--- a/note personelles.docx
+++ b/note personelles.docx
@@ -62,7 +62,6 @@
         </w:rPr>
         <w:t xml:space="preserve">Gestion des erreurs : Lorsque vous renvoyez des messages d'erreur dans la fonction </w:t>
       </w:r>
-      <w:proofErr w:type="gramStart"/>
       <w:r>
         <w:rPr>
           <w:rStyle w:val="CodeHTML"/>
@@ -73,34 +72,7 @@
           <w:szCs w:val="21"/>
           <w:bdr w:val="single" w:sz="2" w:space="0" w:color="D9D9E3" w:frame="1"/>
         </w:rPr>
-        <w:t>Toolbox::</w:t>
-      </w:r>
-      <w:proofErr w:type="spellStart"/>
-      <w:proofErr w:type="gramEnd"/>
-      <w:r>
-        <w:rPr>
-          <w:rStyle w:val="CodeHTML"/>
-          <w:b/>
-          <w:bCs/>
-          <w:color w:val="D1D5DB"/>
-          <w:sz w:val="21"/>
-          <w:szCs w:val="21"/>
-          <w:bdr w:val="single" w:sz="2" w:space="0" w:color="D9D9E3" w:frame="1"/>
-        </w:rPr>
-        <w:t>dataJson</w:t>
-      </w:r>
-      <w:proofErr w:type="spellEnd"/>
-      <w:r>
-        <w:rPr>
-          <w:rStyle w:val="CodeHTML"/>
-          <w:b/>
-          <w:bCs/>
-          <w:color w:val="D1D5DB"/>
-          <w:sz w:val="21"/>
-          <w:szCs w:val="21"/>
-          <w:bdr w:val="single" w:sz="2" w:space="0" w:color="D9D9E3" w:frame="1"/>
-        </w:rPr>
-        <w:t>()</w:t>
+        <w:t>Toolbox::dataJson()</w:t>
       </w:r>
       <w:r>
         <w:rPr>
@@ -137,7 +109,6 @@
         </w:rPr>
         <w:t xml:space="preserve">Utilisation de </w:t>
       </w:r>
-      <w:proofErr w:type="spellStart"/>
       <w:r>
         <w:rPr>
           <w:rStyle w:val="CodeHTML"/>
@@ -148,9 +119,15 @@
           <w:szCs w:val="21"/>
           <w:bdr w:val="single" w:sz="2" w:space="0" w:color="D9D9E3" w:frame="1"/>
         </w:rPr>
-        <w:t>password_</w:t>
-      </w:r>
-      <w:proofErr w:type="gramStart"/>
+        <w:t>password_hash()</w:t>
+      </w:r>
+      <w:r>
+        <w:rPr>
+          <w:rFonts w:ascii="Segoe UI" w:hAnsi="Segoe UI" w:cs="Segoe UI"/>
+          <w:color w:val="D1D5DB"/>
+        </w:rPr>
+        <w:t xml:space="preserve"> : Vous utilisez correctement </w:t>
+      </w:r>
       <w:r>
         <w:rPr>
           <w:rStyle w:val="CodeHTML"/>
@@ -161,89 +138,14 @@
           <w:szCs w:val="21"/>
           <w:bdr w:val="single" w:sz="2" w:space="0" w:color="D9D9E3" w:frame="1"/>
         </w:rPr>
-        <w:t>hash</w:t>
-      </w:r>
-      <w:proofErr w:type="spellEnd"/>
-      <w:r>
-        <w:rPr>
-          <w:rStyle w:val="CodeHTML"/>
-          <w:b/>
-          <w:bCs/>
-          <w:color w:val="D1D5DB"/>
-          <w:sz w:val="21"/>
-          <w:szCs w:val="21"/>
-          <w:bdr w:val="single" w:sz="2" w:space="0" w:color="D9D9E3" w:frame="1"/>
-        </w:rPr>
-        <w:t>(</w:t>
-      </w:r>
-      <w:proofErr w:type="gramEnd"/>
-      <w:r>
-        <w:rPr>
-          <w:rStyle w:val="CodeHTML"/>
-          <w:b/>
-          <w:bCs/>
-          <w:color w:val="D1D5DB"/>
-          <w:sz w:val="21"/>
-          <w:szCs w:val="21"/>
-          <w:bdr w:val="single" w:sz="2" w:space="0" w:color="D9D9E3" w:frame="1"/>
-        </w:rPr>
-        <w:t>)</w:t>
+        <w:t>password_hash()</w:t>
       </w:r>
       <w:r>
         <w:rPr>
           <w:rFonts w:ascii="Segoe UI" w:hAnsi="Segoe UI" w:cs="Segoe UI"/>
           <w:color w:val="D1D5DB"/>
         </w:rPr>
-        <w:t xml:space="preserve"> : Vous utilisez correctement </w:t>
-      </w:r>
-      <w:proofErr w:type="spellStart"/>
-      <w:r>
-        <w:rPr>
-          <w:rStyle w:val="CodeHTML"/>
-          <w:b/>
-          <w:bCs/>
-          <w:color w:val="D1D5DB"/>
-          <w:sz w:val="21"/>
-          <w:szCs w:val="21"/>
-          <w:bdr w:val="single" w:sz="2" w:space="0" w:color="D9D9E3" w:frame="1"/>
-        </w:rPr>
-        <w:t>password_hash</w:t>
-      </w:r>
-      <w:proofErr w:type="spellEnd"/>
-      <w:r>
-        <w:rPr>
-          <w:rStyle w:val="CodeHTML"/>
-          <w:b/>
-          <w:bCs/>
-          <w:color w:val="D1D5DB"/>
-          <w:sz w:val="21"/>
-          <w:szCs w:val="21"/>
-          <w:bdr w:val="single" w:sz="2" w:space="0" w:color="D9D9E3" w:frame="1"/>
-        </w:rPr>
-        <w:t>()</w:t>
-      </w:r>
-      <w:r>
-        <w:rPr>
-          <w:rFonts w:ascii="Segoe UI" w:hAnsi="Segoe UI" w:cs="Segoe UI"/>
-          <w:color w:val="D1D5DB"/>
-        </w:rPr>
-        <w:t xml:space="preserve"> pour hacher le mot de passe avant de l'enregistrer en base de données. Assurez-vous simplement que la colonne de votre base de données </w:t>
-      </w:r>
-      <w:proofErr w:type="gramStart"/>
-      <w:r>
-        <w:rPr>
-          <w:rFonts w:ascii="Segoe UI" w:hAnsi="Segoe UI" w:cs="Segoe UI"/>
-          <w:color w:val="D1D5DB"/>
-        </w:rPr>
-        <w:t>a</w:t>
-      </w:r>
-      <w:proofErr w:type="gramEnd"/>
-      <w:r>
-        <w:rPr>
-          <w:rFonts w:ascii="Segoe UI" w:hAnsi="Segoe UI" w:cs="Segoe UI"/>
-          <w:color w:val="D1D5DB"/>
-        </w:rPr>
-        <w:t xml:space="preserve"> une longueur suffisante pour stocker correctement le hachage du mot de passe.</w:t>
+        <w:t xml:space="preserve"> pour hacher le mot de passe avant de l'enregistrer en base de données. Assurez-vous simplement que la colonne de votre base de données a une longueur suffisante pour stocker correctement le hachage du mot de passe.</w:t>
       </w:r>
     </w:p>
     <w:p>
@@ -271,26 +173,8 @@
           <w:rFonts w:ascii="Segoe UI" w:hAnsi="Segoe UI" w:cs="Segoe UI"/>
           <w:color w:val="D1D5DB"/>
         </w:rPr>
-        <w:t xml:space="preserve">Création du </w:t>
-      </w:r>
-      <w:proofErr w:type="spellStart"/>
-      <w:r>
-        <w:rPr>
-          <w:rFonts w:ascii="Segoe UI" w:hAnsi="Segoe UI" w:cs="Segoe UI"/>
-          <w:color w:val="D1D5DB"/>
-        </w:rPr>
-        <w:t>token</w:t>
-      </w:r>
-      <w:proofErr w:type="spellEnd"/>
-      <w:r>
-        <w:rPr>
-          <w:rFonts w:ascii="Segoe UI" w:hAnsi="Segoe UI" w:cs="Segoe UI"/>
-          <w:color w:val="D1D5DB"/>
-        </w:rPr>
-        <w:t xml:space="preserve"> de validation : Assurez-vous que la fonction </w:t>
-      </w:r>
-      <w:proofErr w:type="spellStart"/>
-      <w:proofErr w:type="gramStart"/>
+        <w:t xml:space="preserve">Création du token de validation : Assurez-vous que la fonction </w:t>
+      </w:r>
       <w:r>
         <w:rPr>
           <w:rStyle w:val="CodeHTML"/>
@@ -301,9 +185,15 @@
           <w:szCs w:val="21"/>
           <w:bdr w:val="single" w:sz="2" w:space="0" w:color="D9D9E3" w:frame="1"/>
         </w:rPr>
-        <w:t>createToken</w:t>
-      </w:r>
-      <w:proofErr w:type="spellEnd"/>
+        <w:t>createToken()</w:t>
+      </w:r>
+      <w:r>
+        <w:rPr>
+          <w:rFonts w:ascii="Segoe UI" w:hAnsi="Segoe UI" w:cs="Segoe UI"/>
+          <w:color w:val="D1D5DB"/>
+        </w:rPr>
+        <w:t xml:space="preserve"> génère un token aléatoire et unique pour chaque utilisateur. Vous pouvez utiliser des fonctions de hachage, comme </w:t>
+      </w:r>
       <w:r>
         <w:rPr>
           <w:rStyle w:val="CodeHTML"/>
@@ -314,118 +204,14 @@
           <w:szCs w:val="21"/>
           <w:bdr w:val="single" w:sz="2" w:space="0" w:color="D9D9E3" w:frame="1"/>
         </w:rPr>
-        <w:t>(</w:t>
-      </w:r>
-      <w:proofErr w:type="gramEnd"/>
-      <w:r>
-        <w:rPr>
-          <w:rStyle w:val="CodeHTML"/>
-          <w:b/>
-          <w:bCs/>
-          <w:color w:val="D1D5DB"/>
-          <w:sz w:val="21"/>
-          <w:szCs w:val="21"/>
-          <w:bdr w:val="single" w:sz="2" w:space="0" w:color="D9D9E3" w:frame="1"/>
-        </w:rPr>
-        <w:t>)</w:t>
+        <w:t>password_hash()</w:t>
       </w:r>
       <w:r>
         <w:rPr>
           <w:rFonts w:ascii="Segoe UI" w:hAnsi="Segoe UI" w:cs="Segoe UI"/>
           <w:color w:val="D1D5DB"/>
         </w:rPr>
-        <w:t xml:space="preserve"> génère un </w:t>
-      </w:r>
-      <w:proofErr w:type="spellStart"/>
-      <w:r>
-        <w:rPr>
-          <w:rFonts w:ascii="Segoe UI" w:hAnsi="Segoe UI" w:cs="Segoe UI"/>
-          <w:color w:val="D1D5DB"/>
-        </w:rPr>
-        <w:t>token</w:t>
-      </w:r>
-      <w:proofErr w:type="spellEnd"/>
-      <w:r>
-        <w:rPr>
-          <w:rFonts w:ascii="Segoe UI" w:hAnsi="Segoe UI" w:cs="Segoe UI"/>
-          <w:color w:val="D1D5DB"/>
-        </w:rPr>
-        <w:t xml:space="preserve"> aléatoire et unique pour chaque utilisateur. Vous pouvez utiliser des fonctions de hachage, comme </w:t>
-      </w:r>
-      <w:proofErr w:type="spellStart"/>
-      <w:r>
-        <w:rPr>
-          <w:rStyle w:val="CodeHTML"/>
-          <w:b/>
-          <w:bCs/>
-          <w:color w:val="D1D5DB"/>
-          <w:sz w:val="21"/>
-          <w:szCs w:val="21"/>
-          <w:bdr w:val="single" w:sz="2" w:space="0" w:color="D9D9E3" w:frame="1"/>
-        </w:rPr>
-        <w:t>password_</w:t>
-      </w:r>
-      <w:proofErr w:type="gramStart"/>
-      <w:r>
-        <w:rPr>
-          <w:rStyle w:val="CodeHTML"/>
-          <w:b/>
-          <w:bCs/>
-          <w:color w:val="D1D5DB"/>
-          <w:sz w:val="21"/>
-          <w:szCs w:val="21"/>
-          <w:bdr w:val="single" w:sz="2" w:space="0" w:color="D9D9E3" w:frame="1"/>
-        </w:rPr>
-        <w:t>hash</w:t>
-      </w:r>
-      <w:proofErr w:type="spellEnd"/>
-      <w:r>
-        <w:rPr>
-          <w:rStyle w:val="CodeHTML"/>
-          <w:b/>
-          <w:bCs/>
-          <w:color w:val="D1D5DB"/>
-          <w:sz w:val="21"/>
-          <w:szCs w:val="21"/>
-          <w:bdr w:val="single" w:sz="2" w:space="0" w:color="D9D9E3" w:frame="1"/>
-        </w:rPr>
-        <w:t>(</w:t>
-      </w:r>
-      <w:proofErr w:type="gramEnd"/>
-      <w:r>
-        <w:rPr>
-          <w:rStyle w:val="CodeHTML"/>
-          <w:b/>
-          <w:bCs/>
-          <w:color w:val="D1D5DB"/>
-          <w:sz w:val="21"/>
-          <w:szCs w:val="21"/>
-          <w:bdr w:val="single" w:sz="2" w:space="0" w:color="D9D9E3" w:frame="1"/>
-        </w:rPr>
-        <w:t>)</w:t>
-      </w:r>
-      <w:r>
-        <w:rPr>
-          <w:rFonts w:ascii="Segoe UI" w:hAnsi="Segoe UI" w:cs="Segoe UI"/>
-          <w:color w:val="D1D5DB"/>
-        </w:rPr>
-        <w:t xml:space="preserve">, pour générer des </w:t>
-      </w:r>
-      <w:proofErr w:type="spellStart"/>
-      <w:r>
-        <w:rPr>
-          <w:rFonts w:ascii="Segoe UI" w:hAnsi="Segoe UI" w:cs="Segoe UI"/>
-          <w:color w:val="D1D5DB"/>
-        </w:rPr>
-        <w:t>tokens</w:t>
-      </w:r>
-      <w:proofErr w:type="spellEnd"/>
-      <w:r>
-        <w:rPr>
-          <w:rFonts w:ascii="Segoe UI" w:hAnsi="Segoe UI" w:cs="Segoe UI"/>
-          <w:color w:val="D1D5DB"/>
-        </w:rPr>
-        <w:t xml:space="preserve"> sécurisés.</w:t>
+        <w:t>, pour générer des tokens sécurisés.</w:t>
       </w:r>
     </w:p>
     <w:p>
@@ -455,7 +241,6 @@
         </w:rPr>
         <w:t xml:space="preserve">Envoi de l'e-mail de confirmation : Vérifiez que la fonction </w:t>
       </w:r>
-      <w:proofErr w:type="gramStart"/>
       <w:r>
         <w:rPr>
           <w:rStyle w:val="CodeHTML"/>
@@ -466,34 +251,7 @@
           <w:szCs w:val="21"/>
           <w:bdr w:val="single" w:sz="2" w:space="0" w:color="D9D9E3" w:frame="1"/>
         </w:rPr>
-        <w:t>Toolbox::</w:t>
-      </w:r>
-      <w:proofErr w:type="spellStart"/>
-      <w:proofErr w:type="gramEnd"/>
-      <w:r>
-        <w:rPr>
-          <w:rStyle w:val="CodeHTML"/>
-          <w:b/>
-          <w:bCs/>
-          <w:color w:val="D1D5DB"/>
-          <w:sz w:val="21"/>
-          <w:szCs w:val="21"/>
-          <w:bdr w:val="single" w:sz="2" w:space="0" w:color="D9D9E3" w:frame="1"/>
-        </w:rPr>
-        <w:t>sendMail</w:t>
-      </w:r>
-      <w:proofErr w:type="spellEnd"/>
-      <w:r>
-        <w:rPr>
-          <w:rStyle w:val="CodeHTML"/>
-          <w:b/>
-          <w:bCs/>
-          <w:color w:val="D1D5DB"/>
-          <w:sz w:val="21"/>
-          <w:szCs w:val="21"/>
-          <w:bdr w:val="single" w:sz="2" w:space="0" w:color="D9D9E3" w:frame="1"/>
-        </w:rPr>
-        <w:t>()</w:t>
+        <w:t>Toolbox::sendMail()</w:t>
       </w:r>
       <w:r>
         <w:rPr>
@@ -558,7 +316,6 @@
         </w:rPr>
         <w:t>Logique de succès de l'inscription : Assurez-vous que la logique de réussite de l'inscription (</w:t>
       </w:r>
-      <w:proofErr w:type="gramStart"/>
       <w:r>
         <w:rPr>
           <w:rStyle w:val="CodeHTML"/>
@@ -569,60 +326,7 @@
           <w:szCs w:val="21"/>
           <w:bdr w:val="single" w:sz="2" w:space="0" w:color="D9D9E3" w:frame="1"/>
         </w:rPr>
-        <w:t>Toolbox::</w:t>
-      </w:r>
-      <w:proofErr w:type="spellStart"/>
-      <w:proofErr w:type="gramEnd"/>
-      <w:r>
-        <w:rPr>
-          <w:rStyle w:val="CodeHTML"/>
-          <w:b/>
-          <w:bCs/>
-          <w:color w:val="D1D5DB"/>
-          <w:sz w:val="21"/>
-          <w:szCs w:val="21"/>
-          <w:bdr w:val="single" w:sz="2" w:space="0" w:color="D9D9E3" w:frame="1"/>
-        </w:rPr>
-        <w:t>dataJson</w:t>
-      </w:r>
-      <w:proofErr w:type="spellEnd"/>
-      <w:r>
-        <w:rPr>
-          <w:rStyle w:val="CodeHTML"/>
-          <w:b/>
-          <w:bCs/>
-          <w:color w:val="D1D5DB"/>
-          <w:sz w:val="21"/>
-          <w:szCs w:val="21"/>
-          <w:bdr w:val="single" w:sz="2" w:space="0" w:color="D9D9E3" w:frame="1"/>
-        </w:rPr>
-        <w:t>(</w:t>
-      </w:r>
-      <w:proofErr w:type="spellStart"/>
-      <w:r>
-        <w:rPr>
-          <w:rStyle w:val="CodeHTML"/>
-          <w:b/>
-          <w:bCs/>
-          <w:color w:val="D1D5DB"/>
-          <w:sz w:val="21"/>
-          <w:szCs w:val="21"/>
-          <w:bdr w:val="single" w:sz="2" w:space="0" w:color="D9D9E3" w:frame="1"/>
-        </w:rPr>
-        <w:t>true</w:t>
-      </w:r>
-      <w:proofErr w:type="spellEnd"/>
-      <w:r>
-        <w:rPr>
-          <w:rStyle w:val="CodeHTML"/>
-          <w:b/>
-          <w:bCs/>
-          <w:color w:val="D1D5DB"/>
-          <w:sz w:val="21"/>
-          <w:szCs w:val="21"/>
-          <w:bdr w:val="single" w:sz="2" w:space="0" w:color="D9D9E3" w:frame="1"/>
-        </w:rPr>
-        <w:t>)</w:t>
+        <w:t>Toolbox::dataJson(true)</w:t>
       </w:r>
       <w:r>
         <w:rPr>
@@ -690,7 +394,6 @@
         </w:rPr>
         <w:t xml:space="preserve">Réinitialisation des erreurs : Lorsque l'utilisateur corrige une erreur, pensez à réinitialiser les styles d'erreur précédemment appliqués aux champs. Par exemple, supprimez les classes </w:t>
       </w:r>
-      <w:proofErr w:type="spellStart"/>
       <w:r>
         <w:rPr>
           <w:rStyle w:val="CodeHTML"/>
@@ -703,7 +406,6 @@
         </w:rPr>
         <w:t>inputError</w:t>
       </w:r>
-      <w:proofErr w:type="spellEnd"/>
       <w:r>
         <w:rPr>
           <w:rFonts w:ascii="Segoe UI" w:hAnsi="Segoe UI" w:cs="Segoe UI"/>
@@ -765,15 +467,7 @@
           <w:rFonts w:ascii="Segoe UI" w:hAnsi="Segoe UI" w:cs="Segoe UI"/>
           <w:color w:val="D1D5DB"/>
         </w:rPr>
-        <w:t xml:space="preserve">Validation renforcée : En plus des vérifications de base, vous pouvez également ajouter des validations supplémentaires pour renforcer la sécurité et la qualité des données. Par exemple, vérifiez la force du mot de passe (caractères spéciaux, majuscules, minuscules, </w:t>
-      </w:r>
-      <w:r>
-        <w:rPr>
-          <w:rFonts w:ascii="Segoe UI" w:hAnsi="Segoe UI" w:cs="Segoe UI"/>
-          <w:color w:val="D1D5DB"/>
-        </w:rPr>
-        <w:lastRenderedPageBreak/>
-        <w:t>chiffres), ou effectuez une vérification côté client pour éviter les doublons de pseudo ou d'adresse e-mail.</w:t>
+        <w:t>Validation renforcée : En plus des vérifications de base, vous pouvez également ajouter des validations supplémentaires pour renforcer la sécurité et la qualité des données. Par exemple, vérifiez la force du mot de passe (caractères spéciaux, majuscules, minuscules, chiffres), ou effectuez une vérification côté client pour éviter les doublons de pseudo ou d'adresse e-mail.</w:t>
       </w:r>
     </w:p>
     <w:p>
@@ -830,6 +524,7 @@
           <w:szCs w:val="24"/>
           <w:lang w:eastAsia="fr-FR"/>
         </w:rPr>
+        <w:lastRenderedPageBreak/>
         <w:t>Si vous décidez de créer une table </w:t>
       </w:r>
       <w:r>
@@ -850,20 +545,8 @@
           <w:szCs w:val="24"/>
           <w:lang w:eastAsia="fr-FR"/>
         </w:rPr>
-        <w:t xml:space="preserve"> pour gérer les signalements de contenu inapproprié dans votre forum de discussion, voici quelques champs qui pourraient être utiles à inclure dans cette </w:t>
-      </w:r>
-      <w:proofErr w:type="gramStart"/>
-      <w:r>
-        <w:rPr>
-          <w:rFonts w:ascii="Roboto" w:eastAsia="Times New Roman" w:hAnsi="Roboto" w:cs="Times New Roman"/>
-          <w:color w:val="111111"/>
-          <w:sz w:val="24"/>
-          <w:szCs w:val="24"/>
-          <w:lang w:eastAsia="fr-FR"/>
-        </w:rPr>
-        <w:t>table:</w:t>
-      </w:r>
-      <w:proofErr w:type="gramEnd"/>
+        <w:t> pour gérer les signalements de contenu inapproprié dans votre forum de discussion, voici quelques champs qui pourraient être utiles à inclure dans cette table:</w:t>
+      </w:r>
     </w:p>
     <w:p>
       <w:pPr>
@@ -880,8 +563,6 @@
           <w:lang w:eastAsia="fr-FR"/>
         </w:rPr>
       </w:pPr>
-      <w:proofErr w:type="spellStart"/>
-      <w:proofErr w:type="gramStart"/>
       <w:r>
         <w:rPr>
           <w:rFonts w:ascii="Courier New" w:eastAsia="Times New Roman" w:hAnsi="Courier New" w:cs="Courier New"/>
@@ -892,7 +573,6 @@
         </w:rPr>
         <w:t>flagId</w:t>
       </w:r>
-      <w:proofErr w:type="spellEnd"/>
       <w:r>
         <w:rPr>
           <w:rFonts w:ascii="Roboto" w:eastAsia="Times New Roman" w:hAnsi="Roboto" w:cs="Times New Roman"/>
@@ -901,18 +581,7 @@
           <w:szCs w:val="24"/>
           <w:lang w:eastAsia="fr-FR"/>
         </w:rPr>
-        <w:t>:</w:t>
-      </w:r>
-      <w:proofErr w:type="gramEnd"/>
-      <w:r>
-        <w:rPr>
-          <w:rFonts w:ascii="Roboto" w:eastAsia="Times New Roman" w:hAnsi="Roboto" w:cs="Times New Roman"/>
-          <w:color w:val="111111"/>
-          <w:sz w:val="24"/>
-          <w:szCs w:val="24"/>
-          <w:lang w:eastAsia="fr-FR"/>
-        </w:rPr>
-        <w:t xml:space="preserve"> Un identifiant unique pour chaque signalement, généralement un entier auto-incrémenté.</w:t>
+        <w:t>: Un identifiant unique pour chaque signalement, généralement un entier auto-incrémenté.</w:t>
       </w:r>
     </w:p>
     <w:p>
@@ -930,8 +599,6 @@
           <w:lang w:eastAsia="fr-FR"/>
         </w:rPr>
       </w:pPr>
-      <w:proofErr w:type="spellStart"/>
-      <w:proofErr w:type="gramStart"/>
       <w:r>
         <w:rPr>
           <w:rFonts w:ascii="Courier New" w:eastAsia="Times New Roman" w:hAnsi="Courier New" w:cs="Courier New"/>
@@ -942,7 +609,6 @@
         </w:rPr>
         <w:t>topicId</w:t>
       </w:r>
-      <w:proofErr w:type="spellEnd"/>
       <w:r>
         <w:rPr>
           <w:rFonts w:ascii="Roboto" w:eastAsia="Times New Roman" w:hAnsi="Roboto" w:cs="Times New Roman"/>
@@ -951,18 +617,7 @@
           <w:szCs w:val="24"/>
           <w:lang w:eastAsia="fr-FR"/>
         </w:rPr>
-        <w:t>:</w:t>
-      </w:r>
-      <w:proofErr w:type="gramEnd"/>
-      <w:r>
-        <w:rPr>
-          <w:rFonts w:ascii="Roboto" w:eastAsia="Times New Roman" w:hAnsi="Roboto" w:cs="Times New Roman"/>
-          <w:color w:val="111111"/>
-          <w:sz w:val="24"/>
-          <w:szCs w:val="24"/>
-          <w:lang w:eastAsia="fr-FR"/>
-        </w:rPr>
-        <w:t xml:space="preserve"> Une clé étrangère qui relie chaque signalement à un sujet dans la table </w:t>
+        <w:t>: Une clé étrangère qui relie chaque signalement à un sujet dans la table </w:t>
       </w:r>
       <w:r>
         <w:rPr>
@@ -1000,8 +655,6 @@
           <w:lang w:eastAsia="fr-FR"/>
         </w:rPr>
       </w:pPr>
-      <w:proofErr w:type="spellStart"/>
-      <w:proofErr w:type="gramStart"/>
       <w:r>
         <w:rPr>
           <w:rFonts w:ascii="Courier New" w:eastAsia="Times New Roman" w:hAnsi="Courier New" w:cs="Courier New"/>
@@ -1012,7 +665,6 @@
         </w:rPr>
         <w:t>userId</w:t>
       </w:r>
-      <w:proofErr w:type="spellEnd"/>
       <w:r>
         <w:rPr>
           <w:rFonts w:ascii="Roboto" w:eastAsia="Times New Roman" w:hAnsi="Roboto" w:cs="Times New Roman"/>
@@ -1021,20 +673,8 @@
           <w:szCs w:val="24"/>
           <w:lang w:eastAsia="fr-FR"/>
         </w:rPr>
-        <w:t>:</w:t>
-      </w:r>
-      <w:proofErr w:type="gramEnd"/>
-      <w:r>
-        <w:rPr>
-          <w:rFonts w:ascii="Roboto" w:eastAsia="Times New Roman" w:hAnsi="Roboto" w:cs="Times New Roman"/>
-          <w:color w:val="111111"/>
-          <w:sz w:val="24"/>
-          <w:szCs w:val="24"/>
-          <w:lang w:eastAsia="fr-FR"/>
-        </w:rPr>
-        <w:t xml:space="preserve"> Une clé étrangère qui relie chaque signalement à un utilisateur dans la table des utilisateurs (par exemple, </w:t>
-      </w:r>
-      <w:proofErr w:type="spellStart"/>
+        <w:t>: Une clé étrangère qui relie chaque signalement à un utilisateur dans la table des utilisateurs (par exemple, </w:t>
+      </w:r>
       <w:r>
         <w:rPr>
           <w:rFonts w:ascii="Courier New" w:eastAsia="Times New Roman" w:hAnsi="Courier New" w:cs="Courier New"/>
@@ -1045,7 +685,6 @@
         </w:rPr>
         <w:t>users</w:t>
       </w:r>
-      <w:proofErr w:type="spellEnd"/>
       <w:r>
         <w:rPr>
           <w:rFonts w:ascii="Roboto" w:eastAsia="Times New Roman" w:hAnsi="Roboto" w:cs="Times New Roman"/>
@@ -1072,8 +711,6 @@
           <w:lang w:eastAsia="fr-FR"/>
         </w:rPr>
       </w:pPr>
-      <w:proofErr w:type="spellStart"/>
-      <w:proofErr w:type="gramStart"/>
       <w:r>
         <w:rPr>
           <w:rFonts w:ascii="Courier New" w:eastAsia="Times New Roman" w:hAnsi="Courier New" w:cs="Courier New"/>
@@ -1084,7 +721,6 @@
         </w:rPr>
         <w:t>flagDate</w:t>
       </w:r>
-      <w:proofErr w:type="spellEnd"/>
       <w:r>
         <w:rPr>
           <w:rFonts w:ascii="Roboto" w:eastAsia="Times New Roman" w:hAnsi="Roboto" w:cs="Times New Roman"/>
@@ -1093,20 +729,8 @@
           <w:szCs w:val="24"/>
           <w:lang w:eastAsia="fr-FR"/>
         </w:rPr>
-        <w:t>:</w:t>
-      </w:r>
-      <w:proofErr w:type="gramEnd"/>
-      <w:r>
-        <w:rPr>
-          <w:rFonts w:ascii="Roboto" w:eastAsia="Times New Roman" w:hAnsi="Roboto" w:cs="Times New Roman"/>
-          <w:color w:val="111111"/>
-          <w:sz w:val="24"/>
-          <w:szCs w:val="24"/>
-          <w:lang w:eastAsia="fr-FR"/>
-        </w:rPr>
-        <w:t xml:space="preserve"> La date et l’heure du signalement, généralement stockées sous forme de champ de type </w:t>
-      </w:r>
-      <w:proofErr w:type="spellStart"/>
+        <w:t>: La date et l’heure du signalement, généralement stockées sous forme de champ de type </w:t>
+      </w:r>
       <w:r>
         <w:rPr>
           <w:rFonts w:ascii="Courier New" w:eastAsia="Times New Roman" w:hAnsi="Courier New" w:cs="Courier New"/>
@@ -1117,7 +741,6 @@
         </w:rPr>
         <w:t>datetime</w:t>
       </w:r>
-      <w:proofErr w:type="spellEnd"/>
       <w:r>
         <w:rPr>
           <w:rFonts w:ascii="Roboto" w:eastAsia="Times New Roman" w:hAnsi="Roboto" w:cs="Times New Roman"/>
@@ -1164,8 +787,6 @@
           <w:lang w:eastAsia="fr-FR"/>
         </w:rPr>
       </w:pPr>
-      <w:proofErr w:type="spellStart"/>
-      <w:proofErr w:type="gramStart"/>
       <w:r>
         <w:rPr>
           <w:rFonts w:ascii="Courier New" w:eastAsia="Times New Roman" w:hAnsi="Courier New" w:cs="Courier New"/>
@@ -1176,7 +797,6 @@
         </w:rPr>
         <w:t>flagReason</w:t>
       </w:r>
-      <w:proofErr w:type="spellEnd"/>
       <w:r>
         <w:rPr>
           <w:rFonts w:ascii="Roboto" w:eastAsia="Times New Roman" w:hAnsi="Roboto" w:cs="Times New Roman"/>
@@ -1185,9 +805,18 @@
           <w:szCs w:val="24"/>
           <w:lang w:eastAsia="fr-FR"/>
         </w:rPr>
-        <w:t>:</w:t>
-      </w:r>
-      <w:proofErr w:type="gramEnd"/>
+        <w:t>: La raison du signalement, généralement stockée sous forme de champ de type </w:t>
+      </w:r>
+      <w:r>
+        <w:rPr>
+          <w:rFonts w:ascii="Courier New" w:eastAsia="Times New Roman" w:hAnsi="Courier New" w:cs="Courier New"/>
+          <w:color w:val="111111"/>
+          <w:sz w:val="20"/>
+          <w:szCs w:val="20"/>
+          <w:lang w:eastAsia="fr-FR"/>
+        </w:rPr>
+        <w:t>text</w:t>
+      </w:r>
       <w:r>
         <w:rPr>
           <w:rFonts w:ascii="Roboto" w:eastAsia="Times New Roman" w:hAnsi="Roboto" w:cs="Times New Roman"/>
@@ -1196,9 +825,8 @@
           <w:szCs w:val="24"/>
           <w:lang w:eastAsia="fr-FR"/>
         </w:rPr>
-        <w:t xml:space="preserve"> La raison du signalement, généralement stockée sous forme de champ de type </w:t>
-      </w:r>
-      <w:proofErr w:type="spellStart"/>
+        <w:t> ou </w:t>
+      </w:r>
       <w:r>
         <w:rPr>
           <w:rFonts w:ascii="Courier New" w:eastAsia="Times New Roman" w:hAnsi="Courier New" w:cs="Courier New"/>
@@ -1207,9 +835,8 @@
           <w:szCs w:val="20"/>
           <w:lang w:eastAsia="fr-FR"/>
         </w:rPr>
-        <w:t>text</w:t>
-      </w:r>
-      <w:proofErr w:type="spellEnd"/>
+        <w:t>varchar</w:t>
+      </w:r>
       <w:r>
         <w:rPr>
           <w:rFonts w:ascii="Roboto" w:eastAsia="Times New Roman" w:hAnsi="Roboto" w:cs="Times New Roman"/>
@@ -1218,19 +845,12 @@
           <w:szCs w:val="24"/>
           <w:lang w:eastAsia="fr-FR"/>
         </w:rPr>
-        <w:t> ou </w:t>
-      </w:r>
-      <w:r>
-        <w:rPr>
-          <w:rFonts w:ascii="Courier New" w:eastAsia="Times New Roman" w:hAnsi="Courier New" w:cs="Courier New"/>
-          <w:color w:val="111111"/>
-          <w:sz w:val="20"/>
-          <w:szCs w:val="20"/>
-          <w:lang w:eastAsia="fr-FR"/>
-        </w:rPr>
-        <w:t>varchar</w:t>
-      </w:r>
-      <w:r>
+        <w:t>. Ce champ pourrait être utilisé pour permettre aux utilisateurs de fournir une explication sur la raison pour laquelle ils ont signalé un sujet comme inapproprié.</w:t>
+      </w:r>
+    </w:p>
+    <w:p>
+      <w:pPr>
+        <w:spacing w:before="180" w:after="0" w:line="240" w:lineRule="auto"/>
         <w:rPr>
           <w:rFonts w:ascii="Roboto" w:eastAsia="Times New Roman" w:hAnsi="Roboto" w:cs="Times New Roman"/>
           <w:color w:val="111111"/>
@@ -1238,12 +858,8 @@
           <w:szCs w:val="24"/>
           <w:lang w:eastAsia="fr-FR"/>
         </w:rPr>
-        <w:t>. Ce champ pourrait être utilisé pour permettre aux utilisateurs de fournir une explication sur la raison pour laquelle ils ont signalé un sujet comme inapproprié.</w:t>
-      </w:r>
-    </w:p>
-    <w:p>
-      <w:pPr>
-        <w:spacing w:before="180" w:after="0" w:line="240" w:lineRule="auto"/>
+      </w:pPr>
+      <w:r>
         <w:rPr>
           <w:rFonts w:ascii="Roboto" w:eastAsia="Times New Roman" w:hAnsi="Roboto" w:cs="Times New Roman"/>
           <w:color w:val="111111"/>
@@ -1251,40 +867,8 @@
           <w:szCs w:val="24"/>
           <w:lang w:eastAsia="fr-FR"/>
         </w:rPr>
-      </w:pPr>
-      <w:r>
-        <w:rPr>
-          <w:rFonts w:ascii="Roboto" w:eastAsia="Times New Roman" w:hAnsi="Roboto" w:cs="Times New Roman"/>
-          <w:color w:val="111111"/>
-          <w:sz w:val="24"/>
-          <w:szCs w:val="24"/>
-          <w:lang w:eastAsia="fr-FR"/>
-        </w:rPr>
-        <w:t xml:space="preserve">Ces champs vous permettraient de stocker des informations détaillées sur les signalements dans votre base de données et de gérer efficacement les signalements dans votre forum. Bien sûr, vous pouvez ajouter ou supprimer des champs en fonction de vos besoins spécifiques. J’espère que cela répond à votre </w:t>
-      </w:r>
-      <w:proofErr w:type="gramStart"/>
-      <w:r>
-        <w:rPr>
-          <w:rFonts w:ascii="Roboto" w:eastAsia="Times New Roman" w:hAnsi="Roboto" w:cs="Times New Roman"/>
-          <w:color w:val="111111"/>
-          <w:sz w:val="24"/>
-          <w:szCs w:val="24"/>
-          <w:lang w:eastAsia="fr-FR"/>
-        </w:rPr>
-        <w:t>question!</w:t>
-      </w:r>
-      <w:proofErr w:type="gramEnd"/>
-      <w:r>
-        <w:rPr>
-          <w:rFonts w:ascii="Roboto" w:eastAsia="Times New Roman" w:hAnsi="Roboto" w:cs="Times New Roman"/>
-          <w:color w:val="111111"/>
-          <w:sz w:val="24"/>
-          <w:szCs w:val="24"/>
-          <w:lang w:eastAsia="fr-FR"/>
-        </w:rPr>
-        <w:t xml:space="preserve"> </w:t>
-      </w:r>
-      <w:proofErr w:type="gramStart"/>
+        <w:t xml:space="preserve">Ces champs vous permettraient de stocker des informations détaillées sur les signalements dans votre base de données et de gérer efficacement les signalements dans votre forum. Bien sûr, vous pouvez ajouter ou supprimer des champs en fonction de vos besoins spécifiques. J’espère que cela répond à votre question! </w:t>
+      </w:r>
       <w:r>
         <w:rPr>
           <w:rFonts w:ascii="Segoe UI Emoji" w:eastAsia="Times New Roman" w:hAnsi="Segoe UI Emoji" w:cs="Segoe UI Emoji"/>
@@ -1295,7 +879,6 @@
         </w:rPr>
         <w:t>😊</w:t>
       </w:r>
-      <w:proofErr w:type="gramEnd"/>
     </w:p>
     <w:p/>
     <w:p>
@@ -1311,196 +894,5605 @@
         <w:contextualSpacing/>
       </w:pPr>
       <w:r>
-        <w:t xml:space="preserve">Une table user : </w:t>
-      </w:r>
-      <w:proofErr w:type="spellStart"/>
-      <w:r>
-        <w:t>userID</w:t>
-      </w:r>
-      <w:proofErr w:type="spellEnd"/>
-      <w:r>
-        <w:t xml:space="preserve">, pseudo, email, </w:t>
-      </w:r>
-      <w:proofErr w:type="spellStart"/>
-      <w:r>
-        <w:t>userDate</w:t>
-      </w:r>
-      <w:proofErr w:type="spellEnd"/>
-      <w:r>
-        <w:t xml:space="preserve"> (date </w:t>
-      </w:r>
-      <w:proofErr w:type="gramStart"/>
-      <w:r>
-        <w:t>d'inscription)…</w:t>
-      </w:r>
-      <w:proofErr w:type="gramEnd"/>
+        <w:t>Une table user : userID, pseudo, email, userDate (date d'inscription)…</w:t>
+      </w:r>
     </w:p>
     <w:p>
       <w:pPr>
         <w:contextualSpacing/>
       </w:pPr>
       <w:r>
-        <w:t xml:space="preserve">Une table topics : </w:t>
-      </w:r>
-      <w:proofErr w:type="spellStart"/>
-      <w:r>
-        <w:t>topicID</w:t>
-      </w:r>
-      <w:proofErr w:type="spellEnd"/>
-      <w:r>
-        <w:t xml:space="preserve">, </w:t>
-      </w:r>
-      <w:proofErr w:type="spellStart"/>
-      <w:r>
-        <w:t>title_topic</w:t>
-      </w:r>
-      <w:proofErr w:type="spellEnd"/>
-      <w:r>
-        <w:t xml:space="preserve">, </w:t>
-      </w:r>
-      <w:proofErr w:type="spellStart"/>
-      <w:r>
-        <w:t>topicMessage</w:t>
-      </w:r>
-      <w:proofErr w:type="spellEnd"/>
-      <w:r>
-        <w:t xml:space="preserve">, </w:t>
-      </w:r>
-      <w:proofErr w:type="spellStart"/>
-      <w:r>
-        <w:t>topicDate</w:t>
-      </w:r>
-      <w:proofErr w:type="spellEnd"/>
-      <w:r>
+        <w:t>Une table topics : topicID, title_topic, topicMessage, topicDate,</w:t>
+      </w:r>
+      <w:r>
+        <w:tab/>
+        <w:t>categoryID (clé étrangère de la table categorys), userID (clé étrangère de la table</w:t>
+      </w:r>
+      <w:r>
+        <w:tab/>
+      </w:r>
+    </w:p>
+    <w:p>
+      <w:pPr>
+        <w:contextualSpacing/>
+      </w:pPr>
+    </w:p>
+    <w:p>
+      <w:pPr>
+        <w:contextualSpacing/>
+      </w:pPr>
+    </w:p>
+    <w:p>
+      <w:pPr>
+        <w:contextualSpacing/>
+        <w:rPr>
+          <w:b/>
+          <w:bCs/>
+          <w:u w:val="single"/>
+        </w:rPr>
+      </w:pPr>
+      <w:r>
+        <w:rPr>
+          <w:b/>
+          <w:bCs/>
+          <w:u w:val="single"/>
+        </w:rPr>
+        <w:t xml:space="preserve">Retour en base 64 pour enregistrer les images : </w:t>
+      </w:r>
+    </w:p>
+    <w:p>
+      <w:pPr>
+        <w:contextualSpacing/>
+      </w:pPr>
+      <w:r>
+        <w:t xml:space="preserve">Enregistrer les images en base64  à plusieurs avantages : </w:t>
+      </w:r>
+    </w:p>
+    <w:p>
+      <w:pPr>
+        <w:pStyle w:val="Paragraphedeliste"/>
+        <w:numPr>
+          <w:ilvl w:val="0"/>
+          <w:numId w:val="4"/>
+        </w:numPr>
+      </w:pPr>
+      <w:r>
+        <w:t>Pas besoin d’ouvrir une autre connexion et de faire une requête HTTP au serveur pour l’image .</w:t>
+      </w:r>
+    </w:p>
+    <w:p>
+      <w:r>
+        <w:t>Le script JS communique une fois avec le serveur, enregistre la chaine qui contient l'image en base64 et donne une réponse au script qui peu mettre à jour le DOM</w:t>
+      </w:r>
+    </w:p>
+    <w:p>
+      <w:pPr>
+        <w:pStyle w:val="Paragraphedeliste"/>
+        <w:numPr>
+          <w:ilvl w:val="0"/>
+          <w:numId w:val="4"/>
+        </w:numPr>
+      </w:pPr>
+      <w:r>
+        <w:t xml:space="preserve">Très simple à mettre en œuvre, il n'y a quasiment rien à faire </w:t>
+      </w:r>
+    </w:p>
+    <w:p>
+      <w:r>
+        <w:t xml:space="preserve">Détail du code et explication : </w:t>
+      </w:r>
+    </w:p>
+    <w:p>
+      <w:pPr>
+        <w:rPr>
+          <w:b/>
+          <w:bCs/>
+        </w:rPr>
+      </w:pPr>
+      <w:r>
+        <w:rPr>
+          <w:b/>
+          <w:bCs/>
+        </w:rPr>
+        <w:t xml:space="preserve">Vérification coté </w:t>
+      </w:r>
+      <w:r>
+        <w:rPr>
+          <w:b/>
+          <w:bCs/>
+        </w:rPr>
+        <w:t>client</w:t>
+      </w:r>
+      <w:r>
+        <w:rPr>
+          <w:b/>
+          <w:bCs/>
+        </w:rPr>
+        <w:t xml:space="preserve"> :</w:t>
+      </w:r>
+    </w:p>
+    <w:p>
+      <w:pPr>
+        <w:contextualSpacing/>
+      </w:pPr>
+      <w:r>
+        <w:t>Concernant les messages vide</w:t>
+      </w:r>
+      <w:r>
+        <w:t xml:space="preserve"> ET les balises &lt;img… qui n'ont pas la chaine data:image</w:t>
+      </w:r>
+      <w:r>
+        <w:t xml:space="preserve"> </w:t>
+      </w:r>
+      <w:r>
+        <w:t>. Pourquoi ?</w:t>
+      </w:r>
+    </w:p>
+    <w:p>
+      <w:pPr>
+        <w:contextualSpacing/>
+      </w:pPr>
+      <w:r>
+        <w:t xml:space="preserve">Par ce que on peux choisir d'uploader un pdf par exemple, et la chaine en base 64 sera : </w:t>
+      </w:r>
+      <w:r>
+        <w:t>&lt;img src="data:application</w:t>
+      </w:r>
+      <w:r>
+        <w:t>…&gt;et donc ce n'est pas une image.</w:t>
+      </w:r>
+      <w:r>
+        <w:t xml:space="preserve"> </w:t>
+      </w:r>
+    </w:p>
+    <w:p>
+      <w:pPr>
+        <w:shd w:val="clear" w:color="auto" w:fill="07090F"/>
+        <w:spacing w:after="0" w:line="240" w:lineRule="atLeast"/>
+        <w:rPr>
+          <w:rFonts w:ascii="Fira Code" w:eastAsia="Times New Roman" w:hAnsi="Fira Code" w:cs="Fira Code"/>
+          <w:color w:val="BBBBBB"/>
+          <w:sz w:val="18"/>
+          <w:szCs w:val="18"/>
+          <w:lang w:eastAsia="fr-FR"/>
+        </w:rPr>
+      </w:pPr>
+      <w:r>
+        <w:rPr>
+          <w:rFonts w:ascii="Fira Code" w:eastAsia="Times New Roman" w:hAnsi="Fira Code" w:cs="Fira Code"/>
+          <w:color w:val="BBBBBB"/>
+          <w:sz w:val="18"/>
+          <w:szCs w:val="18"/>
+          <w:lang w:eastAsia="fr-FR"/>
+        </w:rPr>
+        <w:t xml:space="preserve">        </w:t>
+      </w:r>
+      <w:r>
+        <w:rPr>
+          <w:rFonts w:ascii="Fira Code" w:eastAsia="Times New Roman" w:hAnsi="Fira Code" w:cs="Fira Code"/>
+          <w:color w:val="89DDFF"/>
+          <w:sz w:val="18"/>
+          <w:szCs w:val="18"/>
+          <w:lang w:eastAsia="fr-FR"/>
+        </w:rPr>
+        <w:t>if</w:t>
+      </w:r>
+      <w:r>
+        <w:rPr>
+          <w:rFonts w:ascii="Fira Code" w:eastAsia="Times New Roman" w:hAnsi="Fira Code" w:cs="Fira Code"/>
+          <w:color w:val="BBBBBB"/>
+          <w:sz w:val="18"/>
+          <w:szCs w:val="18"/>
+          <w:lang w:eastAsia="fr-FR"/>
+        </w:rPr>
+        <w:t xml:space="preserve"> (</w:t>
+      </w:r>
+      <w:r>
+        <w:rPr>
+          <w:rFonts w:ascii="Fira Code" w:eastAsia="Times New Roman" w:hAnsi="Fira Code" w:cs="Fira Code"/>
+          <w:color w:val="C792EA"/>
+          <w:sz w:val="18"/>
+          <w:szCs w:val="18"/>
+          <w:lang w:eastAsia="fr-FR"/>
+        </w:rPr>
+        <w:t>!</w:t>
+      </w:r>
+      <w:r>
+        <w:rPr>
+          <w:rFonts w:ascii="Fira Code" w:eastAsia="Times New Roman" w:hAnsi="Fira Code" w:cs="Fira Code"/>
+          <w:color w:val="EEFFFF"/>
+          <w:sz w:val="18"/>
+          <w:szCs w:val="18"/>
+          <w:lang w:eastAsia="fr-FR"/>
+        </w:rPr>
+        <w:t>quill</w:t>
+      </w:r>
+      <w:r>
+        <w:rPr>
+          <w:rFonts w:ascii="Fira Code" w:eastAsia="Times New Roman" w:hAnsi="Fira Code" w:cs="Fira Code"/>
+          <w:color w:val="89DDFF"/>
+          <w:sz w:val="18"/>
+          <w:szCs w:val="18"/>
+          <w:lang w:eastAsia="fr-FR"/>
+        </w:rPr>
+        <w:t>.</w:t>
+      </w:r>
+      <w:r>
+        <w:rPr>
+          <w:rFonts w:ascii="Fira Code" w:eastAsia="Times New Roman" w:hAnsi="Fira Code" w:cs="Fira Code"/>
+          <w:color w:val="F07178"/>
+          <w:sz w:val="18"/>
+          <w:szCs w:val="18"/>
+          <w:lang w:eastAsia="fr-FR"/>
+        </w:rPr>
+        <w:t>root</w:t>
+      </w:r>
+      <w:r>
+        <w:rPr>
+          <w:rFonts w:ascii="Fira Code" w:eastAsia="Times New Roman" w:hAnsi="Fira Code" w:cs="Fira Code"/>
+          <w:color w:val="89DDFF"/>
+          <w:sz w:val="18"/>
+          <w:szCs w:val="18"/>
+          <w:lang w:eastAsia="fr-FR"/>
+        </w:rPr>
+        <w:t>.</w:t>
+      </w:r>
+      <w:r>
+        <w:rPr>
+          <w:rFonts w:ascii="Fira Code" w:eastAsia="Times New Roman" w:hAnsi="Fira Code" w:cs="Fira Code"/>
+          <w:color w:val="F07178"/>
+          <w:sz w:val="18"/>
+          <w:szCs w:val="18"/>
+          <w:lang w:eastAsia="fr-FR"/>
+        </w:rPr>
+        <w:t>innerHTML</w:t>
+      </w:r>
+      <w:r>
+        <w:rPr>
+          <w:rFonts w:ascii="Fira Code" w:eastAsia="Times New Roman" w:hAnsi="Fira Code" w:cs="Fira Code"/>
+          <w:color w:val="89DDFF"/>
+          <w:sz w:val="18"/>
+          <w:szCs w:val="18"/>
+          <w:lang w:eastAsia="fr-FR"/>
+        </w:rPr>
+        <w:t>.</w:t>
+      </w:r>
+      <w:r>
+        <w:rPr>
+          <w:rFonts w:ascii="Fira Code" w:eastAsia="Times New Roman" w:hAnsi="Fira Code" w:cs="Fira Code"/>
+          <w:color w:val="82AAFF"/>
+          <w:sz w:val="18"/>
+          <w:szCs w:val="18"/>
+          <w:lang w:eastAsia="fr-FR"/>
+        </w:rPr>
+        <w:t>replace</w:t>
+      </w:r>
+      <w:r>
+        <w:rPr>
+          <w:rFonts w:ascii="Fira Code" w:eastAsia="Times New Roman" w:hAnsi="Fira Code" w:cs="Fira Code"/>
+          <w:color w:val="BBBBBB"/>
+          <w:sz w:val="18"/>
+          <w:szCs w:val="18"/>
+          <w:lang w:eastAsia="fr-FR"/>
+        </w:rPr>
+        <w:t>(</w:t>
+      </w:r>
+      <w:r>
+        <w:rPr>
+          <w:rFonts w:ascii="Fira Code" w:eastAsia="Times New Roman" w:hAnsi="Fira Code" w:cs="Fira Code"/>
+          <w:color w:val="89DDFF"/>
+          <w:sz w:val="18"/>
+          <w:szCs w:val="18"/>
+          <w:lang w:eastAsia="fr-FR"/>
+        </w:rPr>
+        <w:t>/&lt;[</w:t>
+      </w:r>
+      <w:r>
+        <w:rPr>
+          <w:rFonts w:ascii="Fira Code" w:eastAsia="Times New Roman" w:hAnsi="Fira Code" w:cs="Fira Code"/>
+          <w:color w:val="C792EA"/>
+          <w:sz w:val="18"/>
+          <w:szCs w:val="18"/>
+          <w:lang w:eastAsia="fr-FR"/>
+        </w:rPr>
+        <w:t>^</w:t>
+      </w:r>
+      <w:r>
+        <w:rPr>
+          <w:rFonts w:ascii="Fira Code" w:eastAsia="Times New Roman" w:hAnsi="Fira Code" w:cs="Fira Code"/>
+          <w:color w:val="89DDFF"/>
+          <w:sz w:val="18"/>
+          <w:szCs w:val="18"/>
+          <w:lang w:eastAsia="fr-FR"/>
+        </w:rPr>
+        <w:t>&gt;]</w:t>
+      </w:r>
+      <w:r>
+        <w:rPr>
+          <w:rFonts w:ascii="Fira Code" w:eastAsia="Times New Roman" w:hAnsi="Fira Code" w:cs="Fira Code"/>
+          <w:color w:val="C792EA"/>
+          <w:sz w:val="18"/>
+          <w:szCs w:val="18"/>
+          <w:lang w:eastAsia="fr-FR"/>
+        </w:rPr>
+        <w:t>*</w:t>
+      </w:r>
+      <w:r>
+        <w:rPr>
+          <w:rFonts w:ascii="Fira Code" w:eastAsia="Times New Roman" w:hAnsi="Fira Code" w:cs="Fira Code"/>
+          <w:color w:val="89DDFF"/>
+          <w:sz w:val="18"/>
+          <w:szCs w:val="18"/>
+          <w:lang w:eastAsia="fr-FR"/>
+        </w:rPr>
+        <w:t>&gt;/</w:t>
+      </w:r>
+      <w:r>
+        <w:rPr>
+          <w:rFonts w:ascii="Fira Code" w:eastAsia="Times New Roman" w:hAnsi="Fira Code" w:cs="Fira Code"/>
+          <w:color w:val="F78C6C"/>
+          <w:sz w:val="18"/>
+          <w:szCs w:val="18"/>
+          <w:lang w:eastAsia="fr-FR"/>
+        </w:rPr>
+        <w:t>g</w:t>
+      </w:r>
+      <w:r>
+        <w:rPr>
+          <w:rFonts w:ascii="Fira Code" w:eastAsia="Times New Roman" w:hAnsi="Fira Code" w:cs="Fira Code"/>
+          <w:color w:val="89DDFF"/>
+          <w:sz w:val="18"/>
+          <w:szCs w:val="18"/>
+          <w:lang w:eastAsia="fr-FR"/>
+        </w:rPr>
         <w:t>,</w:t>
       </w:r>
       <w:r>
-        <w:tab/>
-      </w:r>
-      <w:proofErr w:type="spellStart"/>
-      <w:r>
-        <w:t>categoryID</w:t>
-      </w:r>
-      <w:proofErr w:type="spellEnd"/>
-      <w:r>
-        <w:t xml:space="preserve"> (clé étrangère de la table </w:t>
-      </w:r>
-      <w:proofErr w:type="spellStart"/>
-      <w:r>
-        <w:t>categorys</w:t>
-      </w:r>
-      <w:proofErr w:type="spellEnd"/>
-      <w:r>
-        <w:t xml:space="preserve">), </w:t>
-      </w:r>
-      <w:proofErr w:type="spellStart"/>
-      <w:r>
-        <w:t>userID</w:t>
-      </w:r>
-      <w:proofErr w:type="spellEnd"/>
-      <w:r>
-        <w:t xml:space="preserve"> (clé étrangère de la table</w:t>
-      </w:r>
-      <w:r>
-        <w:tab/>
-      </w:r>
-    </w:p>
-    <w:p>
-      <w:pPr>
-        <w:contextualSpacing/>
-      </w:pPr>
-    </w:p>
-    <w:p>
-      <w:pPr>
-        <w:contextualSpacing/>
-      </w:pPr>
-    </w:p>
-    <w:p>
-      <w:pPr>
-        <w:contextualSpacing/>
-      </w:pPr>
-    </w:p>
-    <w:p>
-      <w:pPr>
-        <w:contextualSpacing/>
-      </w:pPr>
-    </w:p>
-    <w:p>
-      <w:pPr>
-        <w:contextualSpacing/>
-      </w:pPr>
-    </w:p>
-    <w:p>
-      <w:pPr>
-        <w:contextualSpacing/>
-      </w:pPr>
-    </w:p>
-    <w:p>
-      <w:pPr>
-        <w:contextualSpacing/>
-      </w:pPr>
-    </w:p>
-    <w:p>
-      <w:pPr>
-        <w:contextualSpacing/>
-      </w:pPr>
-    </w:p>
-    <w:p>
-      <w:pPr>
-        <w:contextualSpacing/>
-      </w:pPr>
-    </w:p>
-    <w:p>
-      <w:pPr>
-        <w:contextualSpacing/>
-      </w:pPr>
-    </w:p>
-    <w:p>
-      <w:pPr>
-        <w:contextualSpacing/>
-      </w:pPr>
-    </w:p>
-    <w:p>
-      <w:pPr>
-        <w:contextualSpacing/>
-      </w:pPr>
-    </w:p>
-    <w:p>
-      <w:pPr>
-        <w:contextualSpacing/>
-      </w:pPr>
-    </w:p>
-    <w:p>
-      <w:pPr>
-        <w:contextualSpacing/>
-      </w:pPr>
-    </w:p>
-    <w:p>
-      <w:pPr>
-        <w:contextualSpacing/>
-      </w:pPr>
-    </w:p>
-    <w:p>
-      <w:pPr>
-        <w:contextualSpacing/>
-      </w:pPr>
-    </w:p>
-    <w:p>
-      <w:pPr>
-        <w:contextualSpacing/>
-      </w:pPr>
-    </w:p>
-    <w:p>
-      <w:pPr>
-        <w:contextualSpacing/>
-      </w:pPr>
+        <w:rPr>
+          <w:rFonts w:ascii="Fira Code" w:eastAsia="Times New Roman" w:hAnsi="Fira Code" w:cs="Fira Code"/>
+          <w:color w:val="BBBBBB"/>
+          <w:sz w:val="18"/>
+          <w:szCs w:val="18"/>
+          <w:lang w:eastAsia="fr-FR"/>
+        </w:rPr>
+        <w:t xml:space="preserve"> </w:t>
+      </w:r>
+      <w:r>
+        <w:rPr>
+          <w:rFonts w:ascii="Fira Code" w:eastAsia="Times New Roman" w:hAnsi="Fira Code" w:cs="Fira Code"/>
+          <w:color w:val="F78C6C"/>
+          <w:sz w:val="18"/>
+          <w:szCs w:val="18"/>
+          <w:lang w:eastAsia="fr-FR"/>
+        </w:rPr>
+        <w:t>match</w:t>
+      </w:r>
+      <w:r>
+        <w:rPr>
+          <w:rFonts w:ascii="Fira Code" w:eastAsia="Times New Roman" w:hAnsi="Fira Code" w:cs="Fira Code"/>
+          <w:color w:val="BBBBBB"/>
+          <w:sz w:val="18"/>
+          <w:szCs w:val="18"/>
+          <w:lang w:eastAsia="fr-FR"/>
+        </w:rPr>
+        <w:t xml:space="preserve"> </w:t>
+      </w:r>
+      <w:r>
+        <w:rPr>
+          <w:rFonts w:ascii="Fira Code" w:eastAsia="Times New Roman" w:hAnsi="Fira Code" w:cs="Fira Code"/>
+          <w:color w:val="C792EA"/>
+          <w:sz w:val="18"/>
+          <w:szCs w:val="18"/>
+          <w:lang w:eastAsia="fr-FR"/>
+        </w:rPr>
+        <w:t>=&gt;</w:t>
+      </w:r>
+      <w:r>
+        <w:rPr>
+          <w:rFonts w:ascii="Fira Code" w:eastAsia="Times New Roman" w:hAnsi="Fira Code" w:cs="Fira Code"/>
+          <w:color w:val="BBBBBB"/>
+          <w:sz w:val="18"/>
+          <w:szCs w:val="18"/>
+          <w:lang w:eastAsia="fr-FR"/>
+        </w:rPr>
+        <w:t xml:space="preserve"> </w:t>
+      </w:r>
+      <w:r>
+        <w:rPr>
+          <w:rFonts w:ascii="Fira Code" w:eastAsia="Times New Roman" w:hAnsi="Fira Code" w:cs="Fira Code"/>
+          <w:color w:val="F78C6C"/>
+          <w:sz w:val="18"/>
+          <w:szCs w:val="18"/>
+          <w:lang w:eastAsia="fr-FR"/>
+        </w:rPr>
+        <w:t>match</w:t>
+      </w:r>
+      <w:r>
+        <w:rPr>
+          <w:rFonts w:ascii="Fira Code" w:eastAsia="Times New Roman" w:hAnsi="Fira Code" w:cs="Fira Code"/>
+          <w:color w:val="89DDFF"/>
+          <w:sz w:val="18"/>
+          <w:szCs w:val="18"/>
+          <w:lang w:eastAsia="fr-FR"/>
+        </w:rPr>
+        <w:t>.</w:t>
+      </w:r>
+      <w:r>
+        <w:rPr>
+          <w:rFonts w:ascii="Fira Code" w:eastAsia="Times New Roman" w:hAnsi="Fira Code" w:cs="Fira Code"/>
+          <w:color w:val="82AAFF"/>
+          <w:sz w:val="18"/>
+          <w:szCs w:val="18"/>
+          <w:lang w:eastAsia="fr-FR"/>
+        </w:rPr>
+        <w:t>includes</w:t>
+      </w:r>
+      <w:r>
+        <w:rPr>
+          <w:rFonts w:ascii="Fira Code" w:eastAsia="Times New Roman" w:hAnsi="Fira Code" w:cs="Fira Code"/>
+          <w:color w:val="BBBBBB"/>
+          <w:sz w:val="18"/>
+          <w:szCs w:val="18"/>
+          <w:lang w:eastAsia="fr-FR"/>
+        </w:rPr>
+        <w:t>(</w:t>
+      </w:r>
+      <w:r>
+        <w:rPr>
+          <w:rFonts w:ascii="Fira Code" w:eastAsia="Times New Roman" w:hAnsi="Fira Code" w:cs="Fira Code"/>
+          <w:color w:val="89DDFF"/>
+          <w:sz w:val="18"/>
+          <w:szCs w:val="18"/>
+          <w:lang w:eastAsia="fr-FR"/>
+        </w:rPr>
+        <w:t>'</w:t>
+      </w:r>
+      <w:r>
+        <w:rPr>
+          <w:rFonts w:ascii="Fira Code" w:eastAsia="Times New Roman" w:hAnsi="Fira Code" w:cs="Fira Code"/>
+          <w:color w:val="C3E88D"/>
+          <w:sz w:val="18"/>
+          <w:szCs w:val="18"/>
+          <w:lang w:eastAsia="fr-FR"/>
+        </w:rPr>
+        <w:t>&lt;img src="data:image/</w:t>
+      </w:r>
+      <w:r>
+        <w:rPr>
+          <w:rFonts w:ascii="Fira Code" w:eastAsia="Times New Roman" w:hAnsi="Fira Code" w:cs="Fira Code"/>
+          <w:color w:val="89DDFF"/>
+          <w:sz w:val="18"/>
+          <w:szCs w:val="18"/>
+          <w:lang w:eastAsia="fr-FR"/>
+        </w:rPr>
+        <w:t>'</w:t>
+      </w:r>
+      <w:r>
+        <w:rPr>
+          <w:rFonts w:ascii="Fira Code" w:eastAsia="Times New Roman" w:hAnsi="Fira Code" w:cs="Fira Code"/>
+          <w:color w:val="BBBBBB"/>
+          <w:sz w:val="18"/>
+          <w:szCs w:val="18"/>
+          <w:lang w:eastAsia="fr-FR"/>
+        </w:rPr>
+        <w:t xml:space="preserve">) </w:t>
+      </w:r>
+      <w:r>
+        <w:rPr>
+          <w:rFonts w:ascii="Fira Code" w:eastAsia="Times New Roman" w:hAnsi="Fira Code" w:cs="Fira Code"/>
+          <w:color w:val="C792EA"/>
+          <w:sz w:val="18"/>
+          <w:szCs w:val="18"/>
+          <w:lang w:eastAsia="fr-FR"/>
+        </w:rPr>
+        <w:t>?</w:t>
+      </w:r>
+      <w:r>
+        <w:rPr>
+          <w:rFonts w:ascii="Fira Code" w:eastAsia="Times New Roman" w:hAnsi="Fira Code" w:cs="Fira Code"/>
+          <w:color w:val="BBBBBB"/>
+          <w:sz w:val="18"/>
+          <w:szCs w:val="18"/>
+          <w:lang w:eastAsia="fr-FR"/>
+        </w:rPr>
+        <w:t xml:space="preserve"> </w:t>
+      </w:r>
+      <w:r>
+        <w:rPr>
+          <w:rFonts w:ascii="Fira Code" w:eastAsia="Times New Roman" w:hAnsi="Fira Code" w:cs="Fira Code"/>
+          <w:color w:val="F78C6C"/>
+          <w:sz w:val="18"/>
+          <w:szCs w:val="18"/>
+          <w:lang w:eastAsia="fr-FR"/>
+        </w:rPr>
+        <w:t>match</w:t>
+      </w:r>
+      <w:r>
+        <w:rPr>
+          <w:rFonts w:ascii="Fira Code" w:eastAsia="Times New Roman" w:hAnsi="Fira Code" w:cs="Fira Code"/>
+          <w:color w:val="BBBBBB"/>
+          <w:sz w:val="18"/>
+          <w:szCs w:val="18"/>
+          <w:lang w:eastAsia="fr-FR"/>
+        </w:rPr>
+        <w:t xml:space="preserve"> </w:t>
+      </w:r>
+      <w:r>
+        <w:rPr>
+          <w:rFonts w:ascii="Fira Code" w:eastAsia="Times New Roman" w:hAnsi="Fira Code" w:cs="Fira Code"/>
+          <w:color w:val="C792EA"/>
+          <w:sz w:val="18"/>
+          <w:szCs w:val="18"/>
+          <w:lang w:eastAsia="fr-FR"/>
+        </w:rPr>
+        <w:t>:</w:t>
+      </w:r>
+      <w:r>
+        <w:rPr>
+          <w:rFonts w:ascii="Fira Code" w:eastAsia="Times New Roman" w:hAnsi="Fira Code" w:cs="Fira Code"/>
+          <w:color w:val="BBBBBB"/>
+          <w:sz w:val="18"/>
+          <w:szCs w:val="18"/>
+          <w:lang w:eastAsia="fr-FR"/>
+        </w:rPr>
+        <w:t xml:space="preserve"> </w:t>
+      </w:r>
+      <w:r>
+        <w:rPr>
+          <w:rFonts w:ascii="Fira Code" w:eastAsia="Times New Roman" w:hAnsi="Fira Code" w:cs="Fira Code"/>
+          <w:color w:val="89DDFF"/>
+          <w:sz w:val="18"/>
+          <w:szCs w:val="18"/>
+          <w:lang w:eastAsia="fr-FR"/>
+        </w:rPr>
+        <w:t>''</w:t>
+      </w:r>
+      <w:r>
+        <w:rPr>
+          <w:rFonts w:ascii="Fira Code" w:eastAsia="Times New Roman" w:hAnsi="Fira Code" w:cs="Fira Code"/>
+          <w:color w:val="BBBBBB"/>
+          <w:sz w:val="18"/>
+          <w:szCs w:val="18"/>
+          <w:lang w:eastAsia="fr-FR"/>
+        </w:rPr>
+        <w:t xml:space="preserve">)) </w:t>
+      </w:r>
+      <w:r>
+        <w:rPr>
+          <w:rFonts w:ascii="Fira Code" w:eastAsia="Times New Roman" w:hAnsi="Fira Code" w:cs="Fira Code"/>
+          <w:color w:val="89DDFF"/>
+          <w:sz w:val="18"/>
+          <w:szCs w:val="18"/>
+          <w:lang w:eastAsia="fr-FR"/>
+        </w:rPr>
+        <w:t>{</w:t>
+      </w:r>
+    </w:p>
+    <w:p>
+      <w:pPr>
+        <w:shd w:val="clear" w:color="auto" w:fill="07090F"/>
+        <w:spacing w:after="0" w:line="240" w:lineRule="atLeast"/>
+        <w:rPr>
+          <w:rFonts w:ascii="Fira Code" w:eastAsia="Times New Roman" w:hAnsi="Fira Code" w:cs="Fira Code"/>
+          <w:color w:val="BBBBBB"/>
+          <w:sz w:val="18"/>
+          <w:szCs w:val="18"/>
+          <w:lang w:eastAsia="fr-FR"/>
+        </w:rPr>
+      </w:pPr>
+      <w:r>
+        <w:rPr>
+          <w:rFonts w:ascii="Fira Code" w:eastAsia="Times New Roman" w:hAnsi="Fira Code" w:cs="Fira Code"/>
+          <w:color w:val="BBBBBB"/>
+          <w:sz w:val="18"/>
+          <w:szCs w:val="18"/>
+          <w:lang w:eastAsia="fr-FR"/>
+        </w:rPr>
+        <w:t xml:space="preserve">            </w:t>
+      </w:r>
+      <w:r>
+        <w:rPr>
+          <w:rFonts w:ascii="Fira Code" w:eastAsia="Times New Roman" w:hAnsi="Fira Code" w:cs="Fira Code"/>
+          <w:color w:val="89DDFF"/>
+          <w:sz w:val="18"/>
+          <w:szCs w:val="18"/>
+          <w:lang w:eastAsia="fr-FR"/>
+        </w:rPr>
+        <w:t>throw</w:t>
+      </w:r>
+      <w:r>
+        <w:rPr>
+          <w:rFonts w:ascii="Fira Code" w:eastAsia="Times New Roman" w:hAnsi="Fira Code" w:cs="Fira Code"/>
+          <w:color w:val="BBBBBB"/>
+          <w:sz w:val="18"/>
+          <w:szCs w:val="18"/>
+          <w:lang w:eastAsia="fr-FR"/>
+        </w:rPr>
+        <w:t xml:space="preserve"> </w:t>
+      </w:r>
+      <w:r>
+        <w:rPr>
+          <w:rFonts w:ascii="Fira Code" w:eastAsia="Times New Roman" w:hAnsi="Fira Code" w:cs="Fira Code"/>
+          <w:color w:val="C792EA"/>
+          <w:sz w:val="18"/>
+          <w:szCs w:val="18"/>
+          <w:lang w:eastAsia="fr-FR"/>
+        </w:rPr>
+        <w:t>new</w:t>
+      </w:r>
+      <w:r>
+        <w:rPr>
+          <w:rFonts w:ascii="Fira Code" w:eastAsia="Times New Roman" w:hAnsi="Fira Code" w:cs="Fira Code"/>
+          <w:color w:val="BBBBBB"/>
+          <w:sz w:val="18"/>
+          <w:szCs w:val="18"/>
+          <w:lang w:eastAsia="fr-FR"/>
+        </w:rPr>
+        <w:t xml:space="preserve"> </w:t>
+      </w:r>
+      <w:r>
+        <w:rPr>
+          <w:rFonts w:ascii="Fira Code" w:eastAsia="Times New Roman" w:hAnsi="Fira Code" w:cs="Fira Code"/>
+          <w:color w:val="FFCB6B"/>
+          <w:sz w:val="18"/>
+          <w:szCs w:val="18"/>
+          <w:lang w:eastAsia="fr-FR"/>
+        </w:rPr>
+        <w:t>Error</w:t>
+      </w:r>
+      <w:r>
+        <w:rPr>
+          <w:rFonts w:ascii="Fira Code" w:eastAsia="Times New Roman" w:hAnsi="Fira Code" w:cs="Fira Code"/>
+          <w:color w:val="BBBBBB"/>
+          <w:sz w:val="18"/>
+          <w:szCs w:val="18"/>
+          <w:lang w:eastAsia="fr-FR"/>
+        </w:rPr>
+        <w:t>(</w:t>
+      </w:r>
+      <w:r>
+        <w:rPr>
+          <w:rFonts w:ascii="Fira Code" w:eastAsia="Times New Roman" w:hAnsi="Fira Code" w:cs="Fira Code"/>
+          <w:color w:val="89DDFF"/>
+          <w:sz w:val="18"/>
+          <w:szCs w:val="18"/>
+          <w:lang w:eastAsia="fr-FR"/>
+        </w:rPr>
+        <w:t>`</w:t>
+      </w:r>
+      <w:r>
+        <w:rPr>
+          <w:rFonts w:ascii="Fira Code" w:eastAsia="Times New Roman" w:hAnsi="Fira Code" w:cs="Fira Code"/>
+          <w:color w:val="C3E88D"/>
+          <w:sz w:val="18"/>
+          <w:szCs w:val="18"/>
+          <w:lang w:eastAsia="fr-FR"/>
+        </w:rPr>
+        <w:t>Veuillez entrer du contenu !</w:t>
+      </w:r>
+      <w:r>
+        <w:rPr>
+          <w:rFonts w:ascii="Fira Code" w:eastAsia="Times New Roman" w:hAnsi="Fira Code" w:cs="Fira Code"/>
+          <w:color w:val="89DDFF"/>
+          <w:sz w:val="18"/>
+          <w:szCs w:val="18"/>
+          <w:lang w:eastAsia="fr-FR"/>
+        </w:rPr>
+        <w:t>`</w:t>
+      </w:r>
+      <w:r>
+        <w:rPr>
+          <w:rFonts w:ascii="Fira Code" w:eastAsia="Times New Roman" w:hAnsi="Fira Code" w:cs="Fira Code"/>
+          <w:color w:val="BBBBBB"/>
+          <w:sz w:val="18"/>
+          <w:szCs w:val="18"/>
+          <w:lang w:eastAsia="fr-FR"/>
+        </w:rPr>
+        <w:t>)</w:t>
+      </w:r>
+      <w:r>
+        <w:rPr>
+          <w:rFonts w:ascii="Fira Code" w:eastAsia="Times New Roman" w:hAnsi="Fira Code" w:cs="Fira Code"/>
+          <w:color w:val="89DDFF"/>
+          <w:sz w:val="18"/>
+          <w:szCs w:val="18"/>
+          <w:lang w:eastAsia="fr-FR"/>
+        </w:rPr>
+        <w:t>;</w:t>
+      </w:r>
+    </w:p>
+    <w:p>
+      <w:pPr>
+        <w:shd w:val="clear" w:color="auto" w:fill="07090F"/>
+        <w:spacing w:after="0" w:line="240" w:lineRule="atLeast"/>
+        <w:rPr>
+          <w:rFonts w:ascii="Fira Code" w:eastAsia="Times New Roman" w:hAnsi="Fira Code" w:cs="Fira Code"/>
+          <w:color w:val="BBBBBB"/>
+          <w:sz w:val="18"/>
+          <w:szCs w:val="18"/>
+          <w:lang w:eastAsia="fr-FR"/>
+        </w:rPr>
+      </w:pPr>
+      <w:r>
+        <w:rPr>
+          <w:rFonts w:ascii="Fira Code" w:eastAsia="Times New Roman" w:hAnsi="Fira Code" w:cs="Fira Code"/>
+          <w:color w:val="BBBBBB"/>
+          <w:sz w:val="18"/>
+          <w:szCs w:val="18"/>
+          <w:lang w:eastAsia="fr-FR"/>
+        </w:rPr>
+        <w:t xml:space="preserve">        </w:t>
+      </w:r>
+      <w:r>
+        <w:rPr>
+          <w:rFonts w:ascii="Fira Code" w:eastAsia="Times New Roman" w:hAnsi="Fira Code" w:cs="Fira Code"/>
+          <w:color w:val="89DDFF"/>
+          <w:sz w:val="18"/>
+          <w:szCs w:val="18"/>
+          <w:lang w:eastAsia="fr-FR"/>
+        </w:rPr>
+        <w:t>}</w:t>
+      </w:r>
+    </w:p>
+    <w:tbl>
+      <w:tblPr>
+        <w:tblStyle w:val="Grilledutableau"/>
+        <w:tblW w:w="0" w:type="auto"/>
+        <w:tblLook w:val="04A0" w:firstRow="1" w:lastRow="0" w:firstColumn="1" w:lastColumn="0" w:noHBand="0" w:noVBand="1"/>
+      </w:tblPr>
+      <w:tblGrid>
+        <w:gridCol w:w="5835"/>
+        <w:gridCol w:w="5835"/>
+      </w:tblGrid>
+      <w:tr>
+        <w:tc>
+          <w:tcPr>
+            <w:tcW w:w="5835" w:type="dxa"/>
+          </w:tcPr>
+          <w:p>
+            <w:r>
+              <w:rPr>
+                <w:noProof/>
+              </w:rPr>
+              <w:drawing>
+                <wp:anchor distT="0" distB="0" distL="114300" distR="114300" simplePos="0" relativeHeight="251659264" behindDoc="1" locked="0" layoutInCell="1" allowOverlap="1" wp14:anchorId="54872396" wp14:editId="26877518">
+                  <wp:simplePos x="0" y="0"/>
+                  <wp:positionH relativeFrom="column">
+                    <wp:posOffset>2540</wp:posOffset>
+                  </wp:positionH>
+                  <wp:positionV relativeFrom="paragraph">
+                    <wp:posOffset>170815</wp:posOffset>
+                  </wp:positionV>
+                  <wp:extent cx="2494280" cy="673100"/>
+                  <wp:effectExtent l="0" t="0" r="1270" b="0"/>
+                  <wp:wrapTight wrapText="bothSides">
+                    <wp:wrapPolygon edited="0">
+                      <wp:start x="0" y="0"/>
+                      <wp:lineTo x="0" y="20785"/>
+                      <wp:lineTo x="21446" y="20785"/>
+                      <wp:lineTo x="21446" y="0"/>
+                      <wp:lineTo x="0" y="0"/>
+                    </wp:wrapPolygon>
+                  </wp:wrapTight>
+                  <wp:docPr id="3" name="Image 3"/>
+                  <wp:cNvGraphicFramePr>
+                    <a:graphicFrameLocks xmlns:a="http://schemas.openxmlformats.org/drawingml/2006/main" noChangeAspect="1"/>
+                  </wp:cNvGraphicFramePr>
+                  <a:graphic xmlns:a="http://schemas.openxmlformats.org/drawingml/2006/main">
+                    <a:graphicData uri="http://schemas.openxmlformats.org/drawingml/2006/picture">
+                      <pic:pic xmlns:pic="http://schemas.openxmlformats.org/drawingml/2006/picture">
+                        <pic:nvPicPr>
+                          <pic:cNvPr id="1" name=""/>
+                          <pic:cNvPicPr/>
+                        </pic:nvPicPr>
+                        <pic:blipFill>
+                          <a:blip r:embed="rId5">
+                            <a:extLst>
+                              <a:ext uri="{28A0092B-C50C-407E-A947-70E740481C1C}">
+                                <a14:useLocalDpi xmlns:a14="http://schemas.microsoft.com/office/drawing/2010/main" val="0"/>
+                              </a:ext>
+                            </a:extLst>
+                          </a:blip>
+                          <a:stretch>
+                            <a:fillRect/>
+                          </a:stretch>
+                        </pic:blipFill>
+                        <pic:spPr>
+                          <a:xfrm>
+                            <a:off x="0" y="0"/>
+                            <a:ext cx="2494280" cy="673100"/>
+                          </a:xfrm>
+                          <a:prstGeom prst="rect">
+                            <a:avLst/>
+                          </a:prstGeom>
+                        </pic:spPr>
+                      </pic:pic>
+                    </a:graphicData>
+                  </a:graphic>
+                  <wp14:sizeRelH relativeFrom="margin">
+                    <wp14:pctWidth>0</wp14:pctWidth>
+                  </wp14:sizeRelH>
+                  <wp14:sizeRelV relativeFrom="margin">
+                    <wp14:pctHeight>0</wp14:pctHeight>
+                  </wp14:sizeRelV>
+                </wp:anchor>
+              </w:drawing>
+            </w:r>
+            <w:r>
+              <w:t>pour la chaine "bonjour"</w:t>
+            </w:r>
+          </w:p>
+          <w:p/>
+          <w:p/>
+        </w:tc>
+        <w:tc>
+          <w:tcPr>
+            <w:tcW w:w="5835" w:type="dxa"/>
+          </w:tcPr>
+          <w:p>
+            <w:r>
+              <w:t>Pour la chaine ""</w:t>
+            </w:r>
+          </w:p>
+          <w:p>
+            <w:r>
+              <w:rPr>
+                <w:noProof/>
+              </w:rPr>
+              <w:drawing>
+                <wp:inline distT="0" distB="0" distL="0" distR="0" wp14:anchorId="3E8FD9BE" wp14:editId="68EC1128">
+                  <wp:extent cx="1806855" cy="620858"/>
+                  <wp:effectExtent l="0" t="0" r="3175" b="8255"/>
+                  <wp:docPr id="4" name="Image 4"/>
+                  <wp:cNvGraphicFramePr>
+                    <a:graphicFrameLocks xmlns:a="http://schemas.openxmlformats.org/drawingml/2006/main" noChangeAspect="1"/>
+                  </wp:cNvGraphicFramePr>
+                  <a:graphic xmlns:a="http://schemas.openxmlformats.org/drawingml/2006/main">
+                    <a:graphicData uri="http://schemas.openxmlformats.org/drawingml/2006/picture">
+                      <pic:pic xmlns:pic="http://schemas.openxmlformats.org/drawingml/2006/picture">
+                        <pic:nvPicPr>
+                          <pic:cNvPr id="1" name=""/>
+                          <pic:cNvPicPr/>
+                        </pic:nvPicPr>
+                        <pic:blipFill>
+                          <a:blip r:embed="rId6"/>
+                          <a:stretch>
+                            <a:fillRect/>
+                          </a:stretch>
+                        </pic:blipFill>
+                        <pic:spPr>
+                          <a:xfrm>
+                            <a:off x="0" y="0"/>
+                            <a:ext cx="1819585" cy="625232"/>
+                          </a:xfrm>
+                          <a:prstGeom prst="rect">
+                            <a:avLst/>
+                          </a:prstGeom>
+                        </pic:spPr>
+                      </pic:pic>
+                    </a:graphicData>
+                  </a:graphic>
+                </wp:inline>
+              </w:drawing>
+            </w:r>
+          </w:p>
+        </w:tc>
+      </w:tr>
+    </w:tbl>
+    <w:p>
+      <w:r>
+        <w:t xml:space="preserve">Pour une image seule : </w:t>
+      </w:r>
+    </w:p>
+    <w:p>
+      <w:r>
+        <w:rPr>
+          <w:noProof/>
+        </w:rPr>
+        <w:drawing>
+          <wp:inline distT="0" distB="0" distL="0" distR="0" wp14:anchorId="1ADC014E" wp14:editId="69DA1831">
+            <wp:extent cx="5625389" cy="1199407"/>
+            <wp:effectExtent l="0" t="0" r="0" b="1270"/>
+            <wp:docPr id="5" name="Image 5"/>
+            <wp:cNvGraphicFramePr>
+              <a:graphicFrameLocks xmlns:a="http://schemas.openxmlformats.org/drawingml/2006/main" noChangeAspect="1"/>
+            </wp:cNvGraphicFramePr>
+            <a:graphic xmlns:a="http://schemas.openxmlformats.org/drawingml/2006/main">
+              <a:graphicData uri="http://schemas.openxmlformats.org/drawingml/2006/picture">
+                <pic:pic xmlns:pic="http://schemas.openxmlformats.org/drawingml/2006/picture">
+                  <pic:nvPicPr>
+                    <pic:cNvPr id="1" name=""/>
+                    <pic:cNvPicPr/>
+                  </pic:nvPicPr>
+                  <pic:blipFill>
+                    <a:blip r:embed="rId7"/>
+                    <a:stretch>
+                      <a:fillRect/>
+                    </a:stretch>
+                  </pic:blipFill>
+                  <pic:spPr>
+                    <a:xfrm>
+                      <a:off x="0" y="0"/>
+                      <a:ext cx="5653401" cy="1205380"/>
+                    </a:xfrm>
+                    <a:prstGeom prst="rect">
+                      <a:avLst/>
+                    </a:prstGeom>
+                  </pic:spPr>
+                </pic:pic>
+              </a:graphicData>
+            </a:graphic>
+          </wp:inline>
+        </w:drawing>
+      </w:r>
+    </w:p>
+    <w:p>
+      <w:r>
+        <w:t>Si elle n'a pas exactement cette chaine "</w:t>
+      </w:r>
+      <w:r>
+        <w:t>&lt;img src="data:image/</w:t>
+      </w:r>
+      <w:r>
+        <w:t>" elle sera rempalacé par ""</w:t>
+      </w:r>
+    </w:p>
+    <w:p>
+      <w:r>
+        <w:lastRenderedPageBreak/>
+        <w:t>En gros ça supprime toutes les balises (pas leurs contenu) sauf si c'est une balise img</w:t>
+      </w:r>
+      <w:r>
+        <w:t xml:space="preserve"> valide</w:t>
+      </w:r>
+      <w:r>
+        <w:t xml:space="preserve">. Ainsi, si le user </w:t>
+      </w:r>
+      <w:r>
+        <w:t>r</w:t>
+      </w:r>
+      <w:r>
+        <w:t xml:space="preserve">entre une chaine, il restera </w:t>
+      </w:r>
+      <w:r>
+        <w:t xml:space="preserve">juste </w:t>
+      </w:r>
+      <w:r>
+        <w:t xml:space="preserve">la chaine. Si le user met uniquement une ou plusieure images (même sans texte), il restera l'image(s). Par contre le si user n'entre rien, </w:t>
+      </w:r>
+      <w:r>
+        <w:t>ou si il upload un fichier qui ne ressemble pas à ça : "</w:t>
+      </w:r>
+      <w:r>
+        <w:t>&lt;img src="data:image/</w:t>
+      </w:r>
+      <w:r>
+        <w:t xml:space="preserve"> </w:t>
+      </w:r>
+      <w:r>
+        <w:t>", alors</w:t>
+      </w:r>
+      <w:r>
+        <w:t>on supprime les balises, il reste quoi ? bah rien du tout. Donc : message vide</w:t>
+      </w:r>
+    </w:p>
+    <w:p>
+      <w:pPr>
+        <w:shd w:val="clear" w:color="auto" w:fill="07090F"/>
+        <w:spacing w:after="0" w:line="240" w:lineRule="atLeast"/>
+        <w:rPr>
+          <w:rFonts w:ascii="Fira Code" w:eastAsia="Times New Roman" w:hAnsi="Fira Code" w:cs="Fira Code"/>
+          <w:color w:val="BBBBBB"/>
+          <w:sz w:val="18"/>
+          <w:szCs w:val="18"/>
+          <w:lang w:eastAsia="fr-FR"/>
+        </w:rPr>
+      </w:pPr>
+      <w:r>
+        <w:rPr>
+          <w:rFonts w:ascii="Fira Code" w:eastAsia="Times New Roman" w:hAnsi="Fira Code" w:cs="Fira Code"/>
+          <w:i/>
+          <w:iCs/>
+          <w:color w:val="546E7A"/>
+          <w:sz w:val="18"/>
+          <w:szCs w:val="18"/>
+          <w:lang w:eastAsia="fr-FR"/>
+        </w:rPr>
+        <w:t>//on boucle sur toutes les images pour s'assurer que le message du User ne comporte pas d'image supérieur à 300ko et que le type mime correspond aux contenu du tableau de type autorisé</w:t>
+      </w:r>
+    </w:p>
+    <w:p>
+      <w:pPr>
+        <w:shd w:val="clear" w:color="auto" w:fill="07090F"/>
+        <w:spacing w:after="0" w:line="240" w:lineRule="atLeast"/>
+        <w:rPr>
+          <w:rFonts w:ascii="Fira Code" w:eastAsia="Times New Roman" w:hAnsi="Fira Code" w:cs="Fira Code"/>
+          <w:color w:val="BBBBBB"/>
+          <w:sz w:val="18"/>
+          <w:szCs w:val="18"/>
+          <w:lang w:eastAsia="fr-FR"/>
+        </w:rPr>
+      </w:pPr>
+      <w:r>
+        <w:rPr>
+          <w:rFonts w:ascii="Fira Code" w:eastAsia="Times New Roman" w:hAnsi="Fira Code" w:cs="Fira Code"/>
+          <w:color w:val="89DDFF"/>
+          <w:sz w:val="18"/>
+          <w:szCs w:val="18"/>
+          <w:lang w:eastAsia="fr-FR"/>
+        </w:rPr>
+        <w:t xml:space="preserve">            </w:t>
+      </w:r>
+      <w:r>
+        <w:rPr>
+          <w:rFonts w:ascii="Fira Code" w:eastAsia="Times New Roman" w:hAnsi="Fira Code" w:cs="Fira Code"/>
+          <w:i/>
+          <w:iCs/>
+          <w:color w:val="546E7A"/>
+          <w:sz w:val="18"/>
+          <w:szCs w:val="18"/>
+          <w:lang w:eastAsia="fr-FR"/>
+        </w:rPr>
+        <w:t>//console.log(array1.includes(2));</w:t>
+      </w:r>
+    </w:p>
+    <w:p>
+      <w:pPr>
+        <w:shd w:val="clear" w:color="auto" w:fill="07090F"/>
+        <w:spacing w:after="0" w:line="240" w:lineRule="atLeast"/>
+        <w:rPr>
+          <w:rFonts w:ascii="Fira Code" w:eastAsia="Times New Roman" w:hAnsi="Fira Code" w:cs="Fira Code"/>
+          <w:color w:val="BBBBBB"/>
+          <w:sz w:val="18"/>
+          <w:szCs w:val="18"/>
+          <w:lang w:eastAsia="fr-FR"/>
+        </w:rPr>
+      </w:pPr>
+      <w:r>
+        <w:rPr>
+          <w:rFonts w:ascii="Fira Code" w:eastAsia="Times New Roman" w:hAnsi="Fira Code" w:cs="Fira Code"/>
+          <w:color w:val="BBBBBB"/>
+          <w:sz w:val="18"/>
+          <w:szCs w:val="18"/>
+          <w:lang w:eastAsia="fr-FR"/>
+        </w:rPr>
+        <w:t xml:space="preserve">            </w:t>
+      </w:r>
+      <w:r>
+        <w:rPr>
+          <w:rFonts w:ascii="Fira Code" w:eastAsia="Times New Roman" w:hAnsi="Fira Code" w:cs="Fira Code"/>
+          <w:color w:val="C792EA"/>
+          <w:sz w:val="18"/>
+          <w:szCs w:val="18"/>
+          <w:lang w:eastAsia="fr-FR"/>
+        </w:rPr>
+        <w:t>const</w:t>
+      </w:r>
+      <w:r>
+        <w:rPr>
+          <w:rFonts w:ascii="Fira Code" w:eastAsia="Times New Roman" w:hAnsi="Fira Code" w:cs="Fira Code"/>
+          <w:color w:val="BBBBBB"/>
+          <w:sz w:val="18"/>
+          <w:szCs w:val="18"/>
+          <w:lang w:eastAsia="fr-FR"/>
+        </w:rPr>
+        <w:t xml:space="preserve"> </w:t>
+      </w:r>
+      <w:r>
+        <w:rPr>
+          <w:rFonts w:ascii="Fira Code" w:eastAsia="Times New Roman" w:hAnsi="Fira Code" w:cs="Fira Code"/>
+          <w:color w:val="EEFFFF"/>
+          <w:sz w:val="18"/>
+          <w:szCs w:val="18"/>
+          <w:lang w:eastAsia="fr-FR"/>
+        </w:rPr>
+        <w:t>TypeMimeAuthorized</w:t>
+      </w:r>
+      <w:r>
+        <w:rPr>
+          <w:rFonts w:ascii="Fira Code" w:eastAsia="Times New Roman" w:hAnsi="Fira Code" w:cs="Fira Code"/>
+          <w:color w:val="BBBBBB"/>
+          <w:sz w:val="18"/>
+          <w:szCs w:val="18"/>
+          <w:lang w:eastAsia="fr-FR"/>
+        </w:rPr>
+        <w:t xml:space="preserve"> </w:t>
+      </w:r>
+      <w:r>
+        <w:rPr>
+          <w:rFonts w:ascii="Fira Code" w:eastAsia="Times New Roman" w:hAnsi="Fira Code" w:cs="Fira Code"/>
+          <w:color w:val="C792EA"/>
+          <w:sz w:val="18"/>
+          <w:szCs w:val="18"/>
+          <w:lang w:eastAsia="fr-FR"/>
+        </w:rPr>
+        <w:t>=</w:t>
+      </w:r>
+      <w:r>
+        <w:rPr>
+          <w:rFonts w:ascii="Fira Code" w:eastAsia="Times New Roman" w:hAnsi="Fira Code" w:cs="Fira Code"/>
+          <w:color w:val="BBBBBB"/>
+          <w:sz w:val="18"/>
+          <w:szCs w:val="18"/>
+          <w:lang w:eastAsia="fr-FR"/>
+        </w:rPr>
+        <w:t xml:space="preserve"> [</w:t>
+      </w:r>
+    </w:p>
+    <w:p>
+      <w:pPr>
+        <w:shd w:val="clear" w:color="auto" w:fill="07090F"/>
+        <w:spacing w:after="0" w:line="240" w:lineRule="atLeast"/>
+        <w:rPr>
+          <w:rFonts w:ascii="Fira Code" w:eastAsia="Times New Roman" w:hAnsi="Fira Code" w:cs="Fira Code"/>
+          <w:color w:val="BBBBBB"/>
+          <w:sz w:val="18"/>
+          <w:szCs w:val="18"/>
+          <w:lang w:eastAsia="fr-FR"/>
+        </w:rPr>
+      </w:pPr>
+      <w:r>
+        <w:rPr>
+          <w:rFonts w:ascii="Fira Code" w:eastAsia="Times New Roman" w:hAnsi="Fira Code" w:cs="Fira Code"/>
+          <w:color w:val="BBBBBB"/>
+          <w:sz w:val="18"/>
+          <w:szCs w:val="18"/>
+          <w:lang w:eastAsia="fr-FR"/>
+        </w:rPr>
+        <w:t xml:space="preserve">                </w:t>
+      </w:r>
+      <w:r>
+        <w:rPr>
+          <w:rFonts w:ascii="Fira Code" w:eastAsia="Times New Roman" w:hAnsi="Fira Code" w:cs="Fira Code"/>
+          <w:color w:val="89DDFF"/>
+          <w:sz w:val="18"/>
+          <w:szCs w:val="18"/>
+          <w:lang w:eastAsia="fr-FR"/>
+        </w:rPr>
+        <w:t>"</w:t>
+      </w:r>
+      <w:r>
+        <w:rPr>
+          <w:rFonts w:ascii="Fira Code" w:eastAsia="Times New Roman" w:hAnsi="Fira Code" w:cs="Fira Code"/>
+          <w:color w:val="C3E88D"/>
+          <w:sz w:val="18"/>
+          <w:szCs w:val="18"/>
+          <w:lang w:eastAsia="fr-FR"/>
+        </w:rPr>
+        <w:t>image/jpg</w:t>
+      </w:r>
+      <w:r>
+        <w:rPr>
+          <w:rFonts w:ascii="Fira Code" w:eastAsia="Times New Roman" w:hAnsi="Fira Code" w:cs="Fira Code"/>
+          <w:color w:val="89DDFF"/>
+          <w:sz w:val="18"/>
+          <w:szCs w:val="18"/>
+          <w:lang w:eastAsia="fr-FR"/>
+        </w:rPr>
+        <w:t>",</w:t>
+      </w:r>
+    </w:p>
+    <w:p>
+      <w:pPr>
+        <w:shd w:val="clear" w:color="auto" w:fill="07090F"/>
+        <w:spacing w:after="0" w:line="240" w:lineRule="atLeast"/>
+        <w:rPr>
+          <w:rFonts w:ascii="Fira Code" w:eastAsia="Times New Roman" w:hAnsi="Fira Code" w:cs="Fira Code"/>
+          <w:color w:val="BBBBBB"/>
+          <w:sz w:val="18"/>
+          <w:szCs w:val="18"/>
+          <w:lang w:eastAsia="fr-FR"/>
+        </w:rPr>
+      </w:pPr>
+      <w:r>
+        <w:rPr>
+          <w:rFonts w:ascii="Fira Code" w:eastAsia="Times New Roman" w:hAnsi="Fira Code" w:cs="Fira Code"/>
+          <w:color w:val="BBBBBB"/>
+          <w:sz w:val="18"/>
+          <w:szCs w:val="18"/>
+          <w:lang w:eastAsia="fr-FR"/>
+        </w:rPr>
+        <w:t xml:space="preserve">                </w:t>
+      </w:r>
+      <w:r>
+        <w:rPr>
+          <w:rFonts w:ascii="Fira Code" w:eastAsia="Times New Roman" w:hAnsi="Fira Code" w:cs="Fira Code"/>
+          <w:color w:val="89DDFF"/>
+          <w:sz w:val="18"/>
+          <w:szCs w:val="18"/>
+          <w:lang w:eastAsia="fr-FR"/>
+        </w:rPr>
+        <w:t>"</w:t>
+      </w:r>
+      <w:r>
+        <w:rPr>
+          <w:rFonts w:ascii="Fira Code" w:eastAsia="Times New Roman" w:hAnsi="Fira Code" w:cs="Fira Code"/>
+          <w:color w:val="C3E88D"/>
+          <w:sz w:val="18"/>
+          <w:szCs w:val="18"/>
+          <w:lang w:eastAsia="fr-FR"/>
+        </w:rPr>
+        <w:t>image/jpeg</w:t>
+      </w:r>
+      <w:r>
+        <w:rPr>
+          <w:rFonts w:ascii="Fira Code" w:eastAsia="Times New Roman" w:hAnsi="Fira Code" w:cs="Fira Code"/>
+          <w:color w:val="89DDFF"/>
+          <w:sz w:val="18"/>
+          <w:szCs w:val="18"/>
+          <w:lang w:eastAsia="fr-FR"/>
+        </w:rPr>
+        <w:t>",</w:t>
+      </w:r>
+    </w:p>
+    <w:p>
+      <w:pPr>
+        <w:shd w:val="clear" w:color="auto" w:fill="07090F"/>
+        <w:spacing w:after="0" w:line="240" w:lineRule="atLeast"/>
+        <w:rPr>
+          <w:rFonts w:ascii="Fira Code" w:eastAsia="Times New Roman" w:hAnsi="Fira Code" w:cs="Fira Code"/>
+          <w:color w:val="BBBBBB"/>
+          <w:sz w:val="18"/>
+          <w:szCs w:val="18"/>
+          <w:lang w:eastAsia="fr-FR"/>
+        </w:rPr>
+      </w:pPr>
+      <w:r>
+        <w:rPr>
+          <w:rFonts w:ascii="Fira Code" w:eastAsia="Times New Roman" w:hAnsi="Fira Code" w:cs="Fira Code"/>
+          <w:color w:val="BBBBBB"/>
+          <w:sz w:val="18"/>
+          <w:szCs w:val="18"/>
+          <w:lang w:eastAsia="fr-FR"/>
+        </w:rPr>
+        <w:t xml:space="preserve">                </w:t>
+      </w:r>
+      <w:r>
+        <w:rPr>
+          <w:rFonts w:ascii="Fira Code" w:eastAsia="Times New Roman" w:hAnsi="Fira Code" w:cs="Fira Code"/>
+          <w:color w:val="89DDFF"/>
+          <w:sz w:val="18"/>
+          <w:szCs w:val="18"/>
+          <w:lang w:eastAsia="fr-FR"/>
+        </w:rPr>
+        <w:t>"</w:t>
+      </w:r>
+      <w:r>
+        <w:rPr>
+          <w:rFonts w:ascii="Fira Code" w:eastAsia="Times New Roman" w:hAnsi="Fira Code" w:cs="Fira Code"/>
+          <w:color w:val="C3E88D"/>
+          <w:sz w:val="18"/>
+          <w:szCs w:val="18"/>
+          <w:lang w:eastAsia="fr-FR"/>
+        </w:rPr>
+        <w:t>image/gif</w:t>
+      </w:r>
+      <w:r>
+        <w:rPr>
+          <w:rFonts w:ascii="Fira Code" w:eastAsia="Times New Roman" w:hAnsi="Fira Code" w:cs="Fira Code"/>
+          <w:color w:val="89DDFF"/>
+          <w:sz w:val="18"/>
+          <w:szCs w:val="18"/>
+          <w:lang w:eastAsia="fr-FR"/>
+        </w:rPr>
+        <w:t>",</w:t>
+      </w:r>
+    </w:p>
+    <w:p>
+      <w:pPr>
+        <w:shd w:val="clear" w:color="auto" w:fill="07090F"/>
+        <w:spacing w:after="0" w:line="240" w:lineRule="atLeast"/>
+        <w:rPr>
+          <w:rFonts w:ascii="Fira Code" w:eastAsia="Times New Roman" w:hAnsi="Fira Code" w:cs="Fira Code"/>
+          <w:color w:val="BBBBBB"/>
+          <w:sz w:val="18"/>
+          <w:szCs w:val="18"/>
+          <w:lang w:eastAsia="fr-FR"/>
+        </w:rPr>
+      </w:pPr>
+      <w:r>
+        <w:rPr>
+          <w:rFonts w:ascii="Fira Code" w:eastAsia="Times New Roman" w:hAnsi="Fira Code" w:cs="Fira Code"/>
+          <w:color w:val="BBBBBB"/>
+          <w:sz w:val="18"/>
+          <w:szCs w:val="18"/>
+          <w:lang w:eastAsia="fr-FR"/>
+        </w:rPr>
+        <w:t xml:space="preserve">                </w:t>
+      </w:r>
+      <w:r>
+        <w:rPr>
+          <w:rFonts w:ascii="Fira Code" w:eastAsia="Times New Roman" w:hAnsi="Fira Code" w:cs="Fira Code"/>
+          <w:color w:val="89DDFF"/>
+          <w:sz w:val="18"/>
+          <w:szCs w:val="18"/>
+          <w:lang w:eastAsia="fr-FR"/>
+        </w:rPr>
+        <w:t>"</w:t>
+      </w:r>
+      <w:r>
+        <w:rPr>
+          <w:rFonts w:ascii="Fira Code" w:eastAsia="Times New Roman" w:hAnsi="Fira Code" w:cs="Fira Code"/>
+          <w:color w:val="C3E88D"/>
+          <w:sz w:val="18"/>
+          <w:szCs w:val="18"/>
+          <w:lang w:eastAsia="fr-FR"/>
+        </w:rPr>
+        <w:t>image/png</w:t>
+      </w:r>
+      <w:r>
+        <w:rPr>
+          <w:rFonts w:ascii="Fira Code" w:eastAsia="Times New Roman" w:hAnsi="Fira Code" w:cs="Fira Code"/>
+          <w:color w:val="89DDFF"/>
+          <w:sz w:val="18"/>
+          <w:szCs w:val="18"/>
+          <w:lang w:eastAsia="fr-FR"/>
+        </w:rPr>
+        <w:t>"</w:t>
+      </w:r>
+    </w:p>
+    <w:p>
+      <w:pPr>
+        <w:shd w:val="clear" w:color="auto" w:fill="07090F"/>
+        <w:spacing w:after="0" w:line="240" w:lineRule="atLeast"/>
+        <w:rPr>
+          <w:rFonts w:ascii="Fira Code" w:eastAsia="Times New Roman" w:hAnsi="Fira Code" w:cs="Fira Code"/>
+          <w:color w:val="BBBBBB"/>
+          <w:sz w:val="18"/>
+          <w:szCs w:val="18"/>
+          <w:lang w:eastAsia="fr-FR"/>
+        </w:rPr>
+      </w:pPr>
+      <w:r>
+        <w:rPr>
+          <w:rFonts w:ascii="Fira Code" w:eastAsia="Times New Roman" w:hAnsi="Fira Code" w:cs="Fira Code"/>
+          <w:color w:val="BBBBBB"/>
+          <w:sz w:val="18"/>
+          <w:szCs w:val="18"/>
+          <w:lang w:eastAsia="fr-FR"/>
+        </w:rPr>
+        <w:t>            ]</w:t>
+      </w:r>
+      <w:r>
+        <w:rPr>
+          <w:rFonts w:ascii="Fira Code" w:eastAsia="Times New Roman" w:hAnsi="Fira Code" w:cs="Fira Code"/>
+          <w:color w:val="89DDFF"/>
+          <w:sz w:val="18"/>
+          <w:szCs w:val="18"/>
+          <w:lang w:eastAsia="fr-FR"/>
+        </w:rPr>
+        <w:t>;</w:t>
+      </w:r>
+    </w:p>
+    <w:p>
+      <w:pPr>
+        <w:shd w:val="clear" w:color="auto" w:fill="07090F"/>
+        <w:spacing w:after="0" w:line="240" w:lineRule="atLeast"/>
+        <w:rPr>
+          <w:rFonts w:ascii="Fira Code" w:eastAsia="Times New Roman" w:hAnsi="Fira Code" w:cs="Fira Code"/>
+          <w:color w:val="BBBBBB"/>
+          <w:sz w:val="18"/>
+          <w:szCs w:val="18"/>
+          <w:lang w:eastAsia="fr-FR"/>
+        </w:rPr>
+      </w:pPr>
+    </w:p>
+    <w:p>
+      <w:pPr>
+        <w:shd w:val="clear" w:color="auto" w:fill="07090F"/>
+        <w:spacing w:after="0" w:line="240" w:lineRule="atLeast"/>
+        <w:rPr>
+          <w:rFonts w:ascii="Fira Code" w:eastAsia="Times New Roman" w:hAnsi="Fira Code" w:cs="Fira Code"/>
+          <w:color w:val="BBBBBB"/>
+          <w:sz w:val="18"/>
+          <w:szCs w:val="18"/>
+          <w:lang w:eastAsia="fr-FR"/>
+        </w:rPr>
+      </w:pPr>
+      <w:r>
+        <w:rPr>
+          <w:rFonts w:ascii="Fira Code" w:eastAsia="Times New Roman" w:hAnsi="Fira Code" w:cs="Fira Code"/>
+          <w:color w:val="BBBBBB"/>
+          <w:sz w:val="18"/>
+          <w:szCs w:val="18"/>
+          <w:lang w:eastAsia="fr-FR"/>
+        </w:rPr>
+        <w:t xml:space="preserve">            </w:t>
+      </w:r>
+      <w:r>
+        <w:rPr>
+          <w:rFonts w:ascii="Fira Code" w:eastAsia="Times New Roman" w:hAnsi="Fira Code" w:cs="Fira Code"/>
+          <w:color w:val="89DDFF"/>
+          <w:sz w:val="18"/>
+          <w:szCs w:val="18"/>
+          <w:lang w:eastAsia="fr-FR"/>
+        </w:rPr>
+        <w:t>for</w:t>
+      </w:r>
+      <w:r>
+        <w:rPr>
+          <w:rFonts w:ascii="Fira Code" w:eastAsia="Times New Roman" w:hAnsi="Fira Code" w:cs="Fira Code"/>
+          <w:color w:val="BBBBBB"/>
+          <w:sz w:val="18"/>
+          <w:szCs w:val="18"/>
+          <w:lang w:eastAsia="fr-FR"/>
+        </w:rPr>
+        <w:t xml:space="preserve"> (</w:t>
+      </w:r>
+      <w:r>
+        <w:rPr>
+          <w:rFonts w:ascii="Fira Code" w:eastAsia="Times New Roman" w:hAnsi="Fira Code" w:cs="Fira Code"/>
+          <w:color w:val="C792EA"/>
+          <w:sz w:val="18"/>
+          <w:szCs w:val="18"/>
+          <w:lang w:eastAsia="fr-FR"/>
+        </w:rPr>
+        <w:t>const</w:t>
+      </w:r>
+      <w:r>
+        <w:rPr>
+          <w:rFonts w:ascii="Fira Code" w:eastAsia="Times New Roman" w:hAnsi="Fira Code" w:cs="Fira Code"/>
+          <w:color w:val="BBBBBB"/>
+          <w:sz w:val="18"/>
+          <w:szCs w:val="18"/>
+          <w:lang w:eastAsia="fr-FR"/>
+        </w:rPr>
+        <w:t xml:space="preserve"> </w:t>
+      </w:r>
+      <w:r>
+        <w:rPr>
+          <w:rFonts w:ascii="Fira Code" w:eastAsia="Times New Roman" w:hAnsi="Fira Code" w:cs="Fira Code"/>
+          <w:color w:val="EEFFFF"/>
+          <w:sz w:val="18"/>
+          <w:szCs w:val="18"/>
+          <w:lang w:eastAsia="fr-FR"/>
+        </w:rPr>
+        <w:t>image</w:t>
+      </w:r>
+      <w:r>
+        <w:rPr>
+          <w:rFonts w:ascii="Fira Code" w:eastAsia="Times New Roman" w:hAnsi="Fira Code" w:cs="Fira Code"/>
+          <w:color w:val="BBBBBB"/>
+          <w:sz w:val="18"/>
+          <w:szCs w:val="18"/>
+          <w:lang w:eastAsia="fr-FR"/>
+        </w:rPr>
+        <w:t xml:space="preserve"> </w:t>
+      </w:r>
+      <w:r>
+        <w:rPr>
+          <w:rFonts w:ascii="Fira Code" w:eastAsia="Times New Roman" w:hAnsi="Fira Code" w:cs="Fira Code"/>
+          <w:color w:val="C792EA"/>
+          <w:sz w:val="18"/>
+          <w:szCs w:val="18"/>
+          <w:lang w:eastAsia="fr-FR"/>
+        </w:rPr>
+        <w:t>of</w:t>
+      </w:r>
+      <w:r>
+        <w:rPr>
+          <w:rFonts w:ascii="Fira Code" w:eastAsia="Times New Roman" w:hAnsi="Fira Code" w:cs="Fira Code"/>
+          <w:color w:val="BBBBBB"/>
+          <w:sz w:val="18"/>
+          <w:szCs w:val="18"/>
+          <w:lang w:eastAsia="fr-FR"/>
+        </w:rPr>
+        <w:t xml:space="preserve"> </w:t>
+      </w:r>
+      <w:r>
+        <w:rPr>
+          <w:rFonts w:ascii="Fira Code" w:eastAsia="Times New Roman" w:hAnsi="Fira Code" w:cs="Fira Code"/>
+          <w:color w:val="EEFFFF"/>
+          <w:sz w:val="18"/>
+          <w:szCs w:val="18"/>
+          <w:lang w:eastAsia="fr-FR"/>
+        </w:rPr>
+        <w:t>images</w:t>
+      </w:r>
+      <w:r>
+        <w:rPr>
+          <w:rFonts w:ascii="Fira Code" w:eastAsia="Times New Roman" w:hAnsi="Fira Code" w:cs="Fira Code"/>
+          <w:color w:val="BBBBBB"/>
+          <w:sz w:val="18"/>
+          <w:szCs w:val="18"/>
+          <w:lang w:eastAsia="fr-FR"/>
+        </w:rPr>
+        <w:t xml:space="preserve">) </w:t>
+      </w:r>
+      <w:r>
+        <w:rPr>
+          <w:rFonts w:ascii="Fira Code" w:eastAsia="Times New Roman" w:hAnsi="Fira Code" w:cs="Fira Code"/>
+          <w:color w:val="89DDFF"/>
+          <w:sz w:val="18"/>
+          <w:szCs w:val="18"/>
+          <w:lang w:eastAsia="fr-FR"/>
+        </w:rPr>
+        <w:t>{</w:t>
+      </w:r>
+    </w:p>
+    <w:p>
+      <w:pPr>
+        <w:shd w:val="clear" w:color="auto" w:fill="07090F"/>
+        <w:spacing w:after="0" w:line="240" w:lineRule="atLeast"/>
+        <w:rPr>
+          <w:rFonts w:ascii="Fira Code" w:eastAsia="Times New Roman" w:hAnsi="Fira Code" w:cs="Fira Code"/>
+          <w:color w:val="BBBBBB"/>
+          <w:sz w:val="18"/>
+          <w:szCs w:val="18"/>
+          <w:lang w:eastAsia="fr-FR"/>
+        </w:rPr>
+      </w:pPr>
+      <w:r>
+        <w:rPr>
+          <w:rFonts w:ascii="Fira Code" w:eastAsia="Times New Roman" w:hAnsi="Fira Code" w:cs="Fira Code"/>
+          <w:color w:val="BBBBBB"/>
+          <w:sz w:val="18"/>
+          <w:szCs w:val="18"/>
+          <w:lang w:eastAsia="fr-FR"/>
+        </w:rPr>
+        <w:t xml:space="preserve">                </w:t>
+      </w:r>
+      <w:r>
+        <w:rPr>
+          <w:rFonts w:ascii="Fira Code" w:eastAsia="Times New Roman" w:hAnsi="Fira Code" w:cs="Fira Code"/>
+          <w:color w:val="C792EA"/>
+          <w:sz w:val="18"/>
+          <w:szCs w:val="18"/>
+          <w:lang w:eastAsia="fr-FR"/>
+        </w:rPr>
+        <w:t>const</w:t>
+      </w:r>
+      <w:r>
+        <w:rPr>
+          <w:rFonts w:ascii="Fira Code" w:eastAsia="Times New Roman" w:hAnsi="Fira Code" w:cs="Fira Code"/>
+          <w:color w:val="BBBBBB"/>
+          <w:sz w:val="18"/>
+          <w:szCs w:val="18"/>
+          <w:lang w:eastAsia="fr-FR"/>
+        </w:rPr>
+        <w:t xml:space="preserve"> </w:t>
+      </w:r>
+      <w:r>
+        <w:rPr>
+          <w:rFonts w:ascii="Fira Code" w:eastAsia="Times New Roman" w:hAnsi="Fira Code" w:cs="Fira Code"/>
+          <w:color w:val="EEFFFF"/>
+          <w:sz w:val="18"/>
+          <w:szCs w:val="18"/>
+          <w:lang w:eastAsia="fr-FR"/>
+        </w:rPr>
+        <w:t>imageBase64</w:t>
+      </w:r>
+      <w:r>
+        <w:rPr>
+          <w:rFonts w:ascii="Fira Code" w:eastAsia="Times New Roman" w:hAnsi="Fira Code" w:cs="Fira Code"/>
+          <w:color w:val="BBBBBB"/>
+          <w:sz w:val="18"/>
+          <w:szCs w:val="18"/>
+          <w:lang w:eastAsia="fr-FR"/>
+        </w:rPr>
+        <w:t xml:space="preserve"> </w:t>
+      </w:r>
+      <w:r>
+        <w:rPr>
+          <w:rFonts w:ascii="Fira Code" w:eastAsia="Times New Roman" w:hAnsi="Fira Code" w:cs="Fira Code"/>
+          <w:color w:val="C792EA"/>
+          <w:sz w:val="18"/>
+          <w:szCs w:val="18"/>
+          <w:lang w:eastAsia="fr-FR"/>
+        </w:rPr>
+        <w:t>=</w:t>
+      </w:r>
+      <w:r>
+        <w:rPr>
+          <w:rFonts w:ascii="Fira Code" w:eastAsia="Times New Roman" w:hAnsi="Fira Code" w:cs="Fira Code"/>
+          <w:color w:val="BBBBBB"/>
+          <w:sz w:val="18"/>
+          <w:szCs w:val="18"/>
+          <w:lang w:eastAsia="fr-FR"/>
+        </w:rPr>
+        <w:t xml:space="preserve"> </w:t>
+      </w:r>
+      <w:r>
+        <w:rPr>
+          <w:rFonts w:ascii="Fira Code" w:eastAsia="Times New Roman" w:hAnsi="Fira Code" w:cs="Fira Code"/>
+          <w:color w:val="EEFFFF"/>
+          <w:sz w:val="18"/>
+          <w:szCs w:val="18"/>
+          <w:lang w:eastAsia="fr-FR"/>
+        </w:rPr>
+        <w:t>image</w:t>
+      </w:r>
+      <w:r>
+        <w:rPr>
+          <w:rFonts w:ascii="Fira Code" w:eastAsia="Times New Roman" w:hAnsi="Fira Code" w:cs="Fira Code"/>
+          <w:color w:val="89DDFF"/>
+          <w:sz w:val="18"/>
+          <w:szCs w:val="18"/>
+          <w:lang w:eastAsia="fr-FR"/>
+        </w:rPr>
+        <w:t>.</w:t>
+      </w:r>
+      <w:r>
+        <w:rPr>
+          <w:rFonts w:ascii="Fira Code" w:eastAsia="Times New Roman" w:hAnsi="Fira Code" w:cs="Fira Code"/>
+          <w:color w:val="F07178"/>
+          <w:sz w:val="18"/>
+          <w:szCs w:val="18"/>
+          <w:lang w:eastAsia="fr-FR"/>
+        </w:rPr>
+        <w:t>src</w:t>
+      </w:r>
+      <w:r>
+        <w:rPr>
+          <w:rFonts w:ascii="Fira Code" w:eastAsia="Times New Roman" w:hAnsi="Fira Code" w:cs="Fira Code"/>
+          <w:color w:val="89DDFF"/>
+          <w:sz w:val="18"/>
+          <w:szCs w:val="18"/>
+          <w:lang w:eastAsia="fr-FR"/>
+        </w:rPr>
+        <w:t>;</w:t>
+      </w:r>
+    </w:p>
+    <w:p>
+      <w:pPr>
+        <w:shd w:val="clear" w:color="auto" w:fill="07090F"/>
+        <w:spacing w:after="0" w:line="240" w:lineRule="atLeast"/>
+        <w:rPr>
+          <w:rFonts w:ascii="Fira Code" w:eastAsia="Times New Roman" w:hAnsi="Fira Code" w:cs="Fira Code"/>
+          <w:color w:val="BBBBBB"/>
+          <w:sz w:val="18"/>
+          <w:szCs w:val="18"/>
+          <w:lang w:eastAsia="fr-FR"/>
+        </w:rPr>
+      </w:pPr>
+      <w:r>
+        <w:rPr>
+          <w:rFonts w:ascii="Fira Code" w:eastAsia="Times New Roman" w:hAnsi="Fira Code" w:cs="Fira Code"/>
+          <w:color w:val="BBBBBB"/>
+          <w:sz w:val="18"/>
+          <w:szCs w:val="18"/>
+          <w:lang w:eastAsia="fr-FR"/>
+        </w:rPr>
+        <w:t xml:space="preserve">                </w:t>
+      </w:r>
+      <w:r>
+        <w:rPr>
+          <w:rFonts w:ascii="Fira Code" w:eastAsia="Times New Roman" w:hAnsi="Fira Code" w:cs="Fira Code"/>
+          <w:color w:val="C792EA"/>
+          <w:sz w:val="18"/>
+          <w:szCs w:val="18"/>
+          <w:lang w:eastAsia="fr-FR"/>
+        </w:rPr>
+        <w:t>const</w:t>
+      </w:r>
+      <w:r>
+        <w:rPr>
+          <w:rFonts w:ascii="Fira Code" w:eastAsia="Times New Roman" w:hAnsi="Fira Code" w:cs="Fira Code"/>
+          <w:color w:val="BBBBBB"/>
+          <w:sz w:val="18"/>
+          <w:szCs w:val="18"/>
+          <w:lang w:eastAsia="fr-FR"/>
+        </w:rPr>
+        <w:t xml:space="preserve"> </w:t>
+      </w:r>
+      <w:r>
+        <w:rPr>
+          <w:rFonts w:ascii="Fira Code" w:eastAsia="Times New Roman" w:hAnsi="Fira Code" w:cs="Fira Code"/>
+          <w:color w:val="EEFFFF"/>
+          <w:sz w:val="18"/>
+          <w:szCs w:val="18"/>
+          <w:lang w:eastAsia="fr-FR"/>
+        </w:rPr>
+        <w:t>blob</w:t>
+      </w:r>
+      <w:r>
+        <w:rPr>
+          <w:rFonts w:ascii="Fira Code" w:eastAsia="Times New Roman" w:hAnsi="Fira Code" w:cs="Fira Code"/>
+          <w:color w:val="BBBBBB"/>
+          <w:sz w:val="18"/>
+          <w:szCs w:val="18"/>
+          <w:lang w:eastAsia="fr-FR"/>
+        </w:rPr>
+        <w:t xml:space="preserve"> </w:t>
+      </w:r>
+      <w:r>
+        <w:rPr>
+          <w:rFonts w:ascii="Fira Code" w:eastAsia="Times New Roman" w:hAnsi="Fira Code" w:cs="Fira Code"/>
+          <w:color w:val="C792EA"/>
+          <w:sz w:val="18"/>
+          <w:szCs w:val="18"/>
+          <w:lang w:eastAsia="fr-FR"/>
+        </w:rPr>
+        <w:t>=</w:t>
+      </w:r>
+      <w:r>
+        <w:rPr>
+          <w:rFonts w:ascii="Fira Code" w:eastAsia="Times New Roman" w:hAnsi="Fira Code" w:cs="Fira Code"/>
+          <w:color w:val="BBBBBB"/>
+          <w:sz w:val="18"/>
+          <w:szCs w:val="18"/>
+          <w:lang w:eastAsia="fr-FR"/>
+        </w:rPr>
+        <w:t xml:space="preserve"> </w:t>
+      </w:r>
+      <w:r>
+        <w:rPr>
+          <w:rFonts w:ascii="Fira Code" w:eastAsia="Times New Roman" w:hAnsi="Fira Code" w:cs="Fira Code"/>
+          <w:color w:val="89DDFF"/>
+          <w:sz w:val="18"/>
+          <w:szCs w:val="18"/>
+          <w:lang w:eastAsia="fr-FR"/>
+        </w:rPr>
+        <w:t>await</w:t>
+      </w:r>
+      <w:r>
+        <w:rPr>
+          <w:rFonts w:ascii="Fira Code" w:eastAsia="Times New Roman" w:hAnsi="Fira Code" w:cs="Fira Code"/>
+          <w:color w:val="BBBBBB"/>
+          <w:sz w:val="18"/>
+          <w:szCs w:val="18"/>
+          <w:lang w:eastAsia="fr-FR"/>
+        </w:rPr>
+        <w:t xml:space="preserve"> </w:t>
+      </w:r>
+      <w:r>
+        <w:rPr>
+          <w:rFonts w:ascii="Fira Code" w:eastAsia="Times New Roman" w:hAnsi="Fira Code" w:cs="Fira Code"/>
+          <w:color w:val="82AAFF"/>
+          <w:sz w:val="18"/>
+          <w:szCs w:val="18"/>
+          <w:lang w:eastAsia="fr-FR"/>
+        </w:rPr>
+        <w:t>fetch</w:t>
+      </w:r>
+      <w:r>
+        <w:rPr>
+          <w:rFonts w:ascii="Fira Code" w:eastAsia="Times New Roman" w:hAnsi="Fira Code" w:cs="Fira Code"/>
+          <w:color w:val="BBBBBB"/>
+          <w:sz w:val="18"/>
+          <w:szCs w:val="18"/>
+          <w:lang w:eastAsia="fr-FR"/>
+        </w:rPr>
+        <w:t>(</w:t>
+      </w:r>
+      <w:r>
+        <w:rPr>
+          <w:rFonts w:ascii="Fira Code" w:eastAsia="Times New Roman" w:hAnsi="Fira Code" w:cs="Fira Code"/>
+          <w:color w:val="EEFFFF"/>
+          <w:sz w:val="18"/>
+          <w:szCs w:val="18"/>
+          <w:lang w:eastAsia="fr-FR"/>
+        </w:rPr>
+        <w:t>imageBase64</w:t>
+      </w:r>
+      <w:r>
+        <w:rPr>
+          <w:rFonts w:ascii="Fira Code" w:eastAsia="Times New Roman" w:hAnsi="Fira Code" w:cs="Fira Code"/>
+          <w:color w:val="BBBBBB"/>
+          <w:sz w:val="18"/>
+          <w:szCs w:val="18"/>
+          <w:lang w:eastAsia="fr-FR"/>
+        </w:rPr>
+        <w:t>)</w:t>
+      </w:r>
+      <w:r>
+        <w:rPr>
+          <w:rFonts w:ascii="Fira Code" w:eastAsia="Times New Roman" w:hAnsi="Fira Code" w:cs="Fira Code"/>
+          <w:color w:val="89DDFF"/>
+          <w:sz w:val="18"/>
+          <w:szCs w:val="18"/>
+          <w:lang w:eastAsia="fr-FR"/>
+        </w:rPr>
+        <w:t>.</w:t>
+      </w:r>
+      <w:r>
+        <w:rPr>
+          <w:rFonts w:ascii="Fira Code" w:eastAsia="Times New Roman" w:hAnsi="Fira Code" w:cs="Fira Code"/>
+          <w:color w:val="82AAFF"/>
+          <w:sz w:val="18"/>
+          <w:szCs w:val="18"/>
+          <w:lang w:eastAsia="fr-FR"/>
+        </w:rPr>
+        <w:t>then</w:t>
+      </w:r>
+      <w:r>
+        <w:rPr>
+          <w:rFonts w:ascii="Fira Code" w:eastAsia="Times New Roman" w:hAnsi="Fira Code" w:cs="Fira Code"/>
+          <w:color w:val="BBBBBB"/>
+          <w:sz w:val="18"/>
+          <w:szCs w:val="18"/>
+          <w:lang w:eastAsia="fr-FR"/>
+        </w:rPr>
+        <w:t>(</w:t>
+      </w:r>
+      <w:r>
+        <w:rPr>
+          <w:rFonts w:ascii="Fira Code" w:eastAsia="Times New Roman" w:hAnsi="Fira Code" w:cs="Fira Code"/>
+          <w:color w:val="F78C6C"/>
+          <w:sz w:val="18"/>
+          <w:szCs w:val="18"/>
+          <w:lang w:eastAsia="fr-FR"/>
+        </w:rPr>
+        <w:t>res</w:t>
+      </w:r>
+      <w:r>
+        <w:rPr>
+          <w:rFonts w:ascii="Fira Code" w:eastAsia="Times New Roman" w:hAnsi="Fira Code" w:cs="Fira Code"/>
+          <w:color w:val="BBBBBB"/>
+          <w:sz w:val="18"/>
+          <w:szCs w:val="18"/>
+          <w:lang w:eastAsia="fr-FR"/>
+        </w:rPr>
+        <w:t xml:space="preserve"> </w:t>
+      </w:r>
+      <w:r>
+        <w:rPr>
+          <w:rFonts w:ascii="Fira Code" w:eastAsia="Times New Roman" w:hAnsi="Fira Code" w:cs="Fira Code"/>
+          <w:color w:val="C792EA"/>
+          <w:sz w:val="18"/>
+          <w:szCs w:val="18"/>
+          <w:lang w:eastAsia="fr-FR"/>
+        </w:rPr>
+        <w:t>=&gt;</w:t>
+      </w:r>
+      <w:r>
+        <w:rPr>
+          <w:rFonts w:ascii="Fira Code" w:eastAsia="Times New Roman" w:hAnsi="Fira Code" w:cs="Fira Code"/>
+          <w:color w:val="BBBBBB"/>
+          <w:sz w:val="18"/>
+          <w:szCs w:val="18"/>
+          <w:lang w:eastAsia="fr-FR"/>
+        </w:rPr>
+        <w:t xml:space="preserve"> </w:t>
+      </w:r>
+      <w:r>
+        <w:rPr>
+          <w:rFonts w:ascii="Fira Code" w:eastAsia="Times New Roman" w:hAnsi="Fira Code" w:cs="Fira Code"/>
+          <w:color w:val="F78C6C"/>
+          <w:sz w:val="18"/>
+          <w:szCs w:val="18"/>
+          <w:lang w:eastAsia="fr-FR"/>
+        </w:rPr>
+        <w:t>res</w:t>
+      </w:r>
+      <w:r>
+        <w:rPr>
+          <w:rFonts w:ascii="Fira Code" w:eastAsia="Times New Roman" w:hAnsi="Fira Code" w:cs="Fira Code"/>
+          <w:color w:val="89DDFF"/>
+          <w:sz w:val="18"/>
+          <w:szCs w:val="18"/>
+          <w:lang w:eastAsia="fr-FR"/>
+        </w:rPr>
+        <w:t>.</w:t>
+      </w:r>
+      <w:r>
+        <w:rPr>
+          <w:rFonts w:ascii="Fira Code" w:eastAsia="Times New Roman" w:hAnsi="Fira Code" w:cs="Fira Code"/>
+          <w:color w:val="82AAFF"/>
+          <w:sz w:val="18"/>
+          <w:szCs w:val="18"/>
+          <w:lang w:eastAsia="fr-FR"/>
+        </w:rPr>
+        <w:t>blob</w:t>
+      </w:r>
+      <w:r>
+        <w:rPr>
+          <w:rFonts w:ascii="Fira Code" w:eastAsia="Times New Roman" w:hAnsi="Fira Code" w:cs="Fira Code"/>
+          <w:color w:val="BBBBBB"/>
+          <w:sz w:val="18"/>
+          <w:szCs w:val="18"/>
+          <w:lang w:eastAsia="fr-FR"/>
+        </w:rPr>
+        <w:t>())</w:t>
+      </w:r>
+      <w:r>
+        <w:rPr>
+          <w:rFonts w:ascii="Fira Code" w:eastAsia="Times New Roman" w:hAnsi="Fira Code" w:cs="Fira Code"/>
+          <w:color w:val="89DDFF"/>
+          <w:sz w:val="18"/>
+          <w:szCs w:val="18"/>
+          <w:lang w:eastAsia="fr-FR"/>
+        </w:rPr>
+        <w:t>;</w:t>
+      </w:r>
+    </w:p>
+    <w:p>
+      <w:pPr>
+        <w:shd w:val="clear" w:color="auto" w:fill="07090F"/>
+        <w:spacing w:after="0" w:line="240" w:lineRule="atLeast"/>
+        <w:rPr>
+          <w:rFonts w:ascii="Fira Code" w:eastAsia="Times New Roman" w:hAnsi="Fira Code" w:cs="Fira Code"/>
+          <w:color w:val="BBBBBB"/>
+          <w:sz w:val="18"/>
+          <w:szCs w:val="18"/>
+          <w:lang w:eastAsia="fr-FR"/>
+        </w:rPr>
+      </w:pPr>
+      <w:r>
+        <w:rPr>
+          <w:rFonts w:ascii="Fira Code" w:eastAsia="Times New Roman" w:hAnsi="Fira Code" w:cs="Fira Code"/>
+          <w:color w:val="BBBBBB"/>
+          <w:sz w:val="18"/>
+          <w:szCs w:val="18"/>
+          <w:lang w:eastAsia="fr-FR"/>
+        </w:rPr>
+        <w:t xml:space="preserve">                </w:t>
+      </w:r>
+      <w:r>
+        <w:rPr>
+          <w:rFonts w:ascii="Fira Code" w:eastAsia="Times New Roman" w:hAnsi="Fira Code" w:cs="Fira Code"/>
+          <w:color w:val="89DDFF"/>
+          <w:sz w:val="18"/>
+          <w:szCs w:val="18"/>
+          <w:lang w:eastAsia="fr-FR"/>
+        </w:rPr>
+        <w:t>if</w:t>
+      </w:r>
+      <w:r>
+        <w:rPr>
+          <w:rFonts w:ascii="Fira Code" w:eastAsia="Times New Roman" w:hAnsi="Fira Code" w:cs="Fira Code"/>
+          <w:color w:val="BBBBBB"/>
+          <w:sz w:val="18"/>
+          <w:szCs w:val="18"/>
+          <w:lang w:eastAsia="fr-FR"/>
+        </w:rPr>
+        <w:t xml:space="preserve"> (</w:t>
+      </w:r>
+      <w:r>
+        <w:rPr>
+          <w:rFonts w:ascii="Fira Code" w:eastAsia="Times New Roman" w:hAnsi="Fira Code" w:cs="Fira Code"/>
+          <w:color w:val="EEFFFF"/>
+          <w:sz w:val="18"/>
+          <w:szCs w:val="18"/>
+          <w:lang w:eastAsia="fr-FR"/>
+        </w:rPr>
+        <w:t>blob</w:t>
+      </w:r>
+      <w:r>
+        <w:rPr>
+          <w:rFonts w:ascii="Fira Code" w:eastAsia="Times New Roman" w:hAnsi="Fira Code" w:cs="Fira Code"/>
+          <w:color w:val="89DDFF"/>
+          <w:sz w:val="18"/>
+          <w:szCs w:val="18"/>
+          <w:lang w:eastAsia="fr-FR"/>
+        </w:rPr>
+        <w:t>.</w:t>
+      </w:r>
+      <w:r>
+        <w:rPr>
+          <w:rFonts w:ascii="Fira Code" w:eastAsia="Times New Roman" w:hAnsi="Fira Code" w:cs="Fira Code"/>
+          <w:color w:val="F78C6C"/>
+          <w:sz w:val="18"/>
+          <w:szCs w:val="18"/>
+          <w:lang w:eastAsia="fr-FR"/>
+        </w:rPr>
+        <w:t>size</w:t>
+      </w:r>
+      <w:r>
+        <w:rPr>
+          <w:rFonts w:ascii="Fira Code" w:eastAsia="Times New Roman" w:hAnsi="Fira Code" w:cs="Fira Code"/>
+          <w:color w:val="BBBBBB"/>
+          <w:sz w:val="18"/>
+          <w:szCs w:val="18"/>
+          <w:lang w:eastAsia="fr-FR"/>
+        </w:rPr>
+        <w:t xml:space="preserve"> </w:t>
+      </w:r>
+      <w:r>
+        <w:rPr>
+          <w:rFonts w:ascii="Fira Code" w:eastAsia="Times New Roman" w:hAnsi="Fira Code" w:cs="Fira Code"/>
+          <w:color w:val="C792EA"/>
+          <w:sz w:val="18"/>
+          <w:szCs w:val="18"/>
+          <w:lang w:eastAsia="fr-FR"/>
+        </w:rPr>
+        <w:t>&gt;</w:t>
+      </w:r>
+      <w:r>
+        <w:rPr>
+          <w:rFonts w:ascii="Fira Code" w:eastAsia="Times New Roman" w:hAnsi="Fira Code" w:cs="Fira Code"/>
+          <w:color w:val="BBBBBB"/>
+          <w:sz w:val="18"/>
+          <w:szCs w:val="18"/>
+          <w:lang w:eastAsia="fr-FR"/>
+        </w:rPr>
+        <w:t xml:space="preserve"> </w:t>
+      </w:r>
+      <w:r>
+        <w:rPr>
+          <w:rFonts w:ascii="Fira Code" w:eastAsia="Times New Roman" w:hAnsi="Fira Code" w:cs="Fira Code"/>
+          <w:color w:val="F78C6C"/>
+          <w:sz w:val="18"/>
+          <w:szCs w:val="18"/>
+          <w:lang w:eastAsia="fr-FR"/>
+        </w:rPr>
+        <w:t>307200</w:t>
+      </w:r>
+      <w:r>
+        <w:rPr>
+          <w:rFonts w:ascii="Fira Code" w:eastAsia="Times New Roman" w:hAnsi="Fira Code" w:cs="Fira Code"/>
+          <w:color w:val="BBBBBB"/>
+          <w:sz w:val="18"/>
+          <w:szCs w:val="18"/>
+          <w:lang w:eastAsia="fr-FR"/>
+        </w:rPr>
+        <w:t xml:space="preserve">) </w:t>
+      </w:r>
+      <w:r>
+        <w:rPr>
+          <w:rFonts w:ascii="Fira Code" w:eastAsia="Times New Roman" w:hAnsi="Fira Code" w:cs="Fira Code"/>
+          <w:color w:val="89DDFF"/>
+          <w:sz w:val="18"/>
+          <w:szCs w:val="18"/>
+          <w:lang w:eastAsia="fr-FR"/>
+        </w:rPr>
+        <w:t>{</w:t>
+      </w:r>
+    </w:p>
+    <w:p>
+      <w:pPr>
+        <w:shd w:val="clear" w:color="auto" w:fill="07090F"/>
+        <w:spacing w:after="0" w:line="240" w:lineRule="atLeast"/>
+        <w:rPr>
+          <w:rFonts w:ascii="Fira Code" w:eastAsia="Times New Roman" w:hAnsi="Fira Code" w:cs="Fira Code"/>
+          <w:color w:val="BBBBBB"/>
+          <w:sz w:val="18"/>
+          <w:szCs w:val="18"/>
+          <w:lang w:eastAsia="fr-FR"/>
+        </w:rPr>
+      </w:pPr>
+      <w:r>
+        <w:rPr>
+          <w:rFonts w:ascii="Fira Code" w:eastAsia="Times New Roman" w:hAnsi="Fira Code" w:cs="Fira Code"/>
+          <w:color w:val="BBBBBB"/>
+          <w:sz w:val="18"/>
+          <w:szCs w:val="18"/>
+          <w:lang w:eastAsia="fr-FR"/>
+        </w:rPr>
+        <w:t xml:space="preserve">                    </w:t>
+      </w:r>
+      <w:r>
+        <w:rPr>
+          <w:rFonts w:ascii="Fira Code" w:eastAsia="Times New Roman" w:hAnsi="Fira Code" w:cs="Fira Code"/>
+          <w:color w:val="89DDFF"/>
+          <w:sz w:val="18"/>
+          <w:szCs w:val="18"/>
+          <w:lang w:eastAsia="fr-FR"/>
+        </w:rPr>
+        <w:t>throw</w:t>
+      </w:r>
+      <w:r>
+        <w:rPr>
+          <w:rFonts w:ascii="Fira Code" w:eastAsia="Times New Roman" w:hAnsi="Fira Code" w:cs="Fira Code"/>
+          <w:color w:val="BBBBBB"/>
+          <w:sz w:val="18"/>
+          <w:szCs w:val="18"/>
+          <w:lang w:eastAsia="fr-FR"/>
+        </w:rPr>
+        <w:t xml:space="preserve"> </w:t>
+      </w:r>
+      <w:r>
+        <w:rPr>
+          <w:rFonts w:ascii="Fira Code" w:eastAsia="Times New Roman" w:hAnsi="Fira Code" w:cs="Fira Code"/>
+          <w:color w:val="C792EA"/>
+          <w:sz w:val="18"/>
+          <w:szCs w:val="18"/>
+          <w:lang w:eastAsia="fr-FR"/>
+        </w:rPr>
+        <w:t>new</w:t>
+      </w:r>
+      <w:r>
+        <w:rPr>
+          <w:rFonts w:ascii="Fira Code" w:eastAsia="Times New Roman" w:hAnsi="Fira Code" w:cs="Fira Code"/>
+          <w:color w:val="BBBBBB"/>
+          <w:sz w:val="18"/>
+          <w:szCs w:val="18"/>
+          <w:lang w:eastAsia="fr-FR"/>
+        </w:rPr>
+        <w:t xml:space="preserve"> </w:t>
+      </w:r>
+      <w:r>
+        <w:rPr>
+          <w:rFonts w:ascii="Fira Code" w:eastAsia="Times New Roman" w:hAnsi="Fira Code" w:cs="Fira Code"/>
+          <w:color w:val="FFCB6B"/>
+          <w:sz w:val="18"/>
+          <w:szCs w:val="18"/>
+          <w:lang w:eastAsia="fr-FR"/>
+        </w:rPr>
+        <w:t>Error</w:t>
+      </w:r>
+      <w:r>
+        <w:rPr>
+          <w:rFonts w:ascii="Fira Code" w:eastAsia="Times New Roman" w:hAnsi="Fira Code" w:cs="Fira Code"/>
+          <w:color w:val="BBBBBB"/>
+          <w:sz w:val="18"/>
+          <w:szCs w:val="18"/>
+          <w:lang w:eastAsia="fr-FR"/>
+        </w:rPr>
+        <w:t>(</w:t>
+      </w:r>
+      <w:r>
+        <w:rPr>
+          <w:rFonts w:ascii="Fira Code" w:eastAsia="Times New Roman" w:hAnsi="Fira Code" w:cs="Fira Code"/>
+          <w:color w:val="89DDFF"/>
+          <w:sz w:val="18"/>
+          <w:szCs w:val="18"/>
+          <w:lang w:eastAsia="fr-FR"/>
+        </w:rPr>
+        <w:t>`</w:t>
+      </w:r>
+      <w:r>
+        <w:rPr>
+          <w:rFonts w:ascii="Fira Code" w:eastAsia="Times New Roman" w:hAnsi="Fira Code" w:cs="Fira Code"/>
+          <w:color w:val="C3E88D"/>
+          <w:sz w:val="18"/>
+          <w:szCs w:val="18"/>
+          <w:lang w:eastAsia="fr-FR"/>
+        </w:rPr>
+        <w:t>Le poids de l'image doit être inférieure à 300ko !</w:t>
+      </w:r>
+      <w:r>
+        <w:rPr>
+          <w:rFonts w:ascii="Fira Code" w:eastAsia="Times New Roman" w:hAnsi="Fira Code" w:cs="Fira Code"/>
+          <w:color w:val="89DDFF"/>
+          <w:sz w:val="18"/>
+          <w:szCs w:val="18"/>
+          <w:lang w:eastAsia="fr-FR"/>
+        </w:rPr>
+        <w:t>`</w:t>
+      </w:r>
+      <w:r>
+        <w:rPr>
+          <w:rFonts w:ascii="Fira Code" w:eastAsia="Times New Roman" w:hAnsi="Fira Code" w:cs="Fira Code"/>
+          <w:color w:val="BBBBBB"/>
+          <w:sz w:val="18"/>
+          <w:szCs w:val="18"/>
+          <w:lang w:eastAsia="fr-FR"/>
+        </w:rPr>
+        <w:t>)</w:t>
+      </w:r>
+      <w:r>
+        <w:rPr>
+          <w:rFonts w:ascii="Fira Code" w:eastAsia="Times New Roman" w:hAnsi="Fira Code" w:cs="Fira Code"/>
+          <w:color w:val="89DDFF"/>
+          <w:sz w:val="18"/>
+          <w:szCs w:val="18"/>
+          <w:lang w:eastAsia="fr-FR"/>
+        </w:rPr>
+        <w:t>;</w:t>
+      </w:r>
+    </w:p>
+    <w:p>
+      <w:pPr>
+        <w:shd w:val="clear" w:color="auto" w:fill="07090F"/>
+        <w:spacing w:after="0" w:line="240" w:lineRule="atLeast"/>
+        <w:rPr>
+          <w:rFonts w:ascii="Fira Code" w:eastAsia="Times New Roman" w:hAnsi="Fira Code" w:cs="Fira Code"/>
+          <w:color w:val="BBBBBB"/>
+          <w:sz w:val="18"/>
+          <w:szCs w:val="18"/>
+          <w:lang w:eastAsia="fr-FR"/>
+        </w:rPr>
+      </w:pPr>
+      <w:r>
+        <w:rPr>
+          <w:rFonts w:ascii="Fira Code" w:eastAsia="Times New Roman" w:hAnsi="Fira Code" w:cs="Fira Code"/>
+          <w:color w:val="BBBBBB"/>
+          <w:sz w:val="18"/>
+          <w:szCs w:val="18"/>
+          <w:lang w:eastAsia="fr-FR"/>
+        </w:rPr>
+        <w:t xml:space="preserve">                </w:t>
+      </w:r>
+      <w:r>
+        <w:rPr>
+          <w:rFonts w:ascii="Fira Code" w:eastAsia="Times New Roman" w:hAnsi="Fira Code" w:cs="Fira Code"/>
+          <w:color w:val="89DDFF"/>
+          <w:sz w:val="18"/>
+          <w:szCs w:val="18"/>
+          <w:lang w:eastAsia="fr-FR"/>
+        </w:rPr>
+        <w:t>}</w:t>
+      </w:r>
+    </w:p>
+    <w:p>
+      <w:pPr>
+        <w:shd w:val="clear" w:color="auto" w:fill="07090F"/>
+        <w:spacing w:after="0" w:line="240" w:lineRule="atLeast"/>
+        <w:rPr>
+          <w:rFonts w:ascii="Fira Code" w:eastAsia="Times New Roman" w:hAnsi="Fira Code" w:cs="Fira Code"/>
+          <w:color w:val="BBBBBB"/>
+          <w:sz w:val="18"/>
+          <w:szCs w:val="18"/>
+          <w:lang w:eastAsia="fr-FR"/>
+        </w:rPr>
+      </w:pPr>
+      <w:r>
+        <w:rPr>
+          <w:rFonts w:ascii="Fira Code" w:eastAsia="Times New Roman" w:hAnsi="Fira Code" w:cs="Fira Code"/>
+          <w:color w:val="BBBBBB"/>
+          <w:sz w:val="18"/>
+          <w:szCs w:val="18"/>
+          <w:lang w:eastAsia="fr-FR"/>
+        </w:rPr>
+        <w:t xml:space="preserve">                </w:t>
+      </w:r>
+      <w:r>
+        <w:rPr>
+          <w:rFonts w:ascii="Fira Code" w:eastAsia="Times New Roman" w:hAnsi="Fira Code" w:cs="Fira Code"/>
+          <w:color w:val="89DDFF"/>
+          <w:sz w:val="18"/>
+          <w:szCs w:val="18"/>
+          <w:lang w:eastAsia="fr-FR"/>
+        </w:rPr>
+        <w:t>if</w:t>
+      </w:r>
+      <w:r>
+        <w:rPr>
+          <w:rFonts w:ascii="Fira Code" w:eastAsia="Times New Roman" w:hAnsi="Fira Code" w:cs="Fira Code"/>
+          <w:color w:val="BBBBBB"/>
+          <w:sz w:val="18"/>
+          <w:szCs w:val="18"/>
+          <w:lang w:eastAsia="fr-FR"/>
+        </w:rPr>
+        <w:t xml:space="preserve"> (</w:t>
+      </w:r>
+      <w:r>
+        <w:rPr>
+          <w:rFonts w:ascii="Fira Code" w:eastAsia="Times New Roman" w:hAnsi="Fira Code" w:cs="Fira Code"/>
+          <w:color w:val="C792EA"/>
+          <w:sz w:val="18"/>
+          <w:szCs w:val="18"/>
+          <w:lang w:eastAsia="fr-FR"/>
+        </w:rPr>
+        <w:t>!</w:t>
+      </w:r>
+      <w:r>
+        <w:rPr>
+          <w:rFonts w:ascii="Fira Code" w:eastAsia="Times New Roman" w:hAnsi="Fira Code" w:cs="Fira Code"/>
+          <w:color w:val="EEFFFF"/>
+          <w:sz w:val="18"/>
+          <w:szCs w:val="18"/>
+          <w:lang w:eastAsia="fr-FR"/>
+        </w:rPr>
+        <w:t>TypeMimeAuthorized</w:t>
+      </w:r>
+      <w:r>
+        <w:rPr>
+          <w:rFonts w:ascii="Fira Code" w:eastAsia="Times New Roman" w:hAnsi="Fira Code" w:cs="Fira Code"/>
+          <w:color w:val="89DDFF"/>
+          <w:sz w:val="18"/>
+          <w:szCs w:val="18"/>
+          <w:lang w:eastAsia="fr-FR"/>
+        </w:rPr>
+        <w:t>.</w:t>
+      </w:r>
+      <w:r>
+        <w:rPr>
+          <w:rFonts w:ascii="Fira Code" w:eastAsia="Times New Roman" w:hAnsi="Fira Code" w:cs="Fira Code"/>
+          <w:color w:val="82AAFF"/>
+          <w:sz w:val="18"/>
+          <w:szCs w:val="18"/>
+          <w:lang w:eastAsia="fr-FR"/>
+        </w:rPr>
+        <w:t>includes</w:t>
+      </w:r>
+      <w:r>
+        <w:rPr>
+          <w:rFonts w:ascii="Fira Code" w:eastAsia="Times New Roman" w:hAnsi="Fira Code" w:cs="Fira Code"/>
+          <w:color w:val="BBBBBB"/>
+          <w:sz w:val="18"/>
+          <w:szCs w:val="18"/>
+          <w:lang w:eastAsia="fr-FR"/>
+        </w:rPr>
+        <w:t>(</w:t>
+      </w:r>
+      <w:r>
+        <w:rPr>
+          <w:rFonts w:ascii="Fira Code" w:eastAsia="Times New Roman" w:hAnsi="Fira Code" w:cs="Fira Code"/>
+          <w:color w:val="EEFFFF"/>
+          <w:sz w:val="18"/>
+          <w:szCs w:val="18"/>
+          <w:lang w:eastAsia="fr-FR"/>
+        </w:rPr>
+        <w:t>blob</w:t>
+      </w:r>
+      <w:r>
+        <w:rPr>
+          <w:rFonts w:ascii="Fira Code" w:eastAsia="Times New Roman" w:hAnsi="Fira Code" w:cs="Fira Code"/>
+          <w:color w:val="89DDFF"/>
+          <w:sz w:val="18"/>
+          <w:szCs w:val="18"/>
+          <w:lang w:eastAsia="fr-FR"/>
+        </w:rPr>
+        <w:t>.</w:t>
+      </w:r>
+      <w:r>
+        <w:rPr>
+          <w:rFonts w:ascii="Fira Code" w:eastAsia="Times New Roman" w:hAnsi="Fira Code" w:cs="Fira Code"/>
+          <w:color w:val="F78C6C"/>
+          <w:sz w:val="18"/>
+          <w:szCs w:val="18"/>
+          <w:lang w:eastAsia="fr-FR"/>
+        </w:rPr>
+        <w:t>type</w:t>
+      </w:r>
+      <w:r>
+        <w:rPr>
+          <w:rFonts w:ascii="Fira Code" w:eastAsia="Times New Roman" w:hAnsi="Fira Code" w:cs="Fira Code"/>
+          <w:color w:val="BBBBBB"/>
+          <w:sz w:val="18"/>
+          <w:szCs w:val="18"/>
+          <w:lang w:eastAsia="fr-FR"/>
+        </w:rPr>
+        <w:t xml:space="preserve">)) </w:t>
+      </w:r>
+      <w:r>
+        <w:rPr>
+          <w:rFonts w:ascii="Fira Code" w:eastAsia="Times New Roman" w:hAnsi="Fira Code" w:cs="Fira Code"/>
+          <w:color w:val="89DDFF"/>
+          <w:sz w:val="18"/>
+          <w:szCs w:val="18"/>
+          <w:lang w:eastAsia="fr-FR"/>
+        </w:rPr>
+        <w:t>{</w:t>
+      </w:r>
+    </w:p>
+    <w:p>
+      <w:pPr>
+        <w:shd w:val="clear" w:color="auto" w:fill="07090F"/>
+        <w:spacing w:after="0" w:line="240" w:lineRule="atLeast"/>
+        <w:rPr>
+          <w:rFonts w:ascii="Fira Code" w:eastAsia="Times New Roman" w:hAnsi="Fira Code" w:cs="Fira Code"/>
+          <w:color w:val="BBBBBB"/>
+          <w:sz w:val="18"/>
+          <w:szCs w:val="18"/>
+          <w:lang w:eastAsia="fr-FR"/>
+        </w:rPr>
+      </w:pPr>
+      <w:r>
+        <w:rPr>
+          <w:rFonts w:ascii="Fira Code" w:eastAsia="Times New Roman" w:hAnsi="Fira Code" w:cs="Fira Code"/>
+          <w:color w:val="BBBBBB"/>
+          <w:sz w:val="18"/>
+          <w:szCs w:val="18"/>
+          <w:lang w:eastAsia="fr-FR"/>
+        </w:rPr>
+        <w:t xml:space="preserve">                    </w:t>
+      </w:r>
+      <w:r>
+        <w:rPr>
+          <w:rFonts w:ascii="Fira Code" w:eastAsia="Times New Roman" w:hAnsi="Fira Code" w:cs="Fira Code"/>
+          <w:color w:val="89DDFF"/>
+          <w:sz w:val="18"/>
+          <w:szCs w:val="18"/>
+          <w:lang w:eastAsia="fr-FR"/>
+        </w:rPr>
+        <w:t>throw</w:t>
+      </w:r>
+      <w:r>
+        <w:rPr>
+          <w:rFonts w:ascii="Fira Code" w:eastAsia="Times New Roman" w:hAnsi="Fira Code" w:cs="Fira Code"/>
+          <w:color w:val="BBBBBB"/>
+          <w:sz w:val="18"/>
+          <w:szCs w:val="18"/>
+          <w:lang w:eastAsia="fr-FR"/>
+        </w:rPr>
+        <w:t xml:space="preserve"> </w:t>
+      </w:r>
+      <w:r>
+        <w:rPr>
+          <w:rFonts w:ascii="Fira Code" w:eastAsia="Times New Roman" w:hAnsi="Fira Code" w:cs="Fira Code"/>
+          <w:color w:val="C792EA"/>
+          <w:sz w:val="18"/>
+          <w:szCs w:val="18"/>
+          <w:lang w:eastAsia="fr-FR"/>
+        </w:rPr>
+        <w:t>new</w:t>
+      </w:r>
+      <w:r>
+        <w:rPr>
+          <w:rFonts w:ascii="Fira Code" w:eastAsia="Times New Roman" w:hAnsi="Fira Code" w:cs="Fira Code"/>
+          <w:color w:val="BBBBBB"/>
+          <w:sz w:val="18"/>
+          <w:szCs w:val="18"/>
+          <w:lang w:eastAsia="fr-FR"/>
+        </w:rPr>
+        <w:t xml:space="preserve"> </w:t>
+      </w:r>
+      <w:r>
+        <w:rPr>
+          <w:rFonts w:ascii="Fira Code" w:eastAsia="Times New Roman" w:hAnsi="Fira Code" w:cs="Fira Code"/>
+          <w:color w:val="FFCB6B"/>
+          <w:sz w:val="18"/>
+          <w:szCs w:val="18"/>
+          <w:lang w:eastAsia="fr-FR"/>
+        </w:rPr>
+        <w:t>Error</w:t>
+      </w:r>
+      <w:r>
+        <w:rPr>
+          <w:rFonts w:ascii="Fira Code" w:eastAsia="Times New Roman" w:hAnsi="Fira Code" w:cs="Fira Code"/>
+          <w:color w:val="BBBBBB"/>
+          <w:sz w:val="18"/>
+          <w:szCs w:val="18"/>
+          <w:lang w:eastAsia="fr-FR"/>
+        </w:rPr>
+        <w:t>(</w:t>
+      </w:r>
+      <w:r>
+        <w:rPr>
+          <w:rFonts w:ascii="Fira Code" w:eastAsia="Times New Roman" w:hAnsi="Fira Code" w:cs="Fira Code"/>
+          <w:color w:val="89DDFF"/>
+          <w:sz w:val="18"/>
+          <w:szCs w:val="18"/>
+          <w:lang w:eastAsia="fr-FR"/>
+        </w:rPr>
+        <w:t>`</w:t>
+      </w:r>
+      <w:r>
+        <w:rPr>
+          <w:rFonts w:ascii="Fira Code" w:eastAsia="Times New Roman" w:hAnsi="Fira Code" w:cs="Fira Code"/>
+          <w:color w:val="C3E88D"/>
+          <w:sz w:val="18"/>
+          <w:szCs w:val="18"/>
+          <w:lang w:eastAsia="fr-FR"/>
+        </w:rPr>
+        <w:t>Le fichier n'est pas une image valide. Extensions autorisées : png, gif ou jpeg(jpg) !</w:t>
+      </w:r>
+      <w:r>
+        <w:rPr>
+          <w:rFonts w:ascii="Fira Code" w:eastAsia="Times New Roman" w:hAnsi="Fira Code" w:cs="Fira Code"/>
+          <w:color w:val="89DDFF"/>
+          <w:sz w:val="18"/>
+          <w:szCs w:val="18"/>
+          <w:lang w:eastAsia="fr-FR"/>
+        </w:rPr>
+        <w:t>`</w:t>
+      </w:r>
+      <w:r>
+        <w:rPr>
+          <w:rFonts w:ascii="Fira Code" w:eastAsia="Times New Roman" w:hAnsi="Fira Code" w:cs="Fira Code"/>
+          <w:color w:val="BBBBBB"/>
+          <w:sz w:val="18"/>
+          <w:szCs w:val="18"/>
+          <w:lang w:eastAsia="fr-FR"/>
+        </w:rPr>
+        <w:t>)</w:t>
+      </w:r>
+      <w:r>
+        <w:rPr>
+          <w:rFonts w:ascii="Fira Code" w:eastAsia="Times New Roman" w:hAnsi="Fira Code" w:cs="Fira Code"/>
+          <w:color w:val="89DDFF"/>
+          <w:sz w:val="18"/>
+          <w:szCs w:val="18"/>
+          <w:lang w:eastAsia="fr-FR"/>
+        </w:rPr>
+        <w:t>;</w:t>
+      </w:r>
+    </w:p>
+    <w:p>
+      <w:pPr>
+        <w:shd w:val="clear" w:color="auto" w:fill="07090F"/>
+        <w:spacing w:after="0" w:line="240" w:lineRule="atLeast"/>
+        <w:rPr>
+          <w:rFonts w:ascii="Fira Code" w:eastAsia="Times New Roman" w:hAnsi="Fira Code" w:cs="Fira Code"/>
+          <w:color w:val="BBBBBB"/>
+          <w:sz w:val="18"/>
+          <w:szCs w:val="18"/>
+          <w:lang w:eastAsia="fr-FR"/>
+        </w:rPr>
+      </w:pPr>
+      <w:r>
+        <w:rPr>
+          <w:rFonts w:ascii="Fira Code" w:eastAsia="Times New Roman" w:hAnsi="Fira Code" w:cs="Fira Code"/>
+          <w:color w:val="BBBBBB"/>
+          <w:sz w:val="18"/>
+          <w:szCs w:val="18"/>
+          <w:lang w:eastAsia="fr-FR"/>
+        </w:rPr>
+        <w:t xml:space="preserve">                </w:t>
+      </w:r>
+      <w:r>
+        <w:rPr>
+          <w:rFonts w:ascii="Fira Code" w:eastAsia="Times New Roman" w:hAnsi="Fira Code" w:cs="Fira Code"/>
+          <w:color w:val="89DDFF"/>
+          <w:sz w:val="18"/>
+          <w:szCs w:val="18"/>
+          <w:lang w:eastAsia="fr-FR"/>
+        </w:rPr>
+        <w:t>}</w:t>
+      </w:r>
+    </w:p>
+    <w:p>
+      <w:pPr>
+        <w:shd w:val="clear" w:color="auto" w:fill="07090F"/>
+        <w:spacing w:after="0" w:line="240" w:lineRule="atLeast"/>
+        <w:rPr>
+          <w:rFonts w:ascii="Fira Code" w:eastAsia="Times New Roman" w:hAnsi="Fira Code" w:cs="Fira Code"/>
+          <w:color w:val="BBBBBB"/>
+          <w:sz w:val="18"/>
+          <w:szCs w:val="18"/>
+          <w:lang w:eastAsia="fr-FR"/>
+        </w:rPr>
+      </w:pPr>
+      <w:r>
+        <w:rPr>
+          <w:rFonts w:ascii="Fira Code" w:eastAsia="Times New Roman" w:hAnsi="Fira Code" w:cs="Fira Code"/>
+          <w:color w:val="BBBBBB"/>
+          <w:sz w:val="18"/>
+          <w:szCs w:val="18"/>
+          <w:lang w:eastAsia="fr-FR"/>
+        </w:rPr>
+        <w:t xml:space="preserve">            </w:t>
+      </w:r>
+      <w:r>
+        <w:rPr>
+          <w:rFonts w:ascii="Fira Code" w:eastAsia="Times New Roman" w:hAnsi="Fira Code" w:cs="Fira Code"/>
+          <w:color w:val="89DDFF"/>
+          <w:sz w:val="18"/>
+          <w:szCs w:val="18"/>
+          <w:lang w:eastAsia="fr-FR"/>
+        </w:rPr>
+        <w:t>}</w:t>
+      </w:r>
+    </w:p>
+    <w:p>
+      <w:pPr>
+        <w:shd w:val="clear" w:color="auto" w:fill="07090F"/>
+        <w:spacing w:after="0" w:line="240" w:lineRule="atLeast"/>
+        <w:rPr>
+          <w:rFonts w:ascii="Fira Code" w:eastAsia="Times New Roman" w:hAnsi="Fira Code" w:cs="Fira Code"/>
+          <w:color w:val="BBBBBB"/>
+          <w:sz w:val="18"/>
+          <w:szCs w:val="18"/>
+          <w:lang w:eastAsia="fr-FR"/>
+        </w:rPr>
+      </w:pPr>
+      <w:r>
+        <w:rPr>
+          <w:rFonts w:ascii="Fira Code" w:eastAsia="Times New Roman" w:hAnsi="Fira Code" w:cs="Fira Code"/>
+          <w:color w:val="89DDFF"/>
+          <w:sz w:val="18"/>
+          <w:szCs w:val="18"/>
+          <w:lang w:eastAsia="fr-FR"/>
+        </w:rPr>
+        <w:t xml:space="preserve">            </w:t>
+      </w:r>
+      <w:r>
+        <w:rPr>
+          <w:rFonts w:ascii="Fira Code" w:eastAsia="Times New Roman" w:hAnsi="Fira Code" w:cs="Fira Code"/>
+          <w:i/>
+          <w:iCs/>
+          <w:color w:val="546E7A"/>
+          <w:sz w:val="18"/>
+          <w:szCs w:val="18"/>
+          <w:lang w:eastAsia="fr-FR"/>
+        </w:rPr>
+        <w:t>//si type et poids ok, le code continu ...</w:t>
+      </w:r>
+    </w:p>
+    <w:p>
+      <w:r>
+        <w:rPr>
+          <w:b/>
+          <w:bCs/>
+        </w:rPr>
+        <w:t xml:space="preserve">Vérification coté serveur : </w:t>
+      </w:r>
+      <w:r>
+        <w:rPr>
+          <w:b/>
+          <w:bCs/>
+        </w:rPr>
+        <w:br/>
+      </w:r>
+    </w:p>
+    <w:p>
+      <w:r>
+        <w:t>Exemple :</w:t>
+      </w:r>
+    </w:p>
+    <w:p>
+      <w:pPr>
+        <w:shd w:val="clear" w:color="auto" w:fill="07090F"/>
+        <w:spacing w:after="0" w:line="240" w:lineRule="atLeast"/>
+        <w:rPr>
+          <w:rFonts w:ascii="Fira Code" w:eastAsia="Times New Roman" w:hAnsi="Fira Code" w:cs="Fira Code"/>
+          <w:color w:val="BBBBBB"/>
+          <w:sz w:val="18"/>
+          <w:szCs w:val="18"/>
+          <w:lang w:eastAsia="fr-FR"/>
+        </w:rPr>
+      </w:pPr>
+      <w:r>
+        <w:rPr>
+          <w:rFonts w:ascii="Fira Code" w:eastAsia="Times New Roman" w:hAnsi="Fira Code" w:cs="Fira Code"/>
+          <w:color w:val="89DDFF"/>
+          <w:sz w:val="18"/>
+          <w:szCs w:val="18"/>
+          <w:lang w:eastAsia="fr-FR"/>
+        </w:rPr>
+        <w:t>$</w:t>
+      </w:r>
+      <w:r>
+        <w:rPr>
+          <w:rFonts w:ascii="Fira Code" w:eastAsia="Times New Roman" w:hAnsi="Fira Code" w:cs="Fira Code"/>
+          <w:color w:val="EEFFFF"/>
+          <w:sz w:val="18"/>
+          <w:szCs w:val="18"/>
+          <w:lang w:eastAsia="fr-FR"/>
+        </w:rPr>
+        <w:t>htmlContent</w:t>
+      </w:r>
+      <w:r>
+        <w:rPr>
+          <w:rFonts w:ascii="Fira Code" w:eastAsia="Times New Roman" w:hAnsi="Fira Code" w:cs="Fira Code"/>
+          <w:color w:val="BBBBBB"/>
+          <w:sz w:val="18"/>
+          <w:szCs w:val="18"/>
+          <w:lang w:eastAsia="fr-FR"/>
+        </w:rPr>
+        <w:t xml:space="preserve"> </w:t>
+      </w:r>
+      <w:r>
+        <w:rPr>
+          <w:rFonts w:ascii="Fira Code" w:eastAsia="Times New Roman" w:hAnsi="Fira Code" w:cs="Fira Code"/>
+          <w:color w:val="C792EA"/>
+          <w:sz w:val="18"/>
+          <w:szCs w:val="18"/>
+          <w:lang w:eastAsia="fr-FR"/>
+        </w:rPr>
+        <w:t>=</w:t>
+      </w:r>
+      <w:r>
+        <w:rPr>
+          <w:rFonts w:ascii="Fira Code" w:eastAsia="Times New Roman" w:hAnsi="Fira Code" w:cs="Fira Code"/>
+          <w:color w:val="BBBBBB"/>
+          <w:sz w:val="18"/>
+          <w:szCs w:val="18"/>
+          <w:lang w:eastAsia="fr-FR"/>
+        </w:rPr>
+        <w:t xml:space="preserve"> </w:t>
+      </w:r>
+      <w:r>
+        <w:rPr>
+          <w:rFonts w:ascii="Fira Code" w:eastAsia="Times New Roman" w:hAnsi="Fira Code" w:cs="Fira Code"/>
+          <w:color w:val="89DDFF"/>
+          <w:sz w:val="18"/>
+          <w:szCs w:val="18"/>
+          <w:lang w:eastAsia="fr-FR"/>
+        </w:rPr>
+        <w:t>'</w:t>
+      </w:r>
+      <w:r>
+        <w:rPr>
+          <w:rFonts w:ascii="Fira Code" w:eastAsia="Times New Roman" w:hAnsi="Fira Code" w:cs="Fira Code"/>
+          <w:color w:val="C3E88D"/>
+          <w:sz w:val="18"/>
+          <w:szCs w:val="18"/>
+          <w:lang w:eastAsia="fr-FR"/>
+        </w:rPr>
+        <w:t>&lt;p&gt;&lt;img src="data:image/jpeg;base64,/9j/4AAQ...(CODE BASE64 IMAGE1)...PfjpnBGcZP50UUUAf/Z" alt="Z"&gt;&lt;/p&gt;&lt;p&gt;et mon autre image : &lt;/p&gt;&lt;p&gt;&lt;img src="data:image/jpeg;base64,/9j/4AAQSkZJ...(CODE BASE64 IMAGE2)...ZP50UUUAf/Z" alt="Z"&gt;&lt;/p&gt;</w:t>
+      </w:r>
+      <w:r>
+        <w:rPr>
+          <w:rFonts w:ascii="Fira Code" w:eastAsia="Times New Roman" w:hAnsi="Fira Code" w:cs="Fira Code"/>
+          <w:color w:val="89DDFF"/>
+          <w:sz w:val="18"/>
+          <w:szCs w:val="18"/>
+          <w:lang w:eastAsia="fr-FR"/>
+        </w:rPr>
+        <w:t>';</w:t>
+      </w:r>
+    </w:p>
+    <w:p/>
+    <w:p>
+      <w:r>
+        <w:t xml:space="preserve">Ici on a deux images en base 64. </w:t>
+      </w:r>
+      <w:r>
+        <w:br/>
+        <w:t>Objectif : vérifier son type mime et son poids.</w:t>
+      </w:r>
+    </w:p>
+    <w:p>
+      <w:pPr>
+        <w:shd w:val="clear" w:color="auto" w:fill="07090F"/>
+        <w:spacing w:after="0" w:line="240" w:lineRule="atLeast"/>
+        <w:rPr>
+          <w:rFonts w:ascii="Fira Code" w:eastAsia="Times New Roman" w:hAnsi="Fira Code" w:cs="Fira Code"/>
+          <w:color w:val="BBBBBB"/>
+          <w:sz w:val="18"/>
+          <w:szCs w:val="18"/>
+          <w:lang w:eastAsia="fr-FR"/>
+        </w:rPr>
+      </w:pPr>
+      <w:r>
+        <w:rPr>
+          <w:rFonts w:ascii="Fira Code" w:eastAsia="Times New Roman" w:hAnsi="Fira Code" w:cs="Fira Code"/>
+          <w:color w:val="82AAFF"/>
+          <w:sz w:val="18"/>
+          <w:szCs w:val="18"/>
+          <w:lang w:eastAsia="fr-FR"/>
+        </w:rPr>
+        <w:t>preg_match_all</w:t>
+      </w:r>
+      <w:r>
+        <w:rPr>
+          <w:rFonts w:ascii="Fira Code" w:eastAsia="Times New Roman" w:hAnsi="Fira Code" w:cs="Fira Code"/>
+          <w:color w:val="89DDFF"/>
+          <w:sz w:val="18"/>
+          <w:szCs w:val="18"/>
+          <w:lang w:eastAsia="fr-FR"/>
+        </w:rPr>
+        <w:t>('/src="data:([^;]</w:t>
+      </w:r>
+      <w:r>
+        <w:rPr>
+          <w:rFonts w:ascii="Fira Code" w:eastAsia="Times New Roman" w:hAnsi="Fira Code" w:cs="Fira Code"/>
+          <w:color w:val="C792EA"/>
+          <w:sz w:val="18"/>
+          <w:szCs w:val="18"/>
+          <w:lang w:eastAsia="fr-FR"/>
+        </w:rPr>
+        <w:t>+</w:t>
+      </w:r>
+      <w:r>
+        <w:rPr>
+          <w:rFonts w:ascii="Fira Code" w:eastAsia="Times New Roman" w:hAnsi="Fira Code" w:cs="Fira Code"/>
+          <w:color w:val="89DDFF"/>
+          <w:sz w:val="18"/>
+          <w:szCs w:val="18"/>
+          <w:lang w:eastAsia="fr-FR"/>
+        </w:rPr>
+        <w:t>);base64,([^"]</w:t>
+      </w:r>
+      <w:r>
+        <w:rPr>
+          <w:rFonts w:ascii="Fira Code" w:eastAsia="Times New Roman" w:hAnsi="Fira Code" w:cs="Fira Code"/>
+          <w:color w:val="C792EA"/>
+          <w:sz w:val="18"/>
+          <w:szCs w:val="18"/>
+          <w:lang w:eastAsia="fr-FR"/>
+        </w:rPr>
+        <w:t>+</w:t>
+      </w:r>
+      <w:r>
+        <w:rPr>
+          <w:rFonts w:ascii="Fira Code" w:eastAsia="Times New Roman" w:hAnsi="Fira Code" w:cs="Fira Code"/>
+          <w:color w:val="89DDFF"/>
+          <w:sz w:val="18"/>
+          <w:szCs w:val="18"/>
+          <w:lang w:eastAsia="fr-FR"/>
+        </w:rPr>
+        <w:t>)"/',</w:t>
+      </w:r>
+      <w:r>
+        <w:rPr>
+          <w:rFonts w:ascii="Fira Code" w:eastAsia="Times New Roman" w:hAnsi="Fira Code" w:cs="Fira Code"/>
+          <w:color w:val="82AAFF"/>
+          <w:sz w:val="18"/>
+          <w:szCs w:val="18"/>
+          <w:lang w:eastAsia="fr-FR"/>
+        </w:rPr>
+        <w:t xml:space="preserve"> </w:t>
+      </w:r>
+      <w:r>
+        <w:rPr>
+          <w:rFonts w:ascii="Fira Code" w:eastAsia="Times New Roman" w:hAnsi="Fira Code" w:cs="Fira Code"/>
+          <w:color w:val="89DDFF"/>
+          <w:sz w:val="18"/>
+          <w:szCs w:val="18"/>
+          <w:lang w:eastAsia="fr-FR"/>
+        </w:rPr>
+        <w:t>$</w:t>
+      </w:r>
+      <w:r>
+        <w:rPr>
+          <w:rFonts w:ascii="Fira Code" w:eastAsia="Times New Roman" w:hAnsi="Fira Code" w:cs="Fira Code"/>
+          <w:color w:val="EEFFFF"/>
+          <w:sz w:val="18"/>
+          <w:szCs w:val="18"/>
+          <w:lang w:eastAsia="fr-FR"/>
+        </w:rPr>
+        <w:t>htmlContent</w:t>
+      </w:r>
+      <w:r>
+        <w:rPr>
+          <w:rFonts w:ascii="Fira Code" w:eastAsia="Times New Roman" w:hAnsi="Fira Code" w:cs="Fira Code"/>
+          <w:color w:val="89DDFF"/>
+          <w:sz w:val="18"/>
+          <w:szCs w:val="18"/>
+          <w:lang w:eastAsia="fr-FR"/>
+        </w:rPr>
+        <w:t>,</w:t>
+      </w:r>
+      <w:r>
+        <w:rPr>
+          <w:rFonts w:ascii="Fira Code" w:eastAsia="Times New Roman" w:hAnsi="Fira Code" w:cs="Fira Code"/>
+          <w:color w:val="82AAFF"/>
+          <w:sz w:val="18"/>
+          <w:szCs w:val="18"/>
+          <w:lang w:eastAsia="fr-FR"/>
+        </w:rPr>
+        <w:t xml:space="preserve"> </w:t>
+      </w:r>
+      <w:r>
+        <w:rPr>
+          <w:rFonts w:ascii="Fira Code" w:eastAsia="Times New Roman" w:hAnsi="Fira Code" w:cs="Fira Code"/>
+          <w:color w:val="89DDFF"/>
+          <w:sz w:val="18"/>
+          <w:szCs w:val="18"/>
+          <w:lang w:eastAsia="fr-FR"/>
+        </w:rPr>
+        <w:t>$</w:t>
+      </w:r>
+      <w:r>
+        <w:rPr>
+          <w:rFonts w:ascii="Fira Code" w:eastAsia="Times New Roman" w:hAnsi="Fira Code" w:cs="Fira Code"/>
+          <w:color w:val="EEFFFF"/>
+          <w:sz w:val="18"/>
+          <w:szCs w:val="18"/>
+          <w:lang w:eastAsia="fr-FR"/>
+        </w:rPr>
+        <w:t>matches</w:t>
+      </w:r>
+      <w:r>
+        <w:rPr>
+          <w:rFonts w:ascii="Fira Code" w:eastAsia="Times New Roman" w:hAnsi="Fira Code" w:cs="Fira Code"/>
+          <w:color w:val="89DDFF"/>
+          <w:sz w:val="18"/>
+          <w:szCs w:val="18"/>
+          <w:lang w:eastAsia="fr-FR"/>
+        </w:rPr>
+        <w:t>);</w:t>
+      </w:r>
+    </w:p>
+    <w:p>
+      <w:pPr>
+        <w:shd w:val="clear" w:color="auto" w:fill="07090F"/>
+        <w:spacing w:after="0" w:line="240" w:lineRule="atLeast"/>
+        <w:rPr>
+          <w:rFonts w:ascii="Fira Code" w:eastAsia="Times New Roman" w:hAnsi="Fira Code" w:cs="Fira Code"/>
+          <w:color w:val="BBBBBB"/>
+          <w:sz w:val="18"/>
+          <w:szCs w:val="18"/>
+          <w:lang w:eastAsia="fr-FR"/>
+        </w:rPr>
+      </w:pPr>
+      <w:r>
+        <w:rPr>
+          <w:rFonts w:ascii="Fira Code" w:eastAsia="Times New Roman" w:hAnsi="Fira Code" w:cs="Fira Code"/>
+          <w:color w:val="BBBBBB"/>
+          <w:sz w:val="18"/>
+          <w:szCs w:val="18"/>
+          <w:lang w:eastAsia="fr-FR"/>
+        </w:rPr>
+        <w:t xml:space="preserve">        </w:t>
+      </w:r>
+      <w:r>
+        <w:rPr>
+          <w:rFonts w:ascii="Fira Code" w:eastAsia="Times New Roman" w:hAnsi="Fira Code" w:cs="Fira Code"/>
+          <w:color w:val="89DDFF"/>
+          <w:sz w:val="18"/>
+          <w:szCs w:val="18"/>
+          <w:lang w:eastAsia="fr-FR"/>
+        </w:rPr>
+        <w:t>$</w:t>
+      </w:r>
+      <w:r>
+        <w:rPr>
+          <w:rFonts w:ascii="Fira Code" w:eastAsia="Times New Roman" w:hAnsi="Fira Code" w:cs="Fira Code"/>
+          <w:color w:val="EEFFFF"/>
+          <w:sz w:val="18"/>
+          <w:szCs w:val="18"/>
+          <w:lang w:eastAsia="fr-FR"/>
+        </w:rPr>
+        <w:t>mimeTypes</w:t>
+      </w:r>
+      <w:r>
+        <w:rPr>
+          <w:rFonts w:ascii="Fira Code" w:eastAsia="Times New Roman" w:hAnsi="Fira Code" w:cs="Fira Code"/>
+          <w:color w:val="BBBBBB"/>
+          <w:sz w:val="18"/>
+          <w:szCs w:val="18"/>
+          <w:lang w:eastAsia="fr-FR"/>
+        </w:rPr>
+        <w:t xml:space="preserve"> </w:t>
+      </w:r>
+      <w:r>
+        <w:rPr>
+          <w:rFonts w:ascii="Fira Code" w:eastAsia="Times New Roman" w:hAnsi="Fira Code" w:cs="Fira Code"/>
+          <w:color w:val="C792EA"/>
+          <w:sz w:val="18"/>
+          <w:szCs w:val="18"/>
+          <w:lang w:eastAsia="fr-FR"/>
+        </w:rPr>
+        <w:t>=</w:t>
+      </w:r>
+      <w:r>
+        <w:rPr>
+          <w:rFonts w:ascii="Fira Code" w:eastAsia="Times New Roman" w:hAnsi="Fira Code" w:cs="Fira Code"/>
+          <w:color w:val="BBBBBB"/>
+          <w:sz w:val="18"/>
+          <w:szCs w:val="18"/>
+          <w:lang w:eastAsia="fr-FR"/>
+        </w:rPr>
+        <w:t xml:space="preserve"> </w:t>
+      </w:r>
+      <w:r>
+        <w:rPr>
+          <w:rFonts w:ascii="Fira Code" w:eastAsia="Times New Roman" w:hAnsi="Fira Code" w:cs="Fira Code"/>
+          <w:color w:val="89DDFF"/>
+          <w:sz w:val="18"/>
+          <w:szCs w:val="18"/>
+          <w:lang w:eastAsia="fr-FR"/>
+        </w:rPr>
+        <w:t>$</w:t>
+      </w:r>
+      <w:r>
+        <w:rPr>
+          <w:rFonts w:ascii="Fira Code" w:eastAsia="Times New Roman" w:hAnsi="Fira Code" w:cs="Fira Code"/>
+          <w:color w:val="EEFFFF"/>
+          <w:sz w:val="18"/>
+          <w:szCs w:val="18"/>
+          <w:lang w:eastAsia="fr-FR"/>
+        </w:rPr>
+        <w:t>matches</w:t>
+      </w:r>
+      <w:r>
+        <w:rPr>
+          <w:rFonts w:ascii="Fira Code" w:eastAsia="Times New Roman" w:hAnsi="Fira Code" w:cs="Fira Code"/>
+          <w:color w:val="89DDFF"/>
+          <w:sz w:val="18"/>
+          <w:szCs w:val="18"/>
+          <w:lang w:eastAsia="fr-FR"/>
+        </w:rPr>
+        <w:t>[</w:t>
+      </w:r>
+      <w:r>
+        <w:rPr>
+          <w:rFonts w:ascii="Fira Code" w:eastAsia="Times New Roman" w:hAnsi="Fira Code" w:cs="Fira Code"/>
+          <w:color w:val="F78C6C"/>
+          <w:sz w:val="18"/>
+          <w:szCs w:val="18"/>
+          <w:lang w:eastAsia="fr-FR"/>
+        </w:rPr>
+        <w:t>1</w:t>
+      </w:r>
+      <w:r>
+        <w:rPr>
+          <w:rFonts w:ascii="Fira Code" w:eastAsia="Times New Roman" w:hAnsi="Fira Code" w:cs="Fira Code"/>
+          <w:color w:val="89DDFF"/>
+          <w:sz w:val="18"/>
+          <w:szCs w:val="18"/>
+          <w:lang w:eastAsia="fr-FR"/>
+        </w:rPr>
+        <w:t>];</w:t>
+      </w:r>
+    </w:p>
+    <w:p>
+      <w:pPr>
+        <w:shd w:val="clear" w:color="auto" w:fill="07090F"/>
+        <w:spacing w:after="0" w:line="240" w:lineRule="atLeast"/>
+        <w:rPr>
+          <w:rFonts w:ascii="Fira Code" w:eastAsia="Times New Roman" w:hAnsi="Fira Code" w:cs="Fira Code"/>
+          <w:color w:val="BBBBBB"/>
+          <w:sz w:val="18"/>
+          <w:szCs w:val="18"/>
+          <w:lang w:eastAsia="fr-FR"/>
+        </w:rPr>
+      </w:pPr>
+      <w:r>
+        <w:rPr>
+          <w:rFonts w:ascii="Fira Code" w:eastAsia="Times New Roman" w:hAnsi="Fira Code" w:cs="Fira Code"/>
+          <w:color w:val="BBBBBB"/>
+          <w:sz w:val="18"/>
+          <w:szCs w:val="18"/>
+          <w:lang w:eastAsia="fr-FR"/>
+        </w:rPr>
+        <w:t xml:space="preserve">        </w:t>
+      </w:r>
+      <w:r>
+        <w:rPr>
+          <w:rFonts w:ascii="Fira Code" w:eastAsia="Times New Roman" w:hAnsi="Fira Code" w:cs="Fira Code"/>
+          <w:color w:val="89DDFF"/>
+          <w:sz w:val="18"/>
+          <w:szCs w:val="18"/>
+          <w:lang w:eastAsia="fr-FR"/>
+        </w:rPr>
+        <w:t>$</w:t>
+      </w:r>
+      <w:r>
+        <w:rPr>
+          <w:rFonts w:ascii="Fira Code" w:eastAsia="Times New Roman" w:hAnsi="Fira Code" w:cs="Fira Code"/>
+          <w:color w:val="EEFFFF"/>
+          <w:sz w:val="18"/>
+          <w:szCs w:val="18"/>
+          <w:lang w:eastAsia="fr-FR"/>
+        </w:rPr>
+        <w:t>base64Strings</w:t>
+      </w:r>
+      <w:r>
+        <w:rPr>
+          <w:rFonts w:ascii="Fira Code" w:eastAsia="Times New Roman" w:hAnsi="Fira Code" w:cs="Fira Code"/>
+          <w:color w:val="BBBBBB"/>
+          <w:sz w:val="18"/>
+          <w:szCs w:val="18"/>
+          <w:lang w:eastAsia="fr-FR"/>
+        </w:rPr>
+        <w:t xml:space="preserve"> </w:t>
+      </w:r>
+      <w:r>
+        <w:rPr>
+          <w:rFonts w:ascii="Fira Code" w:eastAsia="Times New Roman" w:hAnsi="Fira Code" w:cs="Fira Code"/>
+          <w:color w:val="C792EA"/>
+          <w:sz w:val="18"/>
+          <w:szCs w:val="18"/>
+          <w:lang w:eastAsia="fr-FR"/>
+        </w:rPr>
+        <w:t>=</w:t>
+      </w:r>
+      <w:r>
+        <w:rPr>
+          <w:rFonts w:ascii="Fira Code" w:eastAsia="Times New Roman" w:hAnsi="Fira Code" w:cs="Fira Code"/>
+          <w:color w:val="BBBBBB"/>
+          <w:sz w:val="18"/>
+          <w:szCs w:val="18"/>
+          <w:lang w:eastAsia="fr-FR"/>
+        </w:rPr>
+        <w:t xml:space="preserve"> </w:t>
+      </w:r>
+      <w:r>
+        <w:rPr>
+          <w:rFonts w:ascii="Fira Code" w:eastAsia="Times New Roman" w:hAnsi="Fira Code" w:cs="Fira Code"/>
+          <w:color w:val="89DDFF"/>
+          <w:sz w:val="18"/>
+          <w:szCs w:val="18"/>
+          <w:lang w:eastAsia="fr-FR"/>
+        </w:rPr>
+        <w:t>$</w:t>
+      </w:r>
+      <w:r>
+        <w:rPr>
+          <w:rFonts w:ascii="Fira Code" w:eastAsia="Times New Roman" w:hAnsi="Fira Code" w:cs="Fira Code"/>
+          <w:color w:val="EEFFFF"/>
+          <w:sz w:val="18"/>
+          <w:szCs w:val="18"/>
+          <w:lang w:eastAsia="fr-FR"/>
+        </w:rPr>
+        <w:t>matches</w:t>
+      </w:r>
+      <w:r>
+        <w:rPr>
+          <w:rFonts w:ascii="Fira Code" w:eastAsia="Times New Roman" w:hAnsi="Fira Code" w:cs="Fira Code"/>
+          <w:color w:val="89DDFF"/>
+          <w:sz w:val="18"/>
+          <w:szCs w:val="18"/>
+          <w:lang w:eastAsia="fr-FR"/>
+        </w:rPr>
+        <w:t>[</w:t>
+      </w:r>
+      <w:r>
+        <w:rPr>
+          <w:rFonts w:ascii="Fira Code" w:eastAsia="Times New Roman" w:hAnsi="Fira Code" w:cs="Fira Code"/>
+          <w:color w:val="F78C6C"/>
+          <w:sz w:val="18"/>
+          <w:szCs w:val="18"/>
+          <w:lang w:eastAsia="fr-FR"/>
+        </w:rPr>
+        <w:t>2</w:t>
+      </w:r>
+      <w:r>
+        <w:rPr>
+          <w:rFonts w:ascii="Fira Code" w:eastAsia="Times New Roman" w:hAnsi="Fira Code" w:cs="Fira Code"/>
+          <w:color w:val="89DDFF"/>
+          <w:sz w:val="18"/>
+          <w:szCs w:val="18"/>
+          <w:lang w:eastAsia="fr-FR"/>
+        </w:rPr>
+        <w:t>];</w:t>
+      </w:r>
+    </w:p>
+    <w:p/>
+    <w:p>
+      <w:r>
+        <w:t xml:space="preserve">Cette expression régulière est utilisée pour extraire à la fois le type MIME et la chaîne base64 des images à partir du contenu HTML. Voici une explication de chaque partie de l’expression </w:t>
+      </w:r>
+      <w:r>
+        <w:t>régulière :</w:t>
+      </w:r>
+    </w:p>
+    <w:p>
+      <w:r>
+        <w:t>/: Le délimiteur indiquant le début et la fin de l’expression régulière.</w:t>
+      </w:r>
+    </w:p>
+    <w:p>
+      <w:r>
+        <w:t>src="data:: Recherche les chaînes qui commencent par src="data:.</w:t>
+      </w:r>
+    </w:p>
+    <w:p>
+      <w:r>
+        <w:t>([^;]+): Recherche un ou plusieurs caractères qui ne sont pas des points-virgules. Les parenthèses indiquent que nous voulons capturer cette partie de la chaîne correspondante. Cette partie de l’expression régulière capture le type MIME de l’image.</w:t>
+      </w:r>
+    </w:p>
+    <w:p>
+      <w:r>
+        <w:t>;base64,: Recherche les chaînes qui contiennent ;base64, après le type MIME.</w:t>
+      </w:r>
+    </w:p>
+    <w:p>
+      <w:r>
+        <w:t>([^"]+): Recherche un ou plusieurs caractères qui ne sont pas des guillemets. Les parenthèses indiquent que nous voulons capturer cette partie de la chaîne correspondante. Cette partie de l’expression régulière capture la chaîne base64 de l’image.</w:t>
+      </w:r>
+    </w:p>
+    <w:p>
+      <w:r>
+        <w:t>": Recherche les chaînes qui se terminent par un guillemet.</w:t>
+      </w:r>
+    </w:p>
+    <w:p>
+      <w:r>
+        <w:t>/: Le délimiteur indiquant la fin de l’expression régulière.</w:t>
+      </w:r>
+    </w:p>
+    <w:p>
+      <w:r>
+        <w:t>Lorsque cette expression régulière est utilisée avec la fonction preg_match_all(), elle extrait à la fois le type MIME et la chaîne base64 des images à partir du contenu HTML. Le type MIME est stocké dans le premier élément du tableau de résultats ($matches[1]) et la chaîne base64 est stockée dans le deuxième élément du tableau de résultats ($matches[2]).</w:t>
+      </w:r>
+    </w:p>
+    <w:p>
+      <w:r>
+        <w:lastRenderedPageBreak/>
+        <w:t>Résultat du dump()</w:t>
+      </w:r>
+    </w:p>
+    <w:p>
+      <w:r>
+        <w:rPr>
+          <w:noProof/>
+        </w:rPr>
+        <w:drawing>
+          <wp:anchor distT="0" distB="0" distL="114300" distR="114300" simplePos="0" relativeHeight="251658240" behindDoc="1" locked="0" layoutInCell="1" allowOverlap="1" wp14:anchorId="1D273AE7" wp14:editId="647AB6B6">
+            <wp:simplePos x="0" y="0"/>
+            <wp:positionH relativeFrom="margin">
+              <wp:align>center</wp:align>
+            </wp:positionH>
+            <wp:positionV relativeFrom="paragraph">
+              <wp:posOffset>181610</wp:posOffset>
+            </wp:positionV>
+            <wp:extent cx="6645910" cy="2003425"/>
+            <wp:effectExtent l="0" t="0" r="2540" b="0"/>
+            <wp:wrapTight wrapText="bothSides">
+              <wp:wrapPolygon edited="0">
+                <wp:start x="0" y="0"/>
+                <wp:lineTo x="0" y="21360"/>
+                <wp:lineTo x="21546" y="21360"/>
+                <wp:lineTo x="21546" y="0"/>
+                <wp:lineTo x="0" y="0"/>
+              </wp:wrapPolygon>
+            </wp:wrapTight>
+            <wp:docPr id="1" name="Image 1"/>
+            <wp:cNvGraphicFramePr>
+              <a:graphicFrameLocks xmlns:a="http://schemas.openxmlformats.org/drawingml/2006/main" noChangeAspect="1"/>
+            </wp:cNvGraphicFramePr>
+            <a:graphic xmlns:a="http://schemas.openxmlformats.org/drawingml/2006/main">
+              <a:graphicData uri="http://schemas.openxmlformats.org/drawingml/2006/picture">
+                <pic:pic xmlns:pic="http://schemas.openxmlformats.org/drawingml/2006/picture">
+                  <pic:nvPicPr>
+                    <pic:cNvPr id="1" name=""/>
+                    <pic:cNvPicPr/>
+                  </pic:nvPicPr>
+                  <pic:blipFill>
+                    <a:blip r:embed="rId8">
+                      <a:extLst>
+                        <a:ext uri="{28A0092B-C50C-407E-A947-70E740481C1C}">
+                          <a14:useLocalDpi xmlns:a14="http://schemas.microsoft.com/office/drawing/2010/main" val="0"/>
+                        </a:ext>
+                      </a:extLst>
+                    </a:blip>
+                    <a:stretch>
+                      <a:fillRect/>
+                    </a:stretch>
+                  </pic:blipFill>
+                  <pic:spPr>
+                    <a:xfrm>
+                      <a:off x="0" y="0"/>
+                      <a:ext cx="6645910" cy="2003425"/>
+                    </a:xfrm>
+                    <a:prstGeom prst="rect">
+                      <a:avLst/>
+                    </a:prstGeom>
+                  </pic:spPr>
+                </pic:pic>
+              </a:graphicData>
+            </a:graphic>
+          </wp:anchor>
+        </w:drawing>
+      </w:r>
     </w:p>
     <w:p/>
     <w:p/>
     <w:p/>
+    <w:p/>
+    <w:p/>
+    <w:p/>
+    <w:p/>
+    <w:p>
+      <w:r>
+        <w:t xml:space="preserve">Avec une seule boucle on va pouvoir vérifier le type mime des images et leur taille : </w:t>
+      </w:r>
+    </w:p>
+    <w:p>
+      <w:pPr>
+        <w:shd w:val="clear" w:color="auto" w:fill="07090F"/>
+        <w:spacing w:after="0" w:line="240" w:lineRule="atLeast"/>
+        <w:rPr>
+          <w:rFonts w:ascii="Fira Code" w:eastAsia="Times New Roman" w:hAnsi="Fira Code" w:cs="Fira Code"/>
+          <w:color w:val="BBBBBB"/>
+          <w:sz w:val="18"/>
+          <w:szCs w:val="18"/>
+          <w:lang w:eastAsia="fr-FR"/>
+        </w:rPr>
+      </w:pPr>
+      <w:r>
+        <w:rPr>
+          <w:rFonts w:ascii="Fira Code" w:eastAsia="Times New Roman" w:hAnsi="Fira Code" w:cs="Fira Code"/>
+          <w:color w:val="BBBBBB"/>
+          <w:sz w:val="18"/>
+          <w:szCs w:val="18"/>
+          <w:lang w:eastAsia="fr-FR"/>
+        </w:rPr>
+        <w:t xml:space="preserve">        </w:t>
+      </w:r>
+      <w:r>
+        <w:rPr>
+          <w:rFonts w:ascii="Fira Code" w:eastAsia="Times New Roman" w:hAnsi="Fira Code" w:cs="Fira Code"/>
+          <w:color w:val="82AAFF"/>
+          <w:sz w:val="18"/>
+          <w:szCs w:val="18"/>
+          <w:lang w:eastAsia="fr-FR"/>
+        </w:rPr>
+        <w:t>preg_match_all</w:t>
+      </w:r>
+      <w:r>
+        <w:rPr>
+          <w:rFonts w:ascii="Fira Code" w:eastAsia="Times New Roman" w:hAnsi="Fira Code" w:cs="Fira Code"/>
+          <w:color w:val="89DDFF"/>
+          <w:sz w:val="18"/>
+          <w:szCs w:val="18"/>
+          <w:lang w:eastAsia="fr-FR"/>
+        </w:rPr>
+        <w:t>('/src="data:([^;]</w:t>
+      </w:r>
+      <w:r>
+        <w:rPr>
+          <w:rFonts w:ascii="Fira Code" w:eastAsia="Times New Roman" w:hAnsi="Fira Code" w:cs="Fira Code"/>
+          <w:color w:val="C792EA"/>
+          <w:sz w:val="18"/>
+          <w:szCs w:val="18"/>
+          <w:lang w:eastAsia="fr-FR"/>
+        </w:rPr>
+        <w:t>+</w:t>
+      </w:r>
+      <w:r>
+        <w:rPr>
+          <w:rFonts w:ascii="Fira Code" w:eastAsia="Times New Roman" w:hAnsi="Fira Code" w:cs="Fira Code"/>
+          <w:color w:val="89DDFF"/>
+          <w:sz w:val="18"/>
+          <w:szCs w:val="18"/>
+          <w:lang w:eastAsia="fr-FR"/>
+        </w:rPr>
+        <w:t>);base64,([^"]</w:t>
+      </w:r>
+      <w:r>
+        <w:rPr>
+          <w:rFonts w:ascii="Fira Code" w:eastAsia="Times New Roman" w:hAnsi="Fira Code" w:cs="Fira Code"/>
+          <w:color w:val="C792EA"/>
+          <w:sz w:val="18"/>
+          <w:szCs w:val="18"/>
+          <w:lang w:eastAsia="fr-FR"/>
+        </w:rPr>
+        <w:t>+</w:t>
+      </w:r>
+      <w:r>
+        <w:rPr>
+          <w:rFonts w:ascii="Fira Code" w:eastAsia="Times New Roman" w:hAnsi="Fira Code" w:cs="Fira Code"/>
+          <w:color w:val="89DDFF"/>
+          <w:sz w:val="18"/>
+          <w:szCs w:val="18"/>
+          <w:lang w:eastAsia="fr-FR"/>
+        </w:rPr>
+        <w:t>)"/',</w:t>
+      </w:r>
+      <w:r>
+        <w:rPr>
+          <w:rFonts w:ascii="Fira Code" w:eastAsia="Times New Roman" w:hAnsi="Fira Code" w:cs="Fira Code"/>
+          <w:color w:val="82AAFF"/>
+          <w:sz w:val="18"/>
+          <w:szCs w:val="18"/>
+          <w:lang w:eastAsia="fr-FR"/>
+        </w:rPr>
+        <w:t xml:space="preserve"> </w:t>
+      </w:r>
+      <w:r>
+        <w:rPr>
+          <w:rFonts w:ascii="Fira Code" w:eastAsia="Times New Roman" w:hAnsi="Fira Code" w:cs="Fira Code"/>
+          <w:color w:val="89DDFF"/>
+          <w:sz w:val="18"/>
+          <w:szCs w:val="18"/>
+          <w:lang w:eastAsia="fr-FR"/>
+        </w:rPr>
+        <w:t>$</w:t>
+      </w:r>
+      <w:r>
+        <w:rPr>
+          <w:rFonts w:ascii="Fira Code" w:eastAsia="Times New Roman" w:hAnsi="Fira Code" w:cs="Fira Code"/>
+          <w:color w:val="EEFFFF"/>
+          <w:sz w:val="18"/>
+          <w:szCs w:val="18"/>
+          <w:lang w:eastAsia="fr-FR"/>
+        </w:rPr>
+        <w:t>htmlContent</w:t>
+      </w:r>
+      <w:r>
+        <w:rPr>
+          <w:rFonts w:ascii="Fira Code" w:eastAsia="Times New Roman" w:hAnsi="Fira Code" w:cs="Fira Code"/>
+          <w:color w:val="89DDFF"/>
+          <w:sz w:val="18"/>
+          <w:szCs w:val="18"/>
+          <w:lang w:eastAsia="fr-FR"/>
+        </w:rPr>
+        <w:t>,</w:t>
+      </w:r>
+      <w:r>
+        <w:rPr>
+          <w:rFonts w:ascii="Fira Code" w:eastAsia="Times New Roman" w:hAnsi="Fira Code" w:cs="Fira Code"/>
+          <w:color w:val="82AAFF"/>
+          <w:sz w:val="18"/>
+          <w:szCs w:val="18"/>
+          <w:lang w:eastAsia="fr-FR"/>
+        </w:rPr>
+        <w:t xml:space="preserve"> </w:t>
+      </w:r>
+      <w:r>
+        <w:rPr>
+          <w:rFonts w:ascii="Fira Code" w:eastAsia="Times New Roman" w:hAnsi="Fira Code" w:cs="Fira Code"/>
+          <w:color w:val="89DDFF"/>
+          <w:sz w:val="18"/>
+          <w:szCs w:val="18"/>
+          <w:lang w:eastAsia="fr-FR"/>
+        </w:rPr>
+        <w:t>$</w:t>
+      </w:r>
+      <w:r>
+        <w:rPr>
+          <w:rFonts w:ascii="Fira Code" w:eastAsia="Times New Roman" w:hAnsi="Fira Code" w:cs="Fira Code"/>
+          <w:color w:val="EEFFFF"/>
+          <w:sz w:val="18"/>
+          <w:szCs w:val="18"/>
+          <w:lang w:eastAsia="fr-FR"/>
+        </w:rPr>
+        <w:t>matches</w:t>
+      </w:r>
+      <w:r>
+        <w:rPr>
+          <w:rFonts w:ascii="Fira Code" w:eastAsia="Times New Roman" w:hAnsi="Fira Code" w:cs="Fira Code"/>
+          <w:color w:val="89DDFF"/>
+          <w:sz w:val="18"/>
+          <w:szCs w:val="18"/>
+          <w:lang w:eastAsia="fr-FR"/>
+        </w:rPr>
+        <w:t>);</w:t>
+      </w:r>
+    </w:p>
+    <w:p>
+      <w:pPr>
+        <w:shd w:val="clear" w:color="auto" w:fill="07090F"/>
+        <w:spacing w:after="0" w:line="240" w:lineRule="atLeast"/>
+        <w:rPr>
+          <w:rFonts w:ascii="Fira Code" w:eastAsia="Times New Roman" w:hAnsi="Fira Code" w:cs="Fira Code"/>
+          <w:color w:val="BBBBBB"/>
+          <w:sz w:val="18"/>
+          <w:szCs w:val="18"/>
+          <w:lang w:eastAsia="fr-FR"/>
+        </w:rPr>
+      </w:pPr>
+      <w:r>
+        <w:rPr>
+          <w:rFonts w:ascii="Fira Code" w:eastAsia="Times New Roman" w:hAnsi="Fira Code" w:cs="Fira Code"/>
+          <w:color w:val="BBBBBB"/>
+          <w:sz w:val="18"/>
+          <w:szCs w:val="18"/>
+          <w:lang w:eastAsia="fr-FR"/>
+        </w:rPr>
+        <w:t xml:space="preserve">        </w:t>
+      </w:r>
+      <w:r>
+        <w:rPr>
+          <w:rFonts w:ascii="Fira Code" w:eastAsia="Times New Roman" w:hAnsi="Fira Code" w:cs="Fira Code"/>
+          <w:color w:val="89DDFF"/>
+          <w:sz w:val="18"/>
+          <w:szCs w:val="18"/>
+          <w:lang w:eastAsia="fr-FR"/>
+        </w:rPr>
+        <w:t>$</w:t>
+      </w:r>
+      <w:r>
+        <w:rPr>
+          <w:rFonts w:ascii="Fira Code" w:eastAsia="Times New Roman" w:hAnsi="Fira Code" w:cs="Fira Code"/>
+          <w:color w:val="EEFFFF"/>
+          <w:sz w:val="18"/>
+          <w:szCs w:val="18"/>
+          <w:lang w:eastAsia="fr-FR"/>
+        </w:rPr>
+        <w:t>mimeTypes</w:t>
+      </w:r>
+      <w:r>
+        <w:rPr>
+          <w:rFonts w:ascii="Fira Code" w:eastAsia="Times New Roman" w:hAnsi="Fira Code" w:cs="Fira Code"/>
+          <w:color w:val="BBBBBB"/>
+          <w:sz w:val="18"/>
+          <w:szCs w:val="18"/>
+          <w:lang w:eastAsia="fr-FR"/>
+        </w:rPr>
+        <w:t xml:space="preserve"> </w:t>
+      </w:r>
+      <w:r>
+        <w:rPr>
+          <w:rFonts w:ascii="Fira Code" w:eastAsia="Times New Roman" w:hAnsi="Fira Code" w:cs="Fira Code"/>
+          <w:color w:val="C792EA"/>
+          <w:sz w:val="18"/>
+          <w:szCs w:val="18"/>
+          <w:lang w:eastAsia="fr-FR"/>
+        </w:rPr>
+        <w:t>=</w:t>
+      </w:r>
+      <w:r>
+        <w:rPr>
+          <w:rFonts w:ascii="Fira Code" w:eastAsia="Times New Roman" w:hAnsi="Fira Code" w:cs="Fira Code"/>
+          <w:color w:val="BBBBBB"/>
+          <w:sz w:val="18"/>
+          <w:szCs w:val="18"/>
+          <w:lang w:eastAsia="fr-FR"/>
+        </w:rPr>
+        <w:t xml:space="preserve"> </w:t>
+      </w:r>
+      <w:r>
+        <w:rPr>
+          <w:rFonts w:ascii="Fira Code" w:eastAsia="Times New Roman" w:hAnsi="Fira Code" w:cs="Fira Code"/>
+          <w:color w:val="89DDFF"/>
+          <w:sz w:val="18"/>
+          <w:szCs w:val="18"/>
+          <w:lang w:eastAsia="fr-FR"/>
+        </w:rPr>
+        <w:t>$</w:t>
+      </w:r>
+      <w:r>
+        <w:rPr>
+          <w:rFonts w:ascii="Fira Code" w:eastAsia="Times New Roman" w:hAnsi="Fira Code" w:cs="Fira Code"/>
+          <w:color w:val="EEFFFF"/>
+          <w:sz w:val="18"/>
+          <w:szCs w:val="18"/>
+          <w:lang w:eastAsia="fr-FR"/>
+        </w:rPr>
+        <w:t>matches</w:t>
+      </w:r>
+      <w:r>
+        <w:rPr>
+          <w:rFonts w:ascii="Fira Code" w:eastAsia="Times New Roman" w:hAnsi="Fira Code" w:cs="Fira Code"/>
+          <w:color w:val="89DDFF"/>
+          <w:sz w:val="18"/>
+          <w:szCs w:val="18"/>
+          <w:lang w:eastAsia="fr-FR"/>
+        </w:rPr>
+        <w:t>[</w:t>
+      </w:r>
+      <w:r>
+        <w:rPr>
+          <w:rFonts w:ascii="Fira Code" w:eastAsia="Times New Roman" w:hAnsi="Fira Code" w:cs="Fira Code"/>
+          <w:color w:val="F78C6C"/>
+          <w:sz w:val="18"/>
+          <w:szCs w:val="18"/>
+          <w:lang w:eastAsia="fr-FR"/>
+        </w:rPr>
+        <w:t>1</w:t>
+      </w:r>
+      <w:r>
+        <w:rPr>
+          <w:rFonts w:ascii="Fira Code" w:eastAsia="Times New Roman" w:hAnsi="Fira Code" w:cs="Fira Code"/>
+          <w:color w:val="89DDFF"/>
+          <w:sz w:val="18"/>
+          <w:szCs w:val="18"/>
+          <w:lang w:eastAsia="fr-FR"/>
+        </w:rPr>
+        <w:t>];</w:t>
+      </w:r>
+    </w:p>
+    <w:p>
+      <w:pPr>
+        <w:shd w:val="clear" w:color="auto" w:fill="07090F"/>
+        <w:spacing w:after="0" w:line="240" w:lineRule="atLeast"/>
+        <w:rPr>
+          <w:rFonts w:ascii="Fira Code" w:eastAsia="Times New Roman" w:hAnsi="Fira Code" w:cs="Fira Code"/>
+          <w:color w:val="BBBBBB"/>
+          <w:sz w:val="18"/>
+          <w:szCs w:val="18"/>
+          <w:lang w:eastAsia="fr-FR"/>
+        </w:rPr>
+      </w:pPr>
+      <w:r>
+        <w:rPr>
+          <w:rFonts w:ascii="Fira Code" w:eastAsia="Times New Roman" w:hAnsi="Fira Code" w:cs="Fira Code"/>
+          <w:color w:val="BBBBBB"/>
+          <w:sz w:val="18"/>
+          <w:szCs w:val="18"/>
+          <w:lang w:eastAsia="fr-FR"/>
+        </w:rPr>
+        <w:t xml:space="preserve">        </w:t>
+      </w:r>
+      <w:r>
+        <w:rPr>
+          <w:rFonts w:ascii="Fira Code" w:eastAsia="Times New Roman" w:hAnsi="Fira Code" w:cs="Fira Code"/>
+          <w:color w:val="89DDFF"/>
+          <w:sz w:val="18"/>
+          <w:szCs w:val="18"/>
+          <w:lang w:eastAsia="fr-FR"/>
+        </w:rPr>
+        <w:t>$</w:t>
+      </w:r>
+      <w:r>
+        <w:rPr>
+          <w:rFonts w:ascii="Fira Code" w:eastAsia="Times New Roman" w:hAnsi="Fira Code" w:cs="Fira Code"/>
+          <w:color w:val="EEFFFF"/>
+          <w:sz w:val="18"/>
+          <w:szCs w:val="18"/>
+          <w:lang w:eastAsia="fr-FR"/>
+        </w:rPr>
+        <w:t>TableauBase64</w:t>
+      </w:r>
+      <w:r>
+        <w:rPr>
+          <w:rFonts w:ascii="Fira Code" w:eastAsia="Times New Roman" w:hAnsi="Fira Code" w:cs="Fira Code"/>
+          <w:color w:val="BBBBBB"/>
+          <w:sz w:val="18"/>
+          <w:szCs w:val="18"/>
+          <w:lang w:eastAsia="fr-FR"/>
+        </w:rPr>
+        <w:t xml:space="preserve"> </w:t>
+      </w:r>
+      <w:r>
+        <w:rPr>
+          <w:rFonts w:ascii="Fira Code" w:eastAsia="Times New Roman" w:hAnsi="Fira Code" w:cs="Fira Code"/>
+          <w:color w:val="C792EA"/>
+          <w:sz w:val="18"/>
+          <w:szCs w:val="18"/>
+          <w:lang w:eastAsia="fr-FR"/>
+        </w:rPr>
+        <w:t>=</w:t>
+      </w:r>
+      <w:r>
+        <w:rPr>
+          <w:rFonts w:ascii="Fira Code" w:eastAsia="Times New Roman" w:hAnsi="Fira Code" w:cs="Fira Code"/>
+          <w:color w:val="BBBBBB"/>
+          <w:sz w:val="18"/>
+          <w:szCs w:val="18"/>
+          <w:lang w:eastAsia="fr-FR"/>
+        </w:rPr>
+        <w:t xml:space="preserve"> </w:t>
+      </w:r>
+      <w:r>
+        <w:rPr>
+          <w:rFonts w:ascii="Fira Code" w:eastAsia="Times New Roman" w:hAnsi="Fira Code" w:cs="Fira Code"/>
+          <w:color w:val="89DDFF"/>
+          <w:sz w:val="18"/>
+          <w:szCs w:val="18"/>
+          <w:lang w:eastAsia="fr-FR"/>
+        </w:rPr>
+        <w:t>$</w:t>
+      </w:r>
+      <w:r>
+        <w:rPr>
+          <w:rFonts w:ascii="Fira Code" w:eastAsia="Times New Roman" w:hAnsi="Fira Code" w:cs="Fira Code"/>
+          <w:color w:val="EEFFFF"/>
+          <w:sz w:val="18"/>
+          <w:szCs w:val="18"/>
+          <w:lang w:eastAsia="fr-FR"/>
+        </w:rPr>
+        <w:t>matches</w:t>
+      </w:r>
+      <w:r>
+        <w:rPr>
+          <w:rFonts w:ascii="Fira Code" w:eastAsia="Times New Roman" w:hAnsi="Fira Code" w:cs="Fira Code"/>
+          <w:color w:val="89DDFF"/>
+          <w:sz w:val="18"/>
+          <w:szCs w:val="18"/>
+          <w:lang w:eastAsia="fr-FR"/>
+        </w:rPr>
+        <w:t>[</w:t>
+      </w:r>
+      <w:r>
+        <w:rPr>
+          <w:rFonts w:ascii="Fira Code" w:eastAsia="Times New Roman" w:hAnsi="Fira Code" w:cs="Fira Code"/>
+          <w:color w:val="F78C6C"/>
+          <w:sz w:val="18"/>
+          <w:szCs w:val="18"/>
+          <w:lang w:eastAsia="fr-FR"/>
+        </w:rPr>
+        <w:t>2</w:t>
+      </w:r>
+      <w:r>
+        <w:rPr>
+          <w:rFonts w:ascii="Fira Code" w:eastAsia="Times New Roman" w:hAnsi="Fira Code" w:cs="Fira Code"/>
+          <w:color w:val="89DDFF"/>
+          <w:sz w:val="18"/>
+          <w:szCs w:val="18"/>
+          <w:lang w:eastAsia="fr-FR"/>
+        </w:rPr>
+        <w:t>];</w:t>
+      </w:r>
+    </w:p>
+    <w:p>
+      <w:pPr>
+        <w:shd w:val="clear" w:color="auto" w:fill="07090F"/>
+        <w:spacing w:after="0" w:line="240" w:lineRule="atLeast"/>
+        <w:rPr>
+          <w:rFonts w:ascii="Fira Code" w:eastAsia="Times New Roman" w:hAnsi="Fira Code" w:cs="Fira Code"/>
+          <w:color w:val="BBBBBB"/>
+          <w:sz w:val="18"/>
+          <w:szCs w:val="18"/>
+          <w:lang w:eastAsia="fr-FR"/>
+        </w:rPr>
+      </w:pPr>
+    </w:p>
+    <w:p>
+      <w:pPr>
+        <w:shd w:val="clear" w:color="auto" w:fill="07090F"/>
+        <w:spacing w:after="0" w:line="240" w:lineRule="atLeast"/>
+        <w:rPr>
+          <w:rFonts w:ascii="Fira Code" w:eastAsia="Times New Roman" w:hAnsi="Fira Code" w:cs="Fira Code"/>
+          <w:color w:val="BBBBBB"/>
+          <w:sz w:val="18"/>
+          <w:szCs w:val="18"/>
+          <w:lang w:eastAsia="fr-FR"/>
+        </w:rPr>
+      </w:pPr>
+      <w:r>
+        <w:rPr>
+          <w:rFonts w:ascii="Fira Code" w:eastAsia="Times New Roman" w:hAnsi="Fira Code" w:cs="Fira Code"/>
+          <w:color w:val="89DDFF"/>
+          <w:sz w:val="18"/>
+          <w:szCs w:val="18"/>
+          <w:lang w:eastAsia="fr-FR"/>
+        </w:rPr>
+        <w:t xml:space="preserve">        </w:t>
+      </w:r>
+      <w:r>
+        <w:rPr>
+          <w:rFonts w:ascii="Fira Code" w:eastAsia="Times New Roman" w:hAnsi="Fira Code" w:cs="Fira Code"/>
+          <w:i/>
+          <w:iCs/>
+          <w:color w:val="546E7A"/>
+          <w:sz w:val="18"/>
+          <w:szCs w:val="18"/>
+          <w:lang w:eastAsia="fr-FR"/>
+        </w:rPr>
+        <w:t>//tableau type mime autorisés</w:t>
+      </w:r>
+    </w:p>
+    <w:p>
+      <w:pPr>
+        <w:shd w:val="clear" w:color="auto" w:fill="07090F"/>
+        <w:spacing w:after="0" w:line="240" w:lineRule="atLeast"/>
+        <w:rPr>
+          <w:rFonts w:ascii="Fira Code" w:eastAsia="Times New Roman" w:hAnsi="Fira Code" w:cs="Fira Code"/>
+          <w:color w:val="BBBBBB"/>
+          <w:sz w:val="18"/>
+          <w:szCs w:val="18"/>
+          <w:lang w:eastAsia="fr-FR"/>
+        </w:rPr>
+      </w:pPr>
+      <w:r>
+        <w:rPr>
+          <w:rFonts w:ascii="Fira Code" w:eastAsia="Times New Roman" w:hAnsi="Fira Code" w:cs="Fira Code"/>
+          <w:color w:val="BBBBBB"/>
+          <w:sz w:val="18"/>
+          <w:szCs w:val="18"/>
+          <w:lang w:eastAsia="fr-FR"/>
+        </w:rPr>
+        <w:t xml:space="preserve">        </w:t>
+      </w:r>
+      <w:r>
+        <w:rPr>
+          <w:rFonts w:ascii="Fira Code" w:eastAsia="Times New Roman" w:hAnsi="Fira Code" w:cs="Fira Code"/>
+          <w:color w:val="89DDFF"/>
+          <w:sz w:val="18"/>
+          <w:szCs w:val="18"/>
+          <w:lang w:eastAsia="fr-FR"/>
+        </w:rPr>
+        <w:t>$</w:t>
+      </w:r>
+      <w:r>
+        <w:rPr>
+          <w:rFonts w:ascii="Fira Code" w:eastAsia="Times New Roman" w:hAnsi="Fira Code" w:cs="Fira Code"/>
+          <w:color w:val="EEFFFF"/>
+          <w:sz w:val="18"/>
+          <w:szCs w:val="18"/>
+          <w:lang w:eastAsia="fr-FR"/>
+        </w:rPr>
+        <w:t>TypeMimeAuthorized</w:t>
+      </w:r>
+      <w:r>
+        <w:rPr>
+          <w:rFonts w:ascii="Fira Code" w:eastAsia="Times New Roman" w:hAnsi="Fira Code" w:cs="Fira Code"/>
+          <w:color w:val="BBBBBB"/>
+          <w:sz w:val="18"/>
+          <w:szCs w:val="18"/>
+          <w:lang w:eastAsia="fr-FR"/>
+        </w:rPr>
+        <w:t xml:space="preserve"> </w:t>
+      </w:r>
+      <w:r>
+        <w:rPr>
+          <w:rFonts w:ascii="Fira Code" w:eastAsia="Times New Roman" w:hAnsi="Fira Code" w:cs="Fira Code"/>
+          <w:color w:val="C792EA"/>
+          <w:sz w:val="18"/>
+          <w:szCs w:val="18"/>
+          <w:lang w:eastAsia="fr-FR"/>
+        </w:rPr>
+        <w:t>=</w:t>
+      </w:r>
+      <w:r>
+        <w:rPr>
+          <w:rFonts w:ascii="Fira Code" w:eastAsia="Times New Roman" w:hAnsi="Fira Code" w:cs="Fira Code"/>
+          <w:color w:val="BBBBBB"/>
+          <w:sz w:val="18"/>
+          <w:szCs w:val="18"/>
+          <w:lang w:eastAsia="fr-FR"/>
+        </w:rPr>
+        <w:t xml:space="preserve"> </w:t>
+      </w:r>
+      <w:r>
+        <w:rPr>
+          <w:rFonts w:ascii="Fira Code" w:eastAsia="Times New Roman" w:hAnsi="Fira Code" w:cs="Fira Code"/>
+          <w:color w:val="89DDFF"/>
+          <w:sz w:val="18"/>
+          <w:szCs w:val="18"/>
+          <w:lang w:eastAsia="fr-FR"/>
+        </w:rPr>
+        <w:t>[</w:t>
+      </w:r>
+    </w:p>
+    <w:p>
+      <w:pPr>
+        <w:shd w:val="clear" w:color="auto" w:fill="07090F"/>
+        <w:spacing w:after="0" w:line="240" w:lineRule="atLeast"/>
+        <w:rPr>
+          <w:rFonts w:ascii="Fira Code" w:eastAsia="Times New Roman" w:hAnsi="Fira Code" w:cs="Fira Code"/>
+          <w:color w:val="BBBBBB"/>
+          <w:sz w:val="18"/>
+          <w:szCs w:val="18"/>
+          <w:lang w:eastAsia="fr-FR"/>
+        </w:rPr>
+      </w:pPr>
+      <w:r>
+        <w:rPr>
+          <w:rFonts w:ascii="Fira Code" w:eastAsia="Times New Roman" w:hAnsi="Fira Code" w:cs="Fira Code"/>
+          <w:color w:val="BBBBBB"/>
+          <w:sz w:val="18"/>
+          <w:szCs w:val="18"/>
+          <w:lang w:eastAsia="fr-FR"/>
+        </w:rPr>
+        <w:t xml:space="preserve">            </w:t>
+      </w:r>
+      <w:r>
+        <w:rPr>
+          <w:rFonts w:ascii="Fira Code" w:eastAsia="Times New Roman" w:hAnsi="Fira Code" w:cs="Fira Code"/>
+          <w:color w:val="89DDFF"/>
+          <w:sz w:val="18"/>
+          <w:szCs w:val="18"/>
+          <w:lang w:eastAsia="fr-FR"/>
+        </w:rPr>
+        <w:t>"</w:t>
+      </w:r>
+      <w:r>
+        <w:rPr>
+          <w:rFonts w:ascii="Fira Code" w:eastAsia="Times New Roman" w:hAnsi="Fira Code" w:cs="Fira Code"/>
+          <w:color w:val="C3E88D"/>
+          <w:sz w:val="18"/>
+          <w:szCs w:val="18"/>
+          <w:lang w:eastAsia="fr-FR"/>
+        </w:rPr>
+        <w:t>jpg</w:t>
+      </w:r>
+      <w:r>
+        <w:rPr>
+          <w:rFonts w:ascii="Fira Code" w:eastAsia="Times New Roman" w:hAnsi="Fira Code" w:cs="Fira Code"/>
+          <w:color w:val="89DDFF"/>
+          <w:sz w:val="18"/>
+          <w:szCs w:val="18"/>
+          <w:lang w:eastAsia="fr-FR"/>
+        </w:rPr>
+        <w:t>"</w:t>
+      </w:r>
+      <w:r>
+        <w:rPr>
+          <w:rFonts w:ascii="Fira Code" w:eastAsia="Times New Roman" w:hAnsi="Fira Code" w:cs="Fira Code"/>
+          <w:color w:val="BBBBBB"/>
+          <w:sz w:val="18"/>
+          <w:szCs w:val="18"/>
+          <w:lang w:eastAsia="fr-FR"/>
+        </w:rPr>
+        <w:t xml:space="preserve"> </w:t>
+      </w:r>
+      <w:r>
+        <w:rPr>
+          <w:rFonts w:ascii="Fira Code" w:eastAsia="Times New Roman" w:hAnsi="Fira Code" w:cs="Fira Code"/>
+          <w:color w:val="C792EA"/>
+          <w:sz w:val="18"/>
+          <w:szCs w:val="18"/>
+          <w:lang w:eastAsia="fr-FR"/>
+        </w:rPr>
+        <w:t>=&gt;</w:t>
+      </w:r>
+      <w:r>
+        <w:rPr>
+          <w:rFonts w:ascii="Fira Code" w:eastAsia="Times New Roman" w:hAnsi="Fira Code" w:cs="Fira Code"/>
+          <w:color w:val="BBBBBB"/>
+          <w:sz w:val="18"/>
+          <w:szCs w:val="18"/>
+          <w:lang w:eastAsia="fr-FR"/>
+        </w:rPr>
+        <w:t xml:space="preserve"> </w:t>
+      </w:r>
+      <w:r>
+        <w:rPr>
+          <w:rFonts w:ascii="Fira Code" w:eastAsia="Times New Roman" w:hAnsi="Fira Code" w:cs="Fira Code"/>
+          <w:color w:val="89DDFF"/>
+          <w:sz w:val="18"/>
+          <w:szCs w:val="18"/>
+          <w:lang w:eastAsia="fr-FR"/>
+        </w:rPr>
+        <w:t>"</w:t>
+      </w:r>
+      <w:r>
+        <w:rPr>
+          <w:rFonts w:ascii="Fira Code" w:eastAsia="Times New Roman" w:hAnsi="Fira Code" w:cs="Fira Code"/>
+          <w:color w:val="C3E88D"/>
+          <w:sz w:val="18"/>
+          <w:szCs w:val="18"/>
+          <w:lang w:eastAsia="fr-FR"/>
+        </w:rPr>
+        <w:t>image/jpg</w:t>
+      </w:r>
+      <w:r>
+        <w:rPr>
+          <w:rFonts w:ascii="Fira Code" w:eastAsia="Times New Roman" w:hAnsi="Fira Code" w:cs="Fira Code"/>
+          <w:color w:val="89DDFF"/>
+          <w:sz w:val="18"/>
+          <w:szCs w:val="18"/>
+          <w:lang w:eastAsia="fr-FR"/>
+        </w:rPr>
+        <w:t>",</w:t>
+      </w:r>
+    </w:p>
+    <w:p>
+      <w:pPr>
+        <w:shd w:val="clear" w:color="auto" w:fill="07090F"/>
+        <w:spacing w:after="0" w:line="240" w:lineRule="atLeast"/>
+        <w:rPr>
+          <w:rFonts w:ascii="Fira Code" w:eastAsia="Times New Roman" w:hAnsi="Fira Code" w:cs="Fira Code"/>
+          <w:color w:val="BBBBBB"/>
+          <w:sz w:val="18"/>
+          <w:szCs w:val="18"/>
+          <w:lang w:eastAsia="fr-FR"/>
+        </w:rPr>
+      </w:pPr>
+      <w:r>
+        <w:rPr>
+          <w:rFonts w:ascii="Fira Code" w:eastAsia="Times New Roman" w:hAnsi="Fira Code" w:cs="Fira Code"/>
+          <w:color w:val="BBBBBB"/>
+          <w:sz w:val="18"/>
+          <w:szCs w:val="18"/>
+          <w:lang w:eastAsia="fr-FR"/>
+        </w:rPr>
+        <w:t xml:space="preserve">            </w:t>
+      </w:r>
+      <w:r>
+        <w:rPr>
+          <w:rFonts w:ascii="Fira Code" w:eastAsia="Times New Roman" w:hAnsi="Fira Code" w:cs="Fira Code"/>
+          <w:color w:val="89DDFF"/>
+          <w:sz w:val="18"/>
+          <w:szCs w:val="18"/>
+          <w:lang w:eastAsia="fr-FR"/>
+        </w:rPr>
+        <w:t>"</w:t>
+      </w:r>
+      <w:r>
+        <w:rPr>
+          <w:rFonts w:ascii="Fira Code" w:eastAsia="Times New Roman" w:hAnsi="Fira Code" w:cs="Fira Code"/>
+          <w:color w:val="C3E88D"/>
+          <w:sz w:val="18"/>
+          <w:szCs w:val="18"/>
+          <w:lang w:eastAsia="fr-FR"/>
+        </w:rPr>
+        <w:t>jpeg</w:t>
+      </w:r>
+      <w:r>
+        <w:rPr>
+          <w:rFonts w:ascii="Fira Code" w:eastAsia="Times New Roman" w:hAnsi="Fira Code" w:cs="Fira Code"/>
+          <w:color w:val="89DDFF"/>
+          <w:sz w:val="18"/>
+          <w:szCs w:val="18"/>
+          <w:lang w:eastAsia="fr-FR"/>
+        </w:rPr>
+        <w:t>"</w:t>
+      </w:r>
+      <w:r>
+        <w:rPr>
+          <w:rFonts w:ascii="Fira Code" w:eastAsia="Times New Roman" w:hAnsi="Fira Code" w:cs="Fira Code"/>
+          <w:color w:val="BBBBBB"/>
+          <w:sz w:val="18"/>
+          <w:szCs w:val="18"/>
+          <w:lang w:eastAsia="fr-FR"/>
+        </w:rPr>
+        <w:t xml:space="preserve"> </w:t>
+      </w:r>
+      <w:r>
+        <w:rPr>
+          <w:rFonts w:ascii="Fira Code" w:eastAsia="Times New Roman" w:hAnsi="Fira Code" w:cs="Fira Code"/>
+          <w:color w:val="C792EA"/>
+          <w:sz w:val="18"/>
+          <w:szCs w:val="18"/>
+          <w:lang w:eastAsia="fr-FR"/>
+        </w:rPr>
+        <w:t>=&gt;</w:t>
+      </w:r>
+      <w:r>
+        <w:rPr>
+          <w:rFonts w:ascii="Fira Code" w:eastAsia="Times New Roman" w:hAnsi="Fira Code" w:cs="Fira Code"/>
+          <w:color w:val="BBBBBB"/>
+          <w:sz w:val="18"/>
+          <w:szCs w:val="18"/>
+          <w:lang w:eastAsia="fr-FR"/>
+        </w:rPr>
+        <w:t xml:space="preserve"> </w:t>
+      </w:r>
+      <w:r>
+        <w:rPr>
+          <w:rFonts w:ascii="Fira Code" w:eastAsia="Times New Roman" w:hAnsi="Fira Code" w:cs="Fira Code"/>
+          <w:color w:val="89DDFF"/>
+          <w:sz w:val="18"/>
+          <w:szCs w:val="18"/>
+          <w:lang w:eastAsia="fr-FR"/>
+        </w:rPr>
+        <w:t>"</w:t>
+      </w:r>
+      <w:r>
+        <w:rPr>
+          <w:rFonts w:ascii="Fira Code" w:eastAsia="Times New Roman" w:hAnsi="Fira Code" w:cs="Fira Code"/>
+          <w:color w:val="C3E88D"/>
+          <w:sz w:val="18"/>
+          <w:szCs w:val="18"/>
+          <w:lang w:eastAsia="fr-FR"/>
+        </w:rPr>
+        <w:t>image/jpeg</w:t>
+      </w:r>
+      <w:r>
+        <w:rPr>
+          <w:rFonts w:ascii="Fira Code" w:eastAsia="Times New Roman" w:hAnsi="Fira Code" w:cs="Fira Code"/>
+          <w:color w:val="89DDFF"/>
+          <w:sz w:val="18"/>
+          <w:szCs w:val="18"/>
+          <w:lang w:eastAsia="fr-FR"/>
+        </w:rPr>
+        <w:t>",</w:t>
+      </w:r>
+    </w:p>
+    <w:p>
+      <w:pPr>
+        <w:shd w:val="clear" w:color="auto" w:fill="07090F"/>
+        <w:spacing w:after="0" w:line="240" w:lineRule="atLeast"/>
+        <w:rPr>
+          <w:rFonts w:ascii="Fira Code" w:eastAsia="Times New Roman" w:hAnsi="Fira Code" w:cs="Fira Code"/>
+          <w:color w:val="BBBBBB"/>
+          <w:sz w:val="18"/>
+          <w:szCs w:val="18"/>
+          <w:lang w:eastAsia="fr-FR"/>
+        </w:rPr>
+      </w:pPr>
+      <w:r>
+        <w:rPr>
+          <w:rFonts w:ascii="Fira Code" w:eastAsia="Times New Roman" w:hAnsi="Fira Code" w:cs="Fira Code"/>
+          <w:color w:val="BBBBBB"/>
+          <w:sz w:val="18"/>
+          <w:szCs w:val="18"/>
+          <w:lang w:eastAsia="fr-FR"/>
+        </w:rPr>
+        <w:t xml:space="preserve">            </w:t>
+      </w:r>
+      <w:r>
+        <w:rPr>
+          <w:rFonts w:ascii="Fira Code" w:eastAsia="Times New Roman" w:hAnsi="Fira Code" w:cs="Fira Code"/>
+          <w:color w:val="89DDFF"/>
+          <w:sz w:val="18"/>
+          <w:szCs w:val="18"/>
+          <w:lang w:eastAsia="fr-FR"/>
+        </w:rPr>
+        <w:t>"</w:t>
+      </w:r>
+      <w:r>
+        <w:rPr>
+          <w:rFonts w:ascii="Fira Code" w:eastAsia="Times New Roman" w:hAnsi="Fira Code" w:cs="Fira Code"/>
+          <w:color w:val="C3E88D"/>
+          <w:sz w:val="18"/>
+          <w:szCs w:val="18"/>
+          <w:lang w:eastAsia="fr-FR"/>
+        </w:rPr>
+        <w:t>gif</w:t>
+      </w:r>
+      <w:r>
+        <w:rPr>
+          <w:rFonts w:ascii="Fira Code" w:eastAsia="Times New Roman" w:hAnsi="Fira Code" w:cs="Fira Code"/>
+          <w:color w:val="89DDFF"/>
+          <w:sz w:val="18"/>
+          <w:szCs w:val="18"/>
+          <w:lang w:eastAsia="fr-FR"/>
+        </w:rPr>
+        <w:t>"</w:t>
+      </w:r>
+      <w:r>
+        <w:rPr>
+          <w:rFonts w:ascii="Fira Code" w:eastAsia="Times New Roman" w:hAnsi="Fira Code" w:cs="Fira Code"/>
+          <w:color w:val="BBBBBB"/>
+          <w:sz w:val="18"/>
+          <w:szCs w:val="18"/>
+          <w:lang w:eastAsia="fr-FR"/>
+        </w:rPr>
+        <w:t xml:space="preserve"> </w:t>
+      </w:r>
+      <w:r>
+        <w:rPr>
+          <w:rFonts w:ascii="Fira Code" w:eastAsia="Times New Roman" w:hAnsi="Fira Code" w:cs="Fira Code"/>
+          <w:color w:val="C792EA"/>
+          <w:sz w:val="18"/>
+          <w:szCs w:val="18"/>
+          <w:lang w:eastAsia="fr-FR"/>
+        </w:rPr>
+        <w:t>=&gt;</w:t>
+      </w:r>
+      <w:r>
+        <w:rPr>
+          <w:rFonts w:ascii="Fira Code" w:eastAsia="Times New Roman" w:hAnsi="Fira Code" w:cs="Fira Code"/>
+          <w:color w:val="BBBBBB"/>
+          <w:sz w:val="18"/>
+          <w:szCs w:val="18"/>
+          <w:lang w:eastAsia="fr-FR"/>
+        </w:rPr>
+        <w:t xml:space="preserve"> </w:t>
+      </w:r>
+      <w:r>
+        <w:rPr>
+          <w:rFonts w:ascii="Fira Code" w:eastAsia="Times New Roman" w:hAnsi="Fira Code" w:cs="Fira Code"/>
+          <w:color w:val="89DDFF"/>
+          <w:sz w:val="18"/>
+          <w:szCs w:val="18"/>
+          <w:lang w:eastAsia="fr-FR"/>
+        </w:rPr>
+        <w:t>"</w:t>
+      </w:r>
+      <w:r>
+        <w:rPr>
+          <w:rFonts w:ascii="Fira Code" w:eastAsia="Times New Roman" w:hAnsi="Fira Code" w:cs="Fira Code"/>
+          <w:color w:val="C3E88D"/>
+          <w:sz w:val="18"/>
+          <w:szCs w:val="18"/>
+          <w:lang w:eastAsia="fr-FR"/>
+        </w:rPr>
+        <w:t>image/gif</w:t>
+      </w:r>
+      <w:r>
+        <w:rPr>
+          <w:rFonts w:ascii="Fira Code" w:eastAsia="Times New Roman" w:hAnsi="Fira Code" w:cs="Fira Code"/>
+          <w:color w:val="89DDFF"/>
+          <w:sz w:val="18"/>
+          <w:szCs w:val="18"/>
+          <w:lang w:eastAsia="fr-FR"/>
+        </w:rPr>
+        <w:t>",</w:t>
+      </w:r>
+    </w:p>
+    <w:p>
+      <w:pPr>
+        <w:shd w:val="clear" w:color="auto" w:fill="07090F"/>
+        <w:spacing w:after="0" w:line="240" w:lineRule="atLeast"/>
+        <w:rPr>
+          <w:rFonts w:ascii="Fira Code" w:eastAsia="Times New Roman" w:hAnsi="Fira Code" w:cs="Fira Code"/>
+          <w:color w:val="BBBBBB"/>
+          <w:sz w:val="18"/>
+          <w:szCs w:val="18"/>
+          <w:lang w:eastAsia="fr-FR"/>
+        </w:rPr>
+      </w:pPr>
+      <w:r>
+        <w:rPr>
+          <w:rFonts w:ascii="Fira Code" w:eastAsia="Times New Roman" w:hAnsi="Fira Code" w:cs="Fira Code"/>
+          <w:color w:val="BBBBBB"/>
+          <w:sz w:val="18"/>
+          <w:szCs w:val="18"/>
+          <w:lang w:eastAsia="fr-FR"/>
+        </w:rPr>
+        <w:t xml:space="preserve">            </w:t>
+      </w:r>
+      <w:r>
+        <w:rPr>
+          <w:rFonts w:ascii="Fira Code" w:eastAsia="Times New Roman" w:hAnsi="Fira Code" w:cs="Fira Code"/>
+          <w:color w:val="89DDFF"/>
+          <w:sz w:val="18"/>
+          <w:szCs w:val="18"/>
+          <w:lang w:eastAsia="fr-FR"/>
+        </w:rPr>
+        <w:t>"</w:t>
+      </w:r>
+      <w:r>
+        <w:rPr>
+          <w:rFonts w:ascii="Fira Code" w:eastAsia="Times New Roman" w:hAnsi="Fira Code" w:cs="Fira Code"/>
+          <w:color w:val="C3E88D"/>
+          <w:sz w:val="18"/>
+          <w:szCs w:val="18"/>
+          <w:lang w:eastAsia="fr-FR"/>
+        </w:rPr>
+        <w:t>png</w:t>
+      </w:r>
+      <w:r>
+        <w:rPr>
+          <w:rFonts w:ascii="Fira Code" w:eastAsia="Times New Roman" w:hAnsi="Fira Code" w:cs="Fira Code"/>
+          <w:color w:val="89DDFF"/>
+          <w:sz w:val="18"/>
+          <w:szCs w:val="18"/>
+          <w:lang w:eastAsia="fr-FR"/>
+        </w:rPr>
+        <w:t>"</w:t>
+      </w:r>
+      <w:r>
+        <w:rPr>
+          <w:rFonts w:ascii="Fira Code" w:eastAsia="Times New Roman" w:hAnsi="Fira Code" w:cs="Fira Code"/>
+          <w:color w:val="BBBBBB"/>
+          <w:sz w:val="18"/>
+          <w:szCs w:val="18"/>
+          <w:lang w:eastAsia="fr-FR"/>
+        </w:rPr>
+        <w:t xml:space="preserve"> </w:t>
+      </w:r>
+      <w:r>
+        <w:rPr>
+          <w:rFonts w:ascii="Fira Code" w:eastAsia="Times New Roman" w:hAnsi="Fira Code" w:cs="Fira Code"/>
+          <w:color w:val="C792EA"/>
+          <w:sz w:val="18"/>
+          <w:szCs w:val="18"/>
+          <w:lang w:eastAsia="fr-FR"/>
+        </w:rPr>
+        <w:t>=&gt;</w:t>
+      </w:r>
+      <w:r>
+        <w:rPr>
+          <w:rFonts w:ascii="Fira Code" w:eastAsia="Times New Roman" w:hAnsi="Fira Code" w:cs="Fira Code"/>
+          <w:color w:val="BBBBBB"/>
+          <w:sz w:val="18"/>
+          <w:szCs w:val="18"/>
+          <w:lang w:eastAsia="fr-FR"/>
+        </w:rPr>
+        <w:t xml:space="preserve"> </w:t>
+      </w:r>
+      <w:r>
+        <w:rPr>
+          <w:rFonts w:ascii="Fira Code" w:eastAsia="Times New Roman" w:hAnsi="Fira Code" w:cs="Fira Code"/>
+          <w:color w:val="89DDFF"/>
+          <w:sz w:val="18"/>
+          <w:szCs w:val="18"/>
+          <w:lang w:eastAsia="fr-FR"/>
+        </w:rPr>
+        <w:t>"</w:t>
+      </w:r>
+      <w:r>
+        <w:rPr>
+          <w:rFonts w:ascii="Fira Code" w:eastAsia="Times New Roman" w:hAnsi="Fira Code" w:cs="Fira Code"/>
+          <w:color w:val="C3E88D"/>
+          <w:sz w:val="18"/>
+          <w:szCs w:val="18"/>
+          <w:lang w:eastAsia="fr-FR"/>
+        </w:rPr>
+        <w:t>image/png</w:t>
+      </w:r>
+      <w:r>
+        <w:rPr>
+          <w:rFonts w:ascii="Fira Code" w:eastAsia="Times New Roman" w:hAnsi="Fira Code" w:cs="Fira Code"/>
+          <w:color w:val="89DDFF"/>
+          <w:sz w:val="18"/>
+          <w:szCs w:val="18"/>
+          <w:lang w:eastAsia="fr-FR"/>
+        </w:rPr>
+        <w:t>"</w:t>
+      </w:r>
+    </w:p>
+    <w:p>
+      <w:pPr>
+        <w:shd w:val="clear" w:color="auto" w:fill="07090F"/>
+        <w:spacing w:after="0" w:line="240" w:lineRule="atLeast"/>
+        <w:rPr>
+          <w:rFonts w:ascii="Fira Code" w:eastAsia="Times New Roman" w:hAnsi="Fira Code" w:cs="Fira Code"/>
+          <w:color w:val="BBBBBB"/>
+          <w:sz w:val="18"/>
+          <w:szCs w:val="18"/>
+          <w:lang w:eastAsia="fr-FR"/>
+        </w:rPr>
+      </w:pPr>
+      <w:r>
+        <w:rPr>
+          <w:rFonts w:ascii="Fira Code" w:eastAsia="Times New Roman" w:hAnsi="Fira Code" w:cs="Fira Code"/>
+          <w:color w:val="BBBBBB"/>
+          <w:sz w:val="18"/>
+          <w:szCs w:val="18"/>
+          <w:lang w:eastAsia="fr-FR"/>
+        </w:rPr>
+        <w:t xml:space="preserve">        </w:t>
+      </w:r>
+      <w:r>
+        <w:rPr>
+          <w:rFonts w:ascii="Fira Code" w:eastAsia="Times New Roman" w:hAnsi="Fira Code" w:cs="Fira Code"/>
+          <w:color w:val="89DDFF"/>
+          <w:sz w:val="18"/>
+          <w:szCs w:val="18"/>
+          <w:lang w:eastAsia="fr-FR"/>
+        </w:rPr>
+        <w:t>];</w:t>
+      </w:r>
+    </w:p>
+    <w:p>
+      <w:pPr>
+        <w:shd w:val="clear" w:color="auto" w:fill="07090F"/>
+        <w:spacing w:after="0" w:line="240" w:lineRule="atLeast"/>
+        <w:rPr>
+          <w:rFonts w:ascii="Fira Code" w:eastAsia="Times New Roman" w:hAnsi="Fira Code" w:cs="Fira Code"/>
+          <w:color w:val="BBBBBB"/>
+          <w:sz w:val="18"/>
+          <w:szCs w:val="18"/>
+          <w:lang w:eastAsia="fr-FR"/>
+        </w:rPr>
+      </w:pPr>
+      <w:r>
+        <w:rPr>
+          <w:rFonts w:ascii="Fira Code" w:eastAsia="Times New Roman" w:hAnsi="Fira Code" w:cs="Fira Code"/>
+          <w:color w:val="BBBBBB"/>
+          <w:sz w:val="18"/>
+          <w:szCs w:val="18"/>
+          <w:lang w:eastAsia="fr-FR"/>
+        </w:rPr>
+        <w:t xml:space="preserve">        </w:t>
+      </w:r>
+      <w:r>
+        <w:rPr>
+          <w:rFonts w:ascii="Fira Code" w:eastAsia="Times New Roman" w:hAnsi="Fira Code" w:cs="Fira Code"/>
+          <w:color w:val="89DDFF"/>
+          <w:sz w:val="18"/>
+          <w:szCs w:val="18"/>
+          <w:lang w:eastAsia="fr-FR"/>
+        </w:rPr>
+        <w:t>foreach</w:t>
+      </w:r>
+      <w:r>
+        <w:rPr>
+          <w:rFonts w:ascii="Fira Code" w:eastAsia="Times New Roman" w:hAnsi="Fira Code" w:cs="Fira Code"/>
+          <w:color w:val="BBBBBB"/>
+          <w:sz w:val="18"/>
+          <w:szCs w:val="18"/>
+          <w:lang w:eastAsia="fr-FR"/>
+        </w:rPr>
+        <w:t xml:space="preserve"> </w:t>
+      </w:r>
+      <w:r>
+        <w:rPr>
+          <w:rFonts w:ascii="Fira Code" w:eastAsia="Times New Roman" w:hAnsi="Fira Code" w:cs="Fira Code"/>
+          <w:color w:val="89DDFF"/>
+          <w:sz w:val="18"/>
+          <w:szCs w:val="18"/>
+          <w:lang w:eastAsia="fr-FR"/>
+        </w:rPr>
+        <w:t>($</w:t>
+      </w:r>
+      <w:r>
+        <w:rPr>
+          <w:rFonts w:ascii="Fira Code" w:eastAsia="Times New Roman" w:hAnsi="Fira Code" w:cs="Fira Code"/>
+          <w:color w:val="EEFFFF"/>
+          <w:sz w:val="18"/>
+          <w:szCs w:val="18"/>
+          <w:lang w:eastAsia="fr-FR"/>
+        </w:rPr>
+        <w:t>TableauBase64</w:t>
+      </w:r>
+      <w:r>
+        <w:rPr>
+          <w:rFonts w:ascii="Fira Code" w:eastAsia="Times New Roman" w:hAnsi="Fira Code" w:cs="Fira Code"/>
+          <w:color w:val="BBBBBB"/>
+          <w:sz w:val="18"/>
+          <w:szCs w:val="18"/>
+          <w:lang w:eastAsia="fr-FR"/>
+        </w:rPr>
+        <w:t xml:space="preserve"> </w:t>
+      </w:r>
+      <w:r>
+        <w:rPr>
+          <w:rFonts w:ascii="Fira Code" w:eastAsia="Times New Roman" w:hAnsi="Fira Code" w:cs="Fira Code"/>
+          <w:color w:val="C792EA"/>
+          <w:sz w:val="18"/>
+          <w:szCs w:val="18"/>
+          <w:lang w:eastAsia="fr-FR"/>
+        </w:rPr>
+        <w:t>as</w:t>
+      </w:r>
+      <w:r>
+        <w:rPr>
+          <w:rFonts w:ascii="Fira Code" w:eastAsia="Times New Roman" w:hAnsi="Fira Code" w:cs="Fira Code"/>
+          <w:color w:val="BBBBBB"/>
+          <w:sz w:val="18"/>
+          <w:szCs w:val="18"/>
+          <w:lang w:eastAsia="fr-FR"/>
+        </w:rPr>
+        <w:t xml:space="preserve"> </w:t>
+      </w:r>
+      <w:r>
+        <w:rPr>
+          <w:rFonts w:ascii="Fira Code" w:eastAsia="Times New Roman" w:hAnsi="Fira Code" w:cs="Fira Code"/>
+          <w:color w:val="89DDFF"/>
+          <w:sz w:val="18"/>
+          <w:szCs w:val="18"/>
+          <w:lang w:eastAsia="fr-FR"/>
+        </w:rPr>
+        <w:t>$</w:t>
+      </w:r>
+      <w:r>
+        <w:rPr>
+          <w:rFonts w:ascii="Fira Code" w:eastAsia="Times New Roman" w:hAnsi="Fira Code" w:cs="Fira Code"/>
+          <w:color w:val="EEFFFF"/>
+          <w:sz w:val="18"/>
+          <w:szCs w:val="18"/>
+          <w:lang w:eastAsia="fr-FR"/>
+        </w:rPr>
+        <w:t>index</w:t>
+      </w:r>
+      <w:r>
+        <w:rPr>
+          <w:rFonts w:ascii="Fira Code" w:eastAsia="Times New Roman" w:hAnsi="Fira Code" w:cs="Fira Code"/>
+          <w:color w:val="BBBBBB"/>
+          <w:sz w:val="18"/>
+          <w:szCs w:val="18"/>
+          <w:lang w:eastAsia="fr-FR"/>
+        </w:rPr>
+        <w:t xml:space="preserve"> </w:t>
+      </w:r>
+      <w:r>
+        <w:rPr>
+          <w:rFonts w:ascii="Fira Code" w:eastAsia="Times New Roman" w:hAnsi="Fira Code" w:cs="Fira Code"/>
+          <w:color w:val="C792EA"/>
+          <w:sz w:val="18"/>
+          <w:szCs w:val="18"/>
+          <w:lang w:eastAsia="fr-FR"/>
+        </w:rPr>
+        <w:t>=&gt;</w:t>
+      </w:r>
+      <w:r>
+        <w:rPr>
+          <w:rFonts w:ascii="Fira Code" w:eastAsia="Times New Roman" w:hAnsi="Fira Code" w:cs="Fira Code"/>
+          <w:color w:val="BBBBBB"/>
+          <w:sz w:val="18"/>
+          <w:szCs w:val="18"/>
+          <w:lang w:eastAsia="fr-FR"/>
+        </w:rPr>
+        <w:t xml:space="preserve"> </w:t>
+      </w:r>
+      <w:r>
+        <w:rPr>
+          <w:rFonts w:ascii="Fira Code" w:eastAsia="Times New Roman" w:hAnsi="Fira Code" w:cs="Fira Code"/>
+          <w:color w:val="89DDFF"/>
+          <w:sz w:val="18"/>
+          <w:szCs w:val="18"/>
+          <w:lang w:eastAsia="fr-FR"/>
+        </w:rPr>
+        <w:t>$</w:t>
+      </w:r>
+      <w:r>
+        <w:rPr>
+          <w:rFonts w:ascii="Fira Code" w:eastAsia="Times New Roman" w:hAnsi="Fira Code" w:cs="Fira Code"/>
+          <w:color w:val="EEFFFF"/>
+          <w:sz w:val="18"/>
+          <w:szCs w:val="18"/>
+          <w:lang w:eastAsia="fr-FR"/>
+        </w:rPr>
+        <w:t>base64Chaine</w:t>
+      </w:r>
+      <w:r>
+        <w:rPr>
+          <w:rFonts w:ascii="Fira Code" w:eastAsia="Times New Roman" w:hAnsi="Fira Code" w:cs="Fira Code"/>
+          <w:color w:val="89DDFF"/>
+          <w:sz w:val="18"/>
+          <w:szCs w:val="18"/>
+          <w:lang w:eastAsia="fr-FR"/>
+        </w:rPr>
+        <w:t>)</w:t>
+      </w:r>
+      <w:r>
+        <w:rPr>
+          <w:rFonts w:ascii="Fira Code" w:eastAsia="Times New Roman" w:hAnsi="Fira Code" w:cs="Fira Code"/>
+          <w:color w:val="BBBBBB"/>
+          <w:sz w:val="18"/>
+          <w:szCs w:val="18"/>
+          <w:lang w:eastAsia="fr-FR"/>
+        </w:rPr>
+        <w:t xml:space="preserve"> </w:t>
+      </w:r>
+      <w:r>
+        <w:rPr>
+          <w:rFonts w:ascii="Fira Code" w:eastAsia="Times New Roman" w:hAnsi="Fira Code" w:cs="Fira Code"/>
+          <w:color w:val="89DDFF"/>
+          <w:sz w:val="18"/>
+          <w:szCs w:val="18"/>
+          <w:lang w:eastAsia="fr-FR"/>
+        </w:rPr>
+        <w:t>{</w:t>
+      </w:r>
+    </w:p>
+    <w:p>
+      <w:pPr>
+        <w:shd w:val="clear" w:color="auto" w:fill="07090F"/>
+        <w:spacing w:after="0" w:line="240" w:lineRule="atLeast"/>
+        <w:rPr>
+          <w:rFonts w:ascii="Fira Code" w:eastAsia="Times New Roman" w:hAnsi="Fira Code" w:cs="Fira Code"/>
+          <w:color w:val="BBBBBB"/>
+          <w:sz w:val="18"/>
+          <w:szCs w:val="18"/>
+          <w:lang w:eastAsia="fr-FR"/>
+        </w:rPr>
+      </w:pPr>
+      <w:r>
+        <w:rPr>
+          <w:rFonts w:ascii="Fira Code" w:eastAsia="Times New Roman" w:hAnsi="Fira Code" w:cs="Fira Code"/>
+          <w:color w:val="BBBBBB"/>
+          <w:sz w:val="18"/>
+          <w:szCs w:val="18"/>
+          <w:lang w:eastAsia="fr-FR"/>
+        </w:rPr>
+        <w:t xml:space="preserve">            </w:t>
+      </w:r>
+      <w:r>
+        <w:rPr>
+          <w:rFonts w:ascii="Fira Code" w:eastAsia="Times New Roman" w:hAnsi="Fira Code" w:cs="Fira Code"/>
+          <w:color w:val="89DDFF"/>
+          <w:sz w:val="18"/>
+          <w:szCs w:val="18"/>
+          <w:lang w:eastAsia="fr-FR"/>
+        </w:rPr>
+        <w:t>$</w:t>
+      </w:r>
+      <w:r>
+        <w:rPr>
+          <w:rFonts w:ascii="Fira Code" w:eastAsia="Times New Roman" w:hAnsi="Fira Code" w:cs="Fira Code"/>
+          <w:color w:val="EEFFFF"/>
+          <w:sz w:val="18"/>
+          <w:szCs w:val="18"/>
+          <w:lang w:eastAsia="fr-FR"/>
+        </w:rPr>
+        <w:t>mimeType</w:t>
+      </w:r>
+      <w:r>
+        <w:rPr>
+          <w:rFonts w:ascii="Fira Code" w:eastAsia="Times New Roman" w:hAnsi="Fira Code" w:cs="Fira Code"/>
+          <w:color w:val="BBBBBB"/>
+          <w:sz w:val="18"/>
+          <w:szCs w:val="18"/>
+          <w:lang w:eastAsia="fr-FR"/>
+        </w:rPr>
+        <w:t xml:space="preserve"> </w:t>
+      </w:r>
+      <w:r>
+        <w:rPr>
+          <w:rFonts w:ascii="Fira Code" w:eastAsia="Times New Roman" w:hAnsi="Fira Code" w:cs="Fira Code"/>
+          <w:color w:val="C792EA"/>
+          <w:sz w:val="18"/>
+          <w:szCs w:val="18"/>
+          <w:lang w:eastAsia="fr-FR"/>
+        </w:rPr>
+        <w:t>=</w:t>
+      </w:r>
+      <w:r>
+        <w:rPr>
+          <w:rFonts w:ascii="Fira Code" w:eastAsia="Times New Roman" w:hAnsi="Fira Code" w:cs="Fira Code"/>
+          <w:color w:val="BBBBBB"/>
+          <w:sz w:val="18"/>
+          <w:szCs w:val="18"/>
+          <w:lang w:eastAsia="fr-FR"/>
+        </w:rPr>
+        <w:t xml:space="preserve"> </w:t>
+      </w:r>
+      <w:r>
+        <w:rPr>
+          <w:rFonts w:ascii="Fira Code" w:eastAsia="Times New Roman" w:hAnsi="Fira Code" w:cs="Fira Code"/>
+          <w:color w:val="89DDFF"/>
+          <w:sz w:val="18"/>
+          <w:szCs w:val="18"/>
+          <w:lang w:eastAsia="fr-FR"/>
+        </w:rPr>
+        <w:t>$</w:t>
+      </w:r>
+      <w:r>
+        <w:rPr>
+          <w:rFonts w:ascii="Fira Code" w:eastAsia="Times New Roman" w:hAnsi="Fira Code" w:cs="Fira Code"/>
+          <w:color w:val="EEFFFF"/>
+          <w:sz w:val="18"/>
+          <w:szCs w:val="18"/>
+          <w:lang w:eastAsia="fr-FR"/>
+        </w:rPr>
+        <w:t>mimeTypes</w:t>
+      </w:r>
+      <w:r>
+        <w:rPr>
+          <w:rFonts w:ascii="Fira Code" w:eastAsia="Times New Roman" w:hAnsi="Fira Code" w:cs="Fira Code"/>
+          <w:color w:val="89DDFF"/>
+          <w:sz w:val="18"/>
+          <w:szCs w:val="18"/>
+          <w:lang w:eastAsia="fr-FR"/>
+        </w:rPr>
+        <w:t>[$</w:t>
+      </w:r>
+      <w:r>
+        <w:rPr>
+          <w:rFonts w:ascii="Fira Code" w:eastAsia="Times New Roman" w:hAnsi="Fira Code" w:cs="Fira Code"/>
+          <w:color w:val="EEFFFF"/>
+          <w:sz w:val="18"/>
+          <w:szCs w:val="18"/>
+          <w:lang w:eastAsia="fr-FR"/>
+        </w:rPr>
+        <w:t>index</w:t>
+      </w:r>
+      <w:r>
+        <w:rPr>
+          <w:rFonts w:ascii="Fira Code" w:eastAsia="Times New Roman" w:hAnsi="Fira Code" w:cs="Fira Code"/>
+          <w:color w:val="89DDFF"/>
+          <w:sz w:val="18"/>
+          <w:szCs w:val="18"/>
+          <w:lang w:eastAsia="fr-FR"/>
+        </w:rPr>
+        <w:t>];</w:t>
+      </w:r>
+    </w:p>
+    <w:p>
+      <w:pPr>
+        <w:shd w:val="clear" w:color="auto" w:fill="07090F"/>
+        <w:spacing w:after="0" w:line="240" w:lineRule="atLeast"/>
+        <w:rPr>
+          <w:rFonts w:ascii="Fira Code" w:eastAsia="Times New Roman" w:hAnsi="Fira Code" w:cs="Fira Code"/>
+          <w:color w:val="BBBBBB"/>
+          <w:sz w:val="18"/>
+          <w:szCs w:val="18"/>
+          <w:lang w:eastAsia="fr-FR"/>
+        </w:rPr>
+      </w:pPr>
+      <w:r>
+        <w:rPr>
+          <w:rFonts w:ascii="Fira Code" w:eastAsia="Times New Roman" w:hAnsi="Fira Code" w:cs="Fira Code"/>
+          <w:color w:val="BBBBBB"/>
+          <w:sz w:val="18"/>
+          <w:szCs w:val="18"/>
+          <w:lang w:eastAsia="fr-FR"/>
+        </w:rPr>
+        <w:t xml:space="preserve">            </w:t>
+      </w:r>
+      <w:r>
+        <w:rPr>
+          <w:rFonts w:ascii="Fira Code" w:eastAsia="Times New Roman" w:hAnsi="Fira Code" w:cs="Fira Code"/>
+          <w:color w:val="89DDFF"/>
+          <w:sz w:val="18"/>
+          <w:szCs w:val="18"/>
+          <w:lang w:eastAsia="fr-FR"/>
+        </w:rPr>
+        <w:t>if</w:t>
+      </w:r>
+      <w:r>
+        <w:rPr>
+          <w:rFonts w:ascii="Fira Code" w:eastAsia="Times New Roman" w:hAnsi="Fira Code" w:cs="Fira Code"/>
+          <w:color w:val="BBBBBB"/>
+          <w:sz w:val="18"/>
+          <w:szCs w:val="18"/>
+          <w:lang w:eastAsia="fr-FR"/>
+        </w:rPr>
+        <w:t xml:space="preserve"> </w:t>
+      </w:r>
+      <w:r>
+        <w:rPr>
+          <w:rFonts w:ascii="Fira Code" w:eastAsia="Times New Roman" w:hAnsi="Fira Code" w:cs="Fira Code"/>
+          <w:color w:val="89DDFF"/>
+          <w:sz w:val="18"/>
+          <w:szCs w:val="18"/>
+          <w:lang w:eastAsia="fr-FR"/>
+        </w:rPr>
+        <w:t>(</w:t>
+      </w:r>
+      <w:r>
+        <w:rPr>
+          <w:rFonts w:ascii="Fira Code" w:eastAsia="Times New Roman" w:hAnsi="Fira Code" w:cs="Fira Code"/>
+          <w:color w:val="C792EA"/>
+          <w:sz w:val="18"/>
+          <w:szCs w:val="18"/>
+          <w:lang w:eastAsia="fr-FR"/>
+        </w:rPr>
+        <w:t>!</w:t>
+      </w:r>
+      <w:r>
+        <w:rPr>
+          <w:rFonts w:ascii="Fira Code" w:eastAsia="Times New Roman" w:hAnsi="Fira Code" w:cs="Fira Code"/>
+          <w:color w:val="82AAFF"/>
+          <w:sz w:val="18"/>
+          <w:szCs w:val="18"/>
+          <w:lang w:eastAsia="fr-FR"/>
+        </w:rPr>
+        <w:t>in_array</w:t>
+      </w:r>
+      <w:r>
+        <w:rPr>
+          <w:rFonts w:ascii="Fira Code" w:eastAsia="Times New Roman" w:hAnsi="Fira Code" w:cs="Fira Code"/>
+          <w:color w:val="89DDFF"/>
+          <w:sz w:val="18"/>
+          <w:szCs w:val="18"/>
+          <w:lang w:eastAsia="fr-FR"/>
+        </w:rPr>
+        <w:t>($</w:t>
+      </w:r>
+      <w:r>
+        <w:rPr>
+          <w:rFonts w:ascii="Fira Code" w:eastAsia="Times New Roman" w:hAnsi="Fira Code" w:cs="Fira Code"/>
+          <w:color w:val="EEFFFF"/>
+          <w:sz w:val="18"/>
+          <w:szCs w:val="18"/>
+          <w:lang w:eastAsia="fr-FR"/>
+        </w:rPr>
+        <w:t>mimeType</w:t>
+      </w:r>
+      <w:r>
+        <w:rPr>
+          <w:rFonts w:ascii="Fira Code" w:eastAsia="Times New Roman" w:hAnsi="Fira Code" w:cs="Fira Code"/>
+          <w:color w:val="89DDFF"/>
+          <w:sz w:val="18"/>
+          <w:szCs w:val="18"/>
+          <w:lang w:eastAsia="fr-FR"/>
+        </w:rPr>
+        <w:t>,</w:t>
+      </w:r>
+      <w:r>
+        <w:rPr>
+          <w:rFonts w:ascii="Fira Code" w:eastAsia="Times New Roman" w:hAnsi="Fira Code" w:cs="Fira Code"/>
+          <w:color w:val="82AAFF"/>
+          <w:sz w:val="18"/>
+          <w:szCs w:val="18"/>
+          <w:lang w:eastAsia="fr-FR"/>
+        </w:rPr>
+        <w:t xml:space="preserve"> </w:t>
+      </w:r>
+      <w:r>
+        <w:rPr>
+          <w:rFonts w:ascii="Fira Code" w:eastAsia="Times New Roman" w:hAnsi="Fira Code" w:cs="Fira Code"/>
+          <w:color w:val="89DDFF"/>
+          <w:sz w:val="18"/>
+          <w:szCs w:val="18"/>
+          <w:lang w:eastAsia="fr-FR"/>
+        </w:rPr>
+        <w:t>$</w:t>
+      </w:r>
+      <w:r>
+        <w:rPr>
+          <w:rFonts w:ascii="Fira Code" w:eastAsia="Times New Roman" w:hAnsi="Fira Code" w:cs="Fira Code"/>
+          <w:color w:val="EEFFFF"/>
+          <w:sz w:val="18"/>
+          <w:szCs w:val="18"/>
+          <w:lang w:eastAsia="fr-FR"/>
+        </w:rPr>
+        <w:t>TypeMimeAuthorized</w:t>
+      </w:r>
+      <w:r>
+        <w:rPr>
+          <w:rFonts w:ascii="Fira Code" w:eastAsia="Times New Roman" w:hAnsi="Fira Code" w:cs="Fira Code"/>
+          <w:color w:val="89DDFF"/>
+          <w:sz w:val="18"/>
+          <w:szCs w:val="18"/>
+          <w:lang w:eastAsia="fr-FR"/>
+        </w:rPr>
+        <w:t>))</w:t>
+      </w:r>
+      <w:r>
+        <w:rPr>
+          <w:rFonts w:ascii="Fira Code" w:eastAsia="Times New Roman" w:hAnsi="Fira Code" w:cs="Fira Code"/>
+          <w:color w:val="BBBBBB"/>
+          <w:sz w:val="18"/>
+          <w:szCs w:val="18"/>
+          <w:lang w:eastAsia="fr-FR"/>
+        </w:rPr>
+        <w:t xml:space="preserve"> </w:t>
+      </w:r>
+      <w:r>
+        <w:rPr>
+          <w:rFonts w:ascii="Fira Code" w:eastAsia="Times New Roman" w:hAnsi="Fira Code" w:cs="Fira Code"/>
+          <w:color w:val="89DDFF"/>
+          <w:sz w:val="18"/>
+          <w:szCs w:val="18"/>
+          <w:lang w:eastAsia="fr-FR"/>
+        </w:rPr>
+        <w:t>{</w:t>
+      </w:r>
+    </w:p>
+    <w:p>
+      <w:pPr>
+        <w:shd w:val="clear" w:color="auto" w:fill="07090F"/>
+        <w:spacing w:after="0" w:line="240" w:lineRule="atLeast"/>
+        <w:rPr>
+          <w:rFonts w:ascii="Fira Code" w:eastAsia="Times New Roman" w:hAnsi="Fira Code" w:cs="Fira Code"/>
+          <w:color w:val="BBBBBB"/>
+          <w:sz w:val="18"/>
+          <w:szCs w:val="18"/>
+          <w:lang w:eastAsia="fr-FR"/>
+        </w:rPr>
+      </w:pPr>
+      <w:r>
+        <w:rPr>
+          <w:rFonts w:ascii="Fira Code" w:eastAsia="Times New Roman" w:hAnsi="Fira Code" w:cs="Fira Code"/>
+          <w:color w:val="BBBBBB"/>
+          <w:sz w:val="18"/>
+          <w:szCs w:val="18"/>
+          <w:lang w:eastAsia="fr-FR"/>
+        </w:rPr>
+        <w:t xml:space="preserve">                </w:t>
+      </w:r>
+      <w:r>
+        <w:rPr>
+          <w:rFonts w:ascii="Fira Code" w:eastAsia="Times New Roman" w:hAnsi="Fira Code" w:cs="Fira Code"/>
+          <w:color w:val="82AAFF"/>
+          <w:sz w:val="18"/>
+          <w:szCs w:val="18"/>
+          <w:lang w:eastAsia="fr-FR"/>
+        </w:rPr>
+        <w:t>echo</w:t>
+      </w:r>
+      <w:r>
+        <w:rPr>
+          <w:rFonts w:ascii="Fira Code" w:eastAsia="Times New Roman" w:hAnsi="Fira Code" w:cs="Fira Code"/>
+          <w:color w:val="BBBBBB"/>
+          <w:sz w:val="18"/>
+          <w:szCs w:val="18"/>
+          <w:lang w:eastAsia="fr-FR"/>
+        </w:rPr>
+        <w:t xml:space="preserve"> </w:t>
+      </w:r>
+      <w:r>
+        <w:rPr>
+          <w:rFonts w:ascii="Fira Code" w:eastAsia="Times New Roman" w:hAnsi="Fira Code" w:cs="Fira Code"/>
+          <w:color w:val="89DDFF"/>
+          <w:sz w:val="18"/>
+          <w:szCs w:val="18"/>
+          <w:lang w:eastAsia="fr-FR"/>
+        </w:rPr>
+        <w:t>"</w:t>
+      </w:r>
+      <w:r>
+        <w:rPr>
+          <w:rFonts w:ascii="Fira Code" w:eastAsia="Times New Roman" w:hAnsi="Fira Code" w:cs="Fira Code"/>
+          <w:color w:val="C3E88D"/>
+          <w:sz w:val="18"/>
+          <w:szCs w:val="18"/>
+          <w:lang w:eastAsia="fr-FR"/>
+        </w:rPr>
+        <w:t>Le fichier n'est pas une image valide. Extensions autorisées : png, gif ou jpeg(jpg)</w:t>
+      </w:r>
+      <w:r>
+        <w:rPr>
+          <w:rFonts w:ascii="Fira Code" w:eastAsia="Times New Roman" w:hAnsi="Fira Code" w:cs="Fira Code"/>
+          <w:color w:val="89DDFF"/>
+          <w:sz w:val="18"/>
+          <w:szCs w:val="18"/>
+          <w:lang w:eastAsia="fr-FR"/>
+        </w:rPr>
+        <w:t>";</w:t>
+      </w:r>
+    </w:p>
+    <w:p>
+      <w:pPr>
+        <w:shd w:val="clear" w:color="auto" w:fill="07090F"/>
+        <w:spacing w:after="0" w:line="240" w:lineRule="atLeast"/>
+        <w:rPr>
+          <w:rFonts w:ascii="Fira Code" w:eastAsia="Times New Roman" w:hAnsi="Fira Code" w:cs="Fira Code"/>
+          <w:color w:val="BBBBBB"/>
+          <w:sz w:val="18"/>
+          <w:szCs w:val="18"/>
+          <w:lang w:eastAsia="fr-FR"/>
+        </w:rPr>
+      </w:pPr>
+      <w:r>
+        <w:rPr>
+          <w:rFonts w:ascii="Fira Code" w:eastAsia="Times New Roman" w:hAnsi="Fira Code" w:cs="Fira Code"/>
+          <w:color w:val="BBBBBB"/>
+          <w:sz w:val="18"/>
+          <w:szCs w:val="18"/>
+          <w:lang w:eastAsia="fr-FR"/>
+        </w:rPr>
+        <w:t xml:space="preserve">                </w:t>
+      </w:r>
+      <w:r>
+        <w:rPr>
+          <w:rFonts w:ascii="Fira Code" w:eastAsia="Times New Roman" w:hAnsi="Fira Code" w:cs="Fira Code"/>
+          <w:color w:val="89DDFF"/>
+          <w:sz w:val="18"/>
+          <w:szCs w:val="18"/>
+          <w:lang w:eastAsia="fr-FR"/>
+        </w:rPr>
+        <w:t>exit;</w:t>
+      </w:r>
+    </w:p>
+    <w:p>
+      <w:pPr>
+        <w:shd w:val="clear" w:color="auto" w:fill="07090F"/>
+        <w:spacing w:after="0" w:line="240" w:lineRule="atLeast"/>
+        <w:rPr>
+          <w:rFonts w:ascii="Fira Code" w:eastAsia="Times New Roman" w:hAnsi="Fira Code" w:cs="Fira Code"/>
+          <w:color w:val="BBBBBB"/>
+          <w:sz w:val="18"/>
+          <w:szCs w:val="18"/>
+          <w:lang w:eastAsia="fr-FR"/>
+        </w:rPr>
+      </w:pPr>
+      <w:r>
+        <w:rPr>
+          <w:rFonts w:ascii="Fira Code" w:eastAsia="Times New Roman" w:hAnsi="Fira Code" w:cs="Fira Code"/>
+          <w:color w:val="89DDFF"/>
+          <w:sz w:val="18"/>
+          <w:szCs w:val="18"/>
+          <w:lang w:eastAsia="fr-FR"/>
+        </w:rPr>
+        <w:t xml:space="preserve">                </w:t>
+      </w:r>
+      <w:r>
+        <w:rPr>
+          <w:rFonts w:ascii="Fira Code" w:eastAsia="Times New Roman" w:hAnsi="Fira Code" w:cs="Fira Code"/>
+          <w:i/>
+          <w:iCs/>
+          <w:color w:val="546E7A"/>
+          <w:sz w:val="18"/>
+          <w:szCs w:val="18"/>
+          <w:lang w:eastAsia="fr-FR"/>
+        </w:rPr>
+        <w:t>//on stop le code</w:t>
+      </w:r>
+    </w:p>
+    <w:p>
+      <w:pPr>
+        <w:shd w:val="clear" w:color="auto" w:fill="07090F"/>
+        <w:spacing w:after="0" w:line="240" w:lineRule="atLeast"/>
+        <w:rPr>
+          <w:rFonts w:ascii="Fira Code" w:eastAsia="Times New Roman" w:hAnsi="Fira Code" w:cs="Fira Code"/>
+          <w:color w:val="BBBBBB"/>
+          <w:sz w:val="18"/>
+          <w:szCs w:val="18"/>
+          <w:lang w:eastAsia="fr-FR"/>
+        </w:rPr>
+      </w:pPr>
+      <w:r>
+        <w:rPr>
+          <w:rFonts w:ascii="Fira Code" w:eastAsia="Times New Roman" w:hAnsi="Fira Code" w:cs="Fira Code"/>
+          <w:color w:val="BBBBBB"/>
+          <w:sz w:val="18"/>
+          <w:szCs w:val="18"/>
+          <w:lang w:eastAsia="fr-FR"/>
+        </w:rPr>
+        <w:t xml:space="preserve">            </w:t>
+      </w:r>
+      <w:r>
+        <w:rPr>
+          <w:rFonts w:ascii="Fira Code" w:eastAsia="Times New Roman" w:hAnsi="Fira Code" w:cs="Fira Code"/>
+          <w:color w:val="89DDFF"/>
+          <w:sz w:val="18"/>
+          <w:szCs w:val="18"/>
+          <w:lang w:eastAsia="fr-FR"/>
+        </w:rPr>
+        <w:t>}</w:t>
+      </w:r>
+    </w:p>
+    <w:p>
+      <w:pPr>
+        <w:shd w:val="clear" w:color="auto" w:fill="07090F"/>
+        <w:spacing w:after="0" w:line="240" w:lineRule="atLeast"/>
+        <w:rPr>
+          <w:rFonts w:ascii="Fira Code" w:eastAsia="Times New Roman" w:hAnsi="Fira Code" w:cs="Fira Code"/>
+          <w:color w:val="BBBBBB"/>
+          <w:sz w:val="18"/>
+          <w:szCs w:val="18"/>
+          <w:lang w:eastAsia="fr-FR"/>
+        </w:rPr>
+      </w:pPr>
+    </w:p>
+    <w:p>
+      <w:pPr>
+        <w:shd w:val="clear" w:color="auto" w:fill="07090F"/>
+        <w:spacing w:after="0" w:line="240" w:lineRule="atLeast"/>
+        <w:rPr>
+          <w:rFonts w:ascii="Fira Code" w:eastAsia="Times New Roman" w:hAnsi="Fira Code" w:cs="Fira Code"/>
+          <w:color w:val="BBBBBB"/>
+          <w:sz w:val="18"/>
+          <w:szCs w:val="18"/>
+          <w:lang w:eastAsia="fr-FR"/>
+        </w:rPr>
+      </w:pPr>
+      <w:r>
+        <w:rPr>
+          <w:rFonts w:ascii="Fira Code" w:eastAsia="Times New Roman" w:hAnsi="Fira Code" w:cs="Fira Code"/>
+          <w:color w:val="BBBBBB"/>
+          <w:sz w:val="18"/>
+          <w:szCs w:val="18"/>
+          <w:lang w:eastAsia="fr-FR"/>
+        </w:rPr>
+        <w:t xml:space="preserve">            </w:t>
+      </w:r>
+      <w:r>
+        <w:rPr>
+          <w:rFonts w:ascii="Fira Code" w:eastAsia="Times New Roman" w:hAnsi="Fira Code" w:cs="Fira Code"/>
+          <w:color w:val="89DDFF"/>
+          <w:sz w:val="18"/>
+          <w:szCs w:val="18"/>
+          <w:lang w:eastAsia="fr-FR"/>
+        </w:rPr>
+        <w:t>$</w:t>
+      </w:r>
+      <w:r>
+        <w:rPr>
+          <w:rFonts w:ascii="Fira Code" w:eastAsia="Times New Roman" w:hAnsi="Fira Code" w:cs="Fira Code"/>
+          <w:color w:val="EEFFFF"/>
+          <w:sz w:val="18"/>
+          <w:szCs w:val="18"/>
+          <w:lang w:eastAsia="fr-FR"/>
+        </w:rPr>
+        <w:t>base64ChaineDecode</w:t>
+      </w:r>
+      <w:r>
+        <w:rPr>
+          <w:rFonts w:ascii="Fira Code" w:eastAsia="Times New Roman" w:hAnsi="Fira Code" w:cs="Fira Code"/>
+          <w:color w:val="BBBBBB"/>
+          <w:sz w:val="18"/>
+          <w:szCs w:val="18"/>
+          <w:lang w:eastAsia="fr-FR"/>
+        </w:rPr>
+        <w:t xml:space="preserve"> </w:t>
+      </w:r>
+      <w:r>
+        <w:rPr>
+          <w:rFonts w:ascii="Fira Code" w:eastAsia="Times New Roman" w:hAnsi="Fira Code" w:cs="Fira Code"/>
+          <w:color w:val="C792EA"/>
+          <w:sz w:val="18"/>
+          <w:szCs w:val="18"/>
+          <w:lang w:eastAsia="fr-FR"/>
+        </w:rPr>
+        <w:t>=</w:t>
+      </w:r>
+      <w:r>
+        <w:rPr>
+          <w:rFonts w:ascii="Fira Code" w:eastAsia="Times New Roman" w:hAnsi="Fira Code" w:cs="Fira Code"/>
+          <w:color w:val="BBBBBB"/>
+          <w:sz w:val="18"/>
+          <w:szCs w:val="18"/>
+          <w:lang w:eastAsia="fr-FR"/>
+        </w:rPr>
+        <w:t xml:space="preserve"> </w:t>
+      </w:r>
+      <w:r>
+        <w:rPr>
+          <w:rFonts w:ascii="Fira Code" w:eastAsia="Times New Roman" w:hAnsi="Fira Code" w:cs="Fira Code"/>
+          <w:color w:val="82AAFF"/>
+          <w:sz w:val="18"/>
+          <w:szCs w:val="18"/>
+          <w:lang w:eastAsia="fr-FR"/>
+        </w:rPr>
+        <w:t>base64_decode</w:t>
+      </w:r>
+      <w:r>
+        <w:rPr>
+          <w:rFonts w:ascii="Fira Code" w:eastAsia="Times New Roman" w:hAnsi="Fira Code" w:cs="Fira Code"/>
+          <w:color w:val="89DDFF"/>
+          <w:sz w:val="18"/>
+          <w:szCs w:val="18"/>
+          <w:lang w:eastAsia="fr-FR"/>
+        </w:rPr>
+        <w:t>($</w:t>
+      </w:r>
+      <w:r>
+        <w:rPr>
+          <w:rFonts w:ascii="Fira Code" w:eastAsia="Times New Roman" w:hAnsi="Fira Code" w:cs="Fira Code"/>
+          <w:color w:val="EEFFFF"/>
+          <w:sz w:val="18"/>
+          <w:szCs w:val="18"/>
+          <w:lang w:eastAsia="fr-FR"/>
+        </w:rPr>
+        <w:t>base64Chaine</w:t>
+      </w:r>
+      <w:r>
+        <w:rPr>
+          <w:rFonts w:ascii="Fira Code" w:eastAsia="Times New Roman" w:hAnsi="Fira Code" w:cs="Fira Code"/>
+          <w:color w:val="89DDFF"/>
+          <w:sz w:val="18"/>
+          <w:szCs w:val="18"/>
+          <w:lang w:eastAsia="fr-FR"/>
+        </w:rPr>
+        <w:t>);</w:t>
+      </w:r>
+    </w:p>
+    <w:p>
+      <w:pPr>
+        <w:shd w:val="clear" w:color="auto" w:fill="07090F"/>
+        <w:spacing w:after="0" w:line="240" w:lineRule="atLeast"/>
+        <w:rPr>
+          <w:rFonts w:ascii="Fira Code" w:eastAsia="Times New Roman" w:hAnsi="Fira Code" w:cs="Fira Code"/>
+          <w:color w:val="BBBBBB"/>
+          <w:sz w:val="18"/>
+          <w:szCs w:val="18"/>
+          <w:lang w:eastAsia="fr-FR"/>
+        </w:rPr>
+      </w:pPr>
+      <w:r>
+        <w:rPr>
+          <w:rFonts w:ascii="Fira Code" w:eastAsia="Times New Roman" w:hAnsi="Fira Code" w:cs="Fira Code"/>
+          <w:color w:val="BBBBBB"/>
+          <w:sz w:val="18"/>
+          <w:szCs w:val="18"/>
+          <w:lang w:eastAsia="fr-FR"/>
+        </w:rPr>
+        <w:t xml:space="preserve">            </w:t>
+      </w:r>
+      <w:r>
+        <w:rPr>
+          <w:rFonts w:ascii="Fira Code" w:eastAsia="Times New Roman" w:hAnsi="Fira Code" w:cs="Fira Code"/>
+          <w:color w:val="89DDFF"/>
+          <w:sz w:val="18"/>
+          <w:szCs w:val="18"/>
+          <w:lang w:eastAsia="fr-FR"/>
+        </w:rPr>
+        <w:t>$</w:t>
+      </w:r>
+      <w:r>
+        <w:rPr>
+          <w:rFonts w:ascii="Fira Code" w:eastAsia="Times New Roman" w:hAnsi="Fira Code" w:cs="Fira Code"/>
+          <w:color w:val="EEFFFF"/>
+          <w:sz w:val="18"/>
+          <w:szCs w:val="18"/>
+          <w:lang w:eastAsia="fr-FR"/>
+        </w:rPr>
+        <w:t>tailleImage</w:t>
+      </w:r>
+      <w:r>
+        <w:rPr>
+          <w:rFonts w:ascii="Fira Code" w:eastAsia="Times New Roman" w:hAnsi="Fira Code" w:cs="Fira Code"/>
+          <w:color w:val="BBBBBB"/>
+          <w:sz w:val="18"/>
+          <w:szCs w:val="18"/>
+          <w:lang w:eastAsia="fr-FR"/>
+        </w:rPr>
+        <w:t xml:space="preserve"> </w:t>
+      </w:r>
+      <w:r>
+        <w:rPr>
+          <w:rFonts w:ascii="Fira Code" w:eastAsia="Times New Roman" w:hAnsi="Fira Code" w:cs="Fira Code"/>
+          <w:color w:val="C792EA"/>
+          <w:sz w:val="18"/>
+          <w:szCs w:val="18"/>
+          <w:lang w:eastAsia="fr-FR"/>
+        </w:rPr>
+        <w:t>=</w:t>
+      </w:r>
+      <w:r>
+        <w:rPr>
+          <w:rFonts w:ascii="Fira Code" w:eastAsia="Times New Roman" w:hAnsi="Fira Code" w:cs="Fira Code"/>
+          <w:color w:val="BBBBBB"/>
+          <w:sz w:val="18"/>
+          <w:szCs w:val="18"/>
+          <w:lang w:eastAsia="fr-FR"/>
+        </w:rPr>
+        <w:t xml:space="preserve"> </w:t>
+      </w:r>
+      <w:r>
+        <w:rPr>
+          <w:rFonts w:ascii="Fira Code" w:eastAsia="Times New Roman" w:hAnsi="Fira Code" w:cs="Fira Code"/>
+          <w:color w:val="82AAFF"/>
+          <w:sz w:val="18"/>
+          <w:szCs w:val="18"/>
+          <w:lang w:eastAsia="fr-FR"/>
+        </w:rPr>
+        <w:t>strlen</w:t>
+      </w:r>
+      <w:r>
+        <w:rPr>
+          <w:rFonts w:ascii="Fira Code" w:eastAsia="Times New Roman" w:hAnsi="Fira Code" w:cs="Fira Code"/>
+          <w:color w:val="89DDFF"/>
+          <w:sz w:val="18"/>
+          <w:szCs w:val="18"/>
+          <w:lang w:eastAsia="fr-FR"/>
+        </w:rPr>
+        <w:t>($</w:t>
+      </w:r>
+      <w:r>
+        <w:rPr>
+          <w:rFonts w:ascii="Fira Code" w:eastAsia="Times New Roman" w:hAnsi="Fira Code" w:cs="Fira Code"/>
+          <w:color w:val="EEFFFF"/>
+          <w:sz w:val="18"/>
+          <w:szCs w:val="18"/>
+          <w:lang w:eastAsia="fr-FR"/>
+        </w:rPr>
+        <w:t>base64ChaineDecode</w:t>
+      </w:r>
+      <w:r>
+        <w:rPr>
+          <w:rFonts w:ascii="Fira Code" w:eastAsia="Times New Roman" w:hAnsi="Fira Code" w:cs="Fira Code"/>
+          <w:color w:val="89DDFF"/>
+          <w:sz w:val="18"/>
+          <w:szCs w:val="18"/>
+          <w:lang w:eastAsia="fr-FR"/>
+        </w:rPr>
+        <w:t>);</w:t>
+      </w:r>
+    </w:p>
+    <w:p>
+      <w:pPr>
+        <w:shd w:val="clear" w:color="auto" w:fill="07090F"/>
+        <w:spacing w:after="0" w:line="240" w:lineRule="atLeast"/>
+        <w:rPr>
+          <w:rFonts w:ascii="Fira Code" w:eastAsia="Times New Roman" w:hAnsi="Fira Code" w:cs="Fira Code"/>
+          <w:color w:val="BBBBBB"/>
+          <w:sz w:val="18"/>
+          <w:szCs w:val="18"/>
+          <w:lang w:eastAsia="fr-FR"/>
+        </w:rPr>
+      </w:pPr>
+      <w:r>
+        <w:rPr>
+          <w:rFonts w:ascii="Fira Code" w:eastAsia="Times New Roman" w:hAnsi="Fira Code" w:cs="Fira Code"/>
+          <w:color w:val="BBBBBB"/>
+          <w:sz w:val="18"/>
+          <w:szCs w:val="18"/>
+          <w:lang w:eastAsia="fr-FR"/>
+        </w:rPr>
+        <w:t xml:space="preserve">            </w:t>
+      </w:r>
+      <w:r>
+        <w:rPr>
+          <w:rFonts w:ascii="Fira Code" w:eastAsia="Times New Roman" w:hAnsi="Fira Code" w:cs="Fira Code"/>
+          <w:color w:val="89DDFF"/>
+          <w:sz w:val="18"/>
+          <w:szCs w:val="18"/>
+          <w:lang w:eastAsia="fr-FR"/>
+        </w:rPr>
+        <w:t>if</w:t>
+      </w:r>
+      <w:r>
+        <w:rPr>
+          <w:rFonts w:ascii="Fira Code" w:eastAsia="Times New Roman" w:hAnsi="Fira Code" w:cs="Fira Code"/>
+          <w:color w:val="BBBBBB"/>
+          <w:sz w:val="18"/>
+          <w:szCs w:val="18"/>
+          <w:lang w:eastAsia="fr-FR"/>
+        </w:rPr>
+        <w:t xml:space="preserve"> </w:t>
+      </w:r>
+      <w:r>
+        <w:rPr>
+          <w:rFonts w:ascii="Fira Code" w:eastAsia="Times New Roman" w:hAnsi="Fira Code" w:cs="Fira Code"/>
+          <w:color w:val="89DDFF"/>
+          <w:sz w:val="18"/>
+          <w:szCs w:val="18"/>
+          <w:lang w:eastAsia="fr-FR"/>
+        </w:rPr>
+        <w:t>($</w:t>
+      </w:r>
+      <w:r>
+        <w:rPr>
+          <w:rFonts w:ascii="Fira Code" w:eastAsia="Times New Roman" w:hAnsi="Fira Code" w:cs="Fira Code"/>
+          <w:color w:val="EEFFFF"/>
+          <w:sz w:val="18"/>
+          <w:szCs w:val="18"/>
+          <w:lang w:eastAsia="fr-FR"/>
+        </w:rPr>
+        <w:t>tailleImage</w:t>
+      </w:r>
+      <w:r>
+        <w:rPr>
+          <w:rFonts w:ascii="Fira Code" w:eastAsia="Times New Roman" w:hAnsi="Fira Code" w:cs="Fira Code"/>
+          <w:color w:val="BBBBBB"/>
+          <w:sz w:val="18"/>
+          <w:szCs w:val="18"/>
+          <w:lang w:eastAsia="fr-FR"/>
+        </w:rPr>
+        <w:t xml:space="preserve"> </w:t>
+      </w:r>
+      <w:r>
+        <w:rPr>
+          <w:rFonts w:ascii="Fira Code" w:eastAsia="Times New Roman" w:hAnsi="Fira Code" w:cs="Fira Code"/>
+          <w:color w:val="C792EA"/>
+          <w:sz w:val="18"/>
+          <w:szCs w:val="18"/>
+          <w:lang w:eastAsia="fr-FR"/>
+        </w:rPr>
+        <w:t>&gt;</w:t>
+      </w:r>
+      <w:r>
+        <w:rPr>
+          <w:rFonts w:ascii="Fira Code" w:eastAsia="Times New Roman" w:hAnsi="Fira Code" w:cs="Fira Code"/>
+          <w:color w:val="BBBBBB"/>
+          <w:sz w:val="18"/>
+          <w:szCs w:val="18"/>
+          <w:lang w:eastAsia="fr-FR"/>
+        </w:rPr>
+        <w:t xml:space="preserve"> </w:t>
+      </w:r>
+      <w:r>
+        <w:rPr>
+          <w:rFonts w:ascii="Fira Code" w:eastAsia="Times New Roman" w:hAnsi="Fira Code" w:cs="Fira Code"/>
+          <w:color w:val="F78C6C"/>
+          <w:sz w:val="18"/>
+          <w:szCs w:val="18"/>
+          <w:lang w:eastAsia="fr-FR"/>
+        </w:rPr>
+        <w:t>307200</w:t>
+      </w:r>
+      <w:r>
+        <w:rPr>
+          <w:rFonts w:ascii="Fira Code" w:eastAsia="Times New Roman" w:hAnsi="Fira Code" w:cs="Fira Code"/>
+          <w:color w:val="89DDFF"/>
+          <w:sz w:val="18"/>
+          <w:szCs w:val="18"/>
+          <w:lang w:eastAsia="fr-FR"/>
+        </w:rPr>
+        <w:t>)</w:t>
+      </w:r>
+      <w:r>
+        <w:rPr>
+          <w:rFonts w:ascii="Fira Code" w:eastAsia="Times New Roman" w:hAnsi="Fira Code" w:cs="Fira Code"/>
+          <w:color w:val="BBBBBB"/>
+          <w:sz w:val="18"/>
+          <w:szCs w:val="18"/>
+          <w:lang w:eastAsia="fr-FR"/>
+        </w:rPr>
+        <w:t xml:space="preserve"> </w:t>
+      </w:r>
+      <w:r>
+        <w:rPr>
+          <w:rFonts w:ascii="Fira Code" w:eastAsia="Times New Roman" w:hAnsi="Fira Code" w:cs="Fira Code"/>
+          <w:color w:val="89DDFF"/>
+          <w:sz w:val="18"/>
+          <w:szCs w:val="18"/>
+          <w:lang w:eastAsia="fr-FR"/>
+        </w:rPr>
+        <w:t>{</w:t>
+      </w:r>
+    </w:p>
+    <w:p>
+      <w:pPr>
+        <w:shd w:val="clear" w:color="auto" w:fill="07090F"/>
+        <w:spacing w:after="0" w:line="240" w:lineRule="atLeast"/>
+        <w:rPr>
+          <w:rFonts w:ascii="Fira Code" w:eastAsia="Times New Roman" w:hAnsi="Fira Code" w:cs="Fira Code"/>
+          <w:color w:val="BBBBBB"/>
+          <w:sz w:val="18"/>
+          <w:szCs w:val="18"/>
+          <w:lang w:eastAsia="fr-FR"/>
+        </w:rPr>
+      </w:pPr>
+      <w:r>
+        <w:rPr>
+          <w:rFonts w:ascii="Fira Code" w:eastAsia="Times New Roman" w:hAnsi="Fira Code" w:cs="Fira Code"/>
+          <w:color w:val="BBBBBB"/>
+          <w:sz w:val="18"/>
+          <w:szCs w:val="18"/>
+          <w:lang w:eastAsia="fr-FR"/>
+        </w:rPr>
+        <w:t xml:space="preserve">                </w:t>
+      </w:r>
+      <w:r>
+        <w:rPr>
+          <w:rFonts w:ascii="Fira Code" w:eastAsia="Times New Roman" w:hAnsi="Fira Code" w:cs="Fira Code"/>
+          <w:color w:val="82AAFF"/>
+          <w:sz w:val="18"/>
+          <w:szCs w:val="18"/>
+          <w:lang w:eastAsia="fr-FR"/>
+        </w:rPr>
+        <w:t>echo</w:t>
+      </w:r>
+      <w:r>
+        <w:rPr>
+          <w:rFonts w:ascii="Fira Code" w:eastAsia="Times New Roman" w:hAnsi="Fira Code" w:cs="Fira Code"/>
+          <w:color w:val="BBBBBB"/>
+          <w:sz w:val="18"/>
+          <w:szCs w:val="18"/>
+          <w:lang w:eastAsia="fr-FR"/>
+        </w:rPr>
+        <w:t xml:space="preserve"> </w:t>
+      </w:r>
+      <w:r>
+        <w:rPr>
+          <w:rFonts w:ascii="Fira Code" w:eastAsia="Times New Roman" w:hAnsi="Fira Code" w:cs="Fira Code"/>
+          <w:color w:val="89DDFF"/>
+          <w:sz w:val="18"/>
+          <w:szCs w:val="18"/>
+          <w:lang w:eastAsia="fr-FR"/>
+        </w:rPr>
+        <w:t>"</w:t>
+      </w:r>
+      <w:r>
+        <w:rPr>
+          <w:rFonts w:ascii="Fira Code" w:eastAsia="Times New Roman" w:hAnsi="Fira Code" w:cs="Fira Code"/>
+          <w:color w:val="C3E88D"/>
+          <w:sz w:val="18"/>
+          <w:szCs w:val="18"/>
+          <w:lang w:eastAsia="fr-FR"/>
+        </w:rPr>
+        <w:t>Le poids de l'image doit être inférieure à 300ko</w:t>
+      </w:r>
+      <w:r>
+        <w:rPr>
+          <w:rFonts w:ascii="Fira Code" w:eastAsia="Times New Roman" w:hAnsi="Fira Code" w:cs="Fira Code"/>
+          <w:color w:val="89DDFF"/>
+          <w:sz w:val="18"/>
+          <w:szCs w:val="18"/>
+          <w:lang w:eastAsia="fr-FR"/>
+        </w:rPr>
+        <w:t>";</w:t>
+      </w:r>
+    </w:p>
+    <w:p>
+      <w:pPr>
+        <w:shd w:val="clear" w:color="auto" w:fill="07090F"/>
+        <w:spacing w:after="0" w:line="240" w:lineRule="atLeast"/>
+        <w:rPr>
+          <w:rFonts w:ascii="Fira Code" w:eastAsia="Times New Roman" w:hAnsi="Fira Code" w:cs="Fira Code"/>
+          <w:color w:val="BBBBBB"/>
+          <w:sz w:val="18"/>
+          <w:szCs w:val="18"/>
+          <w:lang w:eastAsia="fr-FR"/>
+        </w:rPr>
+      </w:pPr>
+      <w:r>
+        <w:rPr>
+          <w:rFonts w:ascii="Fira Code" w:eastAsia="Times New Roman" w:hAnsi="Fira Code" w:cs="Fira Code"/>
+          <w:color w:val="BBBBBB"/>
+          <w:sz w:val="18"/>
+          <w:szCs w:val="18"/>
+          <w:lang w:eastAsia="fr-FR"/>
+        </w:rPr>
+        <w:t xml:space="preserve">                </w:t>
+      </w:r>
+      <w:r>
+        <w:rPr>
+          <w:rFonts w:ascii="Fira Code" w:eastAsia="Times New Roman" w:hAnsi="Fira Code" w:cs="Fira Code"/>
+          <w:color w:val="89DDFF"/>
+          <w:sz w:val="18"/>
+          <w:szCs w:val="18"/>
+          <w:lang w:eastAsia="fr-FR"/>
+        </w:rPr>
+        <w:t>exit;</w:t>
+      </w:r>
+    </w:p>
+    <w:p>
+      <w:pPr>
+        <w:shd w:val="clear" w:color="auto" w:fill="07090F"/>
+        <w:spacing w:after="0" w:line="240" w:lineRule="atLeast"/>
+        <w:rPr>
+          <w:rFonts w:ascii="Fira Code" w:eastAsia="Times New Roman" w:hAnsi="Fira Code" w:cs="Fira Code"/>
+          <w:color w:val="BBBBBB"/>
+          <w:sz w:val="18"/>
+          <w:szCs w:val="18"/>
+          <w:lang w:eastAsia="fr-FR"/>
+        </w:rPr>
+      </w:pPr>
+      <w:r>
+        <w:rPr>
+          <w:rFonts w:ascii="Fira Code" w:eastAsia="Times New Roman" w:hAnsi="Fira Code" w:cs="Fira Code"/>
+          <w:color w:val="89DDFF"/>
+          <w:sz w:val="18"/>
+          <w:szCs w:val="18"/>
+          <w:lang w:eastAsia="fr-FR"/>
+        </w:rPr>
+        <w:t xml:space="preserve">                </w:t>
+      </w:r>
+      <w:r>
+        <w:rPr>
+          <w:rFonts w:ascii="Fira Code" w:eastAsia="Times New Roman" w:hAnsi="Fira Code" w:cs="Fira Code"/>
+          <w:i/>
+          <w:iCs/>
+          <w:color w:val="546E7A"/>
+          <w:sz w:val="18"/>
+          <w:szCs w:val="18"/>
+          <w:lang w:eastAsia="fr-FR"/>
+        </w:rPr>
+        <w:t>//on stop le code</w:t>
+      </w:r>
+    </w:p>
+    <w:p>
+      <w:pPr>
+        <w:shd w:val="clear" w:color="auto" w:fill="07090F"/>
+        <w:spacing w:after="0" w:line="240" w:lineRule="atLeast"/>
+        <w:rPr>
+          <w:rFonts w:ascii="Fira Code" w:eastAsia="Times New Roman" w:hAnsi="Fira Code" w:cs="Fira Code"/>
+          <w:color w:val="BBBBBB"/>
+          <w:sz w:val="18"/>
+          <w:szCs w:val="18"/>
+          <w:lang w:eastAsia="fr-FR"/>
+        </w:rPr>
+      </w:pPr>
+      <w:r>
+        <w:rPr>
+          <w:rFonts w:ascii="Fira Code" w:eastAsia="Times New Roman" w:hAnsi="Fira Code" w:cs="Fira Code"/>
+          <w:color w:val="BBBBBB"/>
+          <w:sz w:val="18"/>
+          <w:szCs w:val="18"/>
+          <w:lang w:eastAsia="fr-FR"/>
+        </w:rPr>
+        <w:t xml:space="preserve">            </w:t>
+      </w:r>
+      <w:r>
+        <w:rPr>
+          <w:rFonts w:ascii="Fira Code" w:eastAsia="Times New Roman" w:hAnsi="Fira Code" w:cs="Fira Code"/>
+          <w:color w:val="89DDFF"/>
+          <w:sz w:val="18"/>
+          <w:szCs w:val="18"/>
+          <w:lang w:eastAsia="fr-FR"/>
+        </w:rPr>
+        <w:t>}</w:t>
+      </w:r>
+    </w:p>
+    <w:p>
+      <w:pPr>
+        <w:shd w:val="clear" w:color="auto" w:fill="07090F"/>
+        <w:spacing w:after="0" w:line="240" w:lineRule="atLeast"/>
+        <w:rPr>
+          <w:rFonts w:ascii="Fira Code" w:eastAsia="Times New Roman" w:hAnsi="Fira Code" w:cs="Fira Code"/>
+          <w:color w:val="BBBBBB"/>
+          <w:sz w:val="18"/>
+          <w:szCs w:val="18"/>
+          <w:lang w:eastAsia="fr-FR"/>
+        </w:rPr>
+      </w:pPr>
+      <w:r>
+        <w:rPr>
+          <w:rFonts w:ascii="Fira Code" w:eastAsia="Times New Roman" w:hAnsi="Fira Code" w:cs="Fira Code"/>
+          <w:color w:val="BBBBBB"/>
+          <w:sz w:val="18"/>
+          <w:szCs w:val="18"/>
+          <w:lang w:eastAsia="fr-FR"/>
+        </w:rPr>
+        <w:t xml:space="preserve">        </w:t>
+      </w:r>
+      <w:r>
+        <w:rPr>
+          <w:rFonts w:ascii="Fira Code" w:eastAsia="Times New Roman" w:hAnsi="Fira Code" w:cs="Fira Code"/>
+          <w:color w:val="89DDFF"/>
+          <w:sz w:val="18"/>
+          <w:szCs w:val="18"/>
+          <w:lang w:eastAsia="fr-FR"/>
+        </w:rPr>
+        <w:t>}</w:t>
+      </w:r>
+    </w:p>
+    <w:p>
+      <w:pPr>
+        <w:shd w:val="clear" w:color="auto" w:fill="07090F"/>
+        <w:spacing w:after="0" w:line="240" w:lineRule="atLeast"/>
+        <w:rPr>
+          <w:rFonts w:ascii="Fira Code" w:eastAsia="Times New Roman" w:hAnsi="Fira Code" w:cs="Fira Code"/>
+          <w:color w:val="BBBBBB"/>
+          <w:sz w:val="18"/>
+          <w:szCs w:val="18"/>
+          <w:lang w:eastAsia="fr-FR"/>
+        </w:rPr>
+      </w:pPr>
+      <w:r>
+        <w:rPr>
+          <w:rFonts w:ascii="Fira Code" w:eastAsia="Times New Roman" w:hAnsi="Fira Code" w:cs="Fira Code"/>
+          <w:color w:val="BBBBBB"/>
+          <w:sz w:val="18"/>
+          <w:szCs w:val="18"/>
+          <w:lang w:eastAsia="fr-FR"/>
+        </w:rPr>
+        <w:t xml:space="preserve">        </w:t>
+      </w:r>
+      <w:r>
+        <w:rPr>
+          <w:rFonts w:ascii="Fira Code" w:eastAsia="Times New Roman" w:hAnsi="Fira Code" w:cs="Fira Code"/>
+          <w:color w:val="82AAFF"/>
+          <w:sz w:val="18"/>
+          <w:szCs w:val="18"/>
+          <w:lang w:eastAsia="fr-FR"/>
+        </w:rPr>
+        <w:t>echo</w:t>
+      </w:r>
+      <w:r>
+        <w:rPr>
+          <w:rFonts w:ascii="Fira Code" w:eastAsia="Times New Roman" w:hAnsi="Fira Code" w:cs="Fira Code"/>
+          <w:color w:val="BBBBBB"/>
+          <w:sz w:val="18"/>
+          <w:szCs w:val="18"/>
+          <w:lang w:eastAsia="fr-FR"/>
+        </w:rPr>
+        <w:t xml:space="preserve"> </w:t>
+      </w:r>
+      <w:r>
+        <w:rPr>
+          <w:rFonts w:ascii="Fira Code" w:eastAsia="Times New Roman" w:hAnsi="Fira Code" w:cs="Fira Code"/>
+          <w:color w:val="89DDFF"/>
+          <w:sz w:val="18"/>
+          <w:szCs w:val="18"/>
+          <w:lang w:eastAsia="fr-FR"/>
+        </w:rPr>
+        <w:t>'</w:t>
+      </w:r>
+      <w:r>
+        <w:rPr>
+          <w:rFonts w:ascii="Fira Code" w:eastAsia="Times New Roman" w:hAnsi="Fira Code" w:cs="Fira Code"/>
+          <w:color w:val="C3E88D"/>
+          <w:sz w:val="18"/>
+          <w:szCs w:val="18"/>
+          <w:lang w:eastAsia="fr-FR"/>
+        </w:rPr>
+        <w:t>ok</w:t>
+      </w:r>
+      <w:r>
+        <w:rPr>
+          <w:rFonts w:ascii="Fira Code" w:eastAsia="Times New Roman" w:hAnsi="Fira Code" w:cs="Fira Code"/>
+          <w:color w:val="89DDFF"/>
+          <w:sz w:val="18"/>
+          <w:szCs w:val="18"/>
+          <w:lang w:eastAsia="fr-FR"/>
+        </w:rPr>
+        <w:t>';</w:t>
+      </w:r>
+    </w:p>
+    <w:p>
+      <w:pPr>
+        <w:shd w:val="clear" w:color="auto" w:fill="07090F"/>
+        <w:spacing w:after="0" w:line="240" w:lineRule="atLeast"/>
+        <w:rPr>
+          <w:rFonts w:ascii="Fira Code" w:eastAsia="Times New Roman" w:hAnsi="Fira Code" w:cs="Fira Code"/>
+          <w:color w:val="BBBBBB"/>
+          <w:sz w:val="18"/>
+          <w:szCs w:val="18"/>
+          <w:lang w:eastAsia="fr-FR"/>
+        </w:rPr>
+      </w:pPr>
+      <w:r>
+        <w:rPr>
+          <w:rFonts w:ascii="Fira Code" w:eastAsia="Times New Roman" w:hAnsi="Fira Code" w:cs="Fira Code"/>
+          <w:color w:val="BBBBBB"/>
+          <w:sz w:val="18"/>
+          <w:szCs w:val="18"/>
+          <w:lang w:eastAsia="fr-FR"/>
+        </w:rPr>
+        <w:t xml:space="preserve">        </w:t>
+      </w:r>
+      <w:r>
+        <w:rPr>
+          <w:rFonts w:ascii="Fira Code" w:eastAsia="Times New Roman" w:hAnsi="Fira Code" w:cs="Fira Code"/>
+          <w:color w:val="89DDFF"/>
+          <w:sz w:val="18"/>
+          <w:szCs w:val="18"/>
+          <w:lang w:eastAsia="fr-FR"/>
+        </w:rPr>
+        <w:t>exit;</w:t>
+      </w:r>
+    </w:p>
+    <w:p/>
     <w:sectPr>
       <w:pgSz w:w="11906" w:h="16838"/>
-      <w:pgMar w:top="720" w:right="720" w:bottom="720" w:left="720" w:header="708" w:footer="708" w:gutter="0"/>
+      <w:pgMar w:top="113" w:right="113" w:bottom="113" w:left="113" w:header="709" w:footer="709" w:gutter="0"/>
       <w:cols w:space="708"/>
       <w:docGrid w:linePitch="360"/>
     </w:sectPr>
@@ -1511,6 +6503,118 @@
 <file path=word/numbering.xml><?xml version="1.0" encoding="utf-8"?>
 <w:numbering xmlns:wpc="http://schemas.microsoft.com/office/word/2010/wordprocessingCanvas" xmlns:cx="http://schemas.microsoft.com/office/drawing/2014/chartex" xmlns:cx1="http://schemas.microsoft.com/office/drawing/2015/9/8/chartex" xmlns:cx2="http://schemas.microsoft.com/office/drawing/2015/10/21/chartex" xmlns:cx3="http://schemas.microsoft.com/office/drawing/2016/5/9/chartex" xmlns:cx4="http://schemas.microsoft.com/office/drawing/2016/5/10/chartex" xmlns:cx5="http://schemas.microsoft.com/office/drawing/2016/5/11/chartex" xmlns:cx6="http://schemas.microsoft.com/office/drawing/2016/5/12/chartex" xmlns:cx7="http://schemas.microsoft.com/office/drawing/2016/5/13/chartex" xmlns:cx8="http://schemas.microsoft.com/office/drawing/2016/5/14/chartex" xmlns:mc="http://schemas.openxmlformats.org/markup-compatibility/2006" xmlns:aink="http://schemas.microsoft.com/office/drawing/2016/ink" xmlns:am3d="http://schemas.microsoft.com/office/drawing/2017/model3d" xmlns:o="urn:schemas-microsoft-com:office:office" xmlns:r="http://schemas.openxmlformats.org/officeDocument/2006/relationships" xmlns:m="http://schemas.openxmlformats.org/officeDocument/2006/math" xmlns:v="urn:schemas-microsoft-com:vml" xmlns:wp14="http://schemas.microsoft.com/office/word/2010/wordprocessingDrawing" xmlns:wp="http://schemas.openxmlformats.org/drawingml/2006/wordprocessingDrawing" xmlns:w10="urn:schemas-microsoft-com:office:word" xmlns:w="http://schemas.openxmlformats.org/wordprocessingml/2006/main" xmlns:w14="http://schemas.microsoft.com/office/word/2010/wordml" xmlns:w15="http://schemas.microsoft.com/office/word/2012/wordml" xmlns:w16cex="http://schemas.microsoft.com/office/word/2018/wordml/cex" xmlns:w16cid="http://schemas.microsoft.com/office/word/2016/wordml/cid" xmlns:w16="http://schemas.microsoft.com/office/word/2018/wordml" xmlns:w16sdtdh="http://schemas.microsoft.com/office/word/2020/wordml/sdtdatahash" xmlns:w16se="http://schemas.microsoft.com/office/word/2015/wordml/symex" xmlns:wpg="http://schemas.microsoft.com/office/word/2010/wordprocessingGroup" xmlns:wpi="http://schemas.microsoft.com/office/word/2010/wordprocessingInk" xmlns:wne="http://schemas.microsoft.com/office/word/2006/wordml" xmlns:wps="http://schemas.microsoft.com/office/word/2010/wordprocessingShape" mc:Ignorable="w14 w15 w16se w16cid w16 w16cex w16sdtdh wp14">
   <w:abstractNum w:abstractNumId="0" w15:restartNumberingAfterBreak="0">
+    <w:nsid w:val="0E0D44F6"/>
+    <w:multiLevelType w:val="hybridMultilevel"/>
+    <w:tmpl w:val="D69A7938"/>
+    <w:lvl w:ilvl="0" w:tplc="E3F269D0">
+      <w:numFmt w:val="bullet"/>
+      <w:lvlText w:val="-"/>
+      <w:lvlJc w:val="left"/>
+      <w:pPr>
+        <w:ind w:left="720" w:hanging="360"/>
+      </w:pPr>
+      <w:rPr>
+        <w:rFonts w:ascii="Calibri" w:eastAsiaTheme="minorHAnsi" w:hAnsi="Calibri" w:cs="Calibri" w:hint="default"/>
+      </w:rPr>
+    </w:lvl>
+    <w:lvl w:ilvl="1" w:tplc="040C0003" w:tentative="1">
+      <w:start w:val="1"/>
+      <w:numFmt w:val="bullet"/>
+      <w:lvlText w:val="o"/>
+      <w:lvlJc w:val="left"/>
+      <w:pPr>
+        <w:ind w:left="1440" w:hanging="360"/>
+      </w:pPr>
+      <w:rPr>
+        <w:rFonts w:ascii="Courier New" w:hAnsi="Courier New" w:cs="Courier New" w:hint="default"/>
+      </w:rPr>
+    </w:lvl>
+    <w:lvl w:ilvl="2" w:tplc="040C0005" w:tentative="1">
+      <w:start w:val="1"/>
+      <w:numFmt w:val="bullet"/>
+      <w:lvlText w:val=""/>
+      <w:lvlJc w:val="left"/>
+      <w:pPr>
+        <w:ind w:left="2160" w:hanging="360"/>
+      </w:pPr>
+      <w:rPr>
+        <w:rFonts w:ascii="Wingdings" w:hAnsi="Wingdings" w:hint="default"/>
+      </w:rPr>
+    </w:lvl>
+    <w:lvl w:ilvl="3" w:tplc="040C0001" w:tentative="1">
+      <w:start w:val="1"/>
+      <w:numFmt w:val="bullet"/>
+      <w:lvlText w:val=""/>
+      <w:lvlJc w:val="left"/>
+      <w:pPr>
+        <w:ind w:left="2880" w:hanging="360"/>
+      </w:pPr>
+      <w:rPr>
+        <w:rFonts w:ascii="Symbol" w:hAnsi="Symbol" w:hint="default"/>
+      </w:rPr>
+    </w:lvl>
+    <w:lvl w:ilvl="4" w:tplc="040C0003" w:tentative="1">
+      <w:start w:val="1"/>
+      <w:numFmt w:val="bullet"/>
+      <w:lvlText w:val="o"/>
+      <w:lvlJc w:val="left"/>
+      <w:pPr>
+        <w:ind w:left="3600" w:hanging="360"/>
+      </w:pPr>
+      <w:rPr>
+        <w:rFonts w:ascii="Courier New" w:hAnsi="Courier New" w:cs="Courier New" w:hint="default"/>
+      </w:rPr>
+    </w:lvl>
+    <w:lvl w:ilvl="5" w:tplc="040C0005" w:tentative="1">
+      <w:start w:val="1"/>
+      <w:numFmt w:val="bullet"/>
+      <w:lvlText w:val=""/>
+      <w:lvlJc w:val="left"/>
+      <w:pPr>
+        <w:ind w:left="4320" w:hanging="360"/>
+      </w:pPr>
+      <w:rPr>
+        <w:rFonts w:ascii="Wingdings" w:hAnsi="Wingdings" w:hint="default"/>
+      </w:rPr>
+    </w:lvl>
+    <w:lvl w:ilvl="6" w:tplc="040C0001" w:tentative="1">
+      <w:start w:val="1"/>
+      <w:numFmt w:val="bullet"/>
+      <w:lvlText w:val=""/>
+      <w:lvlJc w:val="left"/>
+      <w:pPr>
+        <w:ind w:left="5040" w:hanging="360"/>
+      </w:pPr>
+      <w:rPr>
+        <w:rFonts w:ascii="Symbol" w:hAnsi="Symbol" w:hint="default"/>
+      </w:rPr>
+    </w:lvl>
+    <w:lvl w:ilvl="7" w:tplc="040C0003" w:tentative="1">
+      <w:start w:val="1"/>
+      <w:numFmt w:val="bullet"/>
+      <w:lvlText w:val="o"/>
+      <w:lvlJc w:val="left"/>
+      <w:pPr>
+        <w:ind w:left="5760" w:hanging="360"/>
+      </w:pPr>
+      <w:rPr>
+        <w:rFonts w:ascii="Courier New" w:hAnsi="Courier New" w:cs="Courier New" w:hint="default"/>
+      </w:rPr>
+    </w:lvl>
+    <w:lvl w:ilvl="8" w:tplc="040C0005" w:tentative="1">
+      <w:start w:val="1"/>
+      <w:numFmt w:val="bullet"/>
+      <w:lvlText w:val=""/>
+      <w:lvlJc w:val="left"/>
+      <w:pPr>
+        <w:ind w:left="6480" w:hanging="360"/>
+      </w:pPr>
+      <w:rPr>
+        <w:rFonts w:ascii="Wingdings" w:hAnsi="Wingdings" w:hint="default"/>
+      </w:rPr>
+    </w:lvl>
+  </w:abstractNum>
+  <w:abstractNum w:abstractNumId="1" w15:restartNumberingAfterBreak="0">
     <w:nsid w:val="0F323698"/>
     <w:multiLevelType w:val="multilevel"/>
     <w:tmpl w:val="2332A592"/>
@@ -1659,7 +6763,7 @@
       </w:rPr>
     </w:lvl>
   </w:abstractNum>
-  <w:abstractNum w:abstractNumId="1" w15:restartNumberingAfterBreak="0">
+  <w:abstractNum w:abstractNumId="2" w15:restartNumberingAfterBreak="0">
     <w:nsid w:val="2A0541A8"/>
     <w:multiLevelType w:val="multilevel"/>
     <w:tmpl w:val="297AB392"/>
@@ -1772,7 +6876,7 @@
       </w:pPr>
     </w:lvl>
   </w:abstractNum>
-  <w:abstractNum w:abstractNumId="2" w15:restartNumberingAfterBreak="0">
+  <w:abstractNum w:abstractNumId="3" w15:restartNumberingAfterBreak="0">
     <w:nsid w:val="2AD318E8"/>
     <w:multiLevelType w:val="multilevel"/>
     <w:tmpl w:val="698CB5A4"/>
@@ -1886,12 +6990,15 @@
     </w:lvl>
   </w:abstractNum>
   <w:num w:numId="1">
+    <w:abstractNumId w:val="3"/>
+  </w:num>
+  <w:num w:numId="2">
     <w:abstractNumId w:val="2"/>
   </w:num>
-  <w:num w:numId="2">
+  <w:num w:numId="3">
     <w:abstractNumId w:val="1"/>
   </w:num>
-  <w:num w:numId="3">
+  <w:num w:numId="4">
     <w:abstractNumId w:val="0"/>
   </w:num>
 </w:numbering>
@@ -2353,6 +7460,36 @@
       <w:szCs w:val="20"/>
     </w:rPr>
   </w:style>
+  <w:style w:type="paragraph" w:styleId="Paragraphedeliste">
+    <w:name w:val="List Paragraph"/>
+    <w:basedOn w:val="Normal"/>
+    <w:uiPriority w:val="34"/>
+    <w:qFormat/>
+    <w:rsid w:val="00E3222E"/>
+    <w:pPr>
+      <w:ind w:left="720"/>
+      <w:contextualSpacing/>
+    </w:pPr>
+  </w:style>
+  <w:style w:type="table" w:styleId="Grilledutableau">
+    <w:name w:val="Table Grid"/>
+    <w:basedOn w:val="TableauNormal"/>
+    <w:uiPriority w:val="39"/>
+    <w:rsid w:val="001C41F8"/>
+    <w:pPr>
+      <w:spacing w:after="0" w:line="240" w:lineRule="auto"/>
+    </w:pPr>
+    <w:tblPr>
+      <w:tblBorders>
+        <w:top w:val="single" w:sz="4" w:space="0" w:color="auto"/>
+        <w:left w:val="single" w:sz="4" w:space="0" w:color="auto"/>
+        <w:bottom w:val="single" w:sz="4" w:space="0" w:color="auto"/>
+        <w:right w:val="single" w:sz="4" w:space="0" w:color="auto"/>
+        <w:insideH w:val="single" w:sz="4" w:space="0" w:color="auto"/>
+        <w:insideV w:val="single" w:sz="4" w:space="0" w:color="auto"/>
+      </w:tblBorders>
+    </w:tblPr>
+  </w:style>
 </w:styles>
 </file>
 
